--- a/Karpaev_E_V_E4260.docx
+++ b/Karpaev_E_V_E4260.docx
@@ -500,6 +500,7 @@
       <w:bookmarkStart w:id="4" w:name="_Toc138773456"/>
       <w:bookmarkStart w:id="5" w:name="_Toc138807941"/>
       <w:bookmarkStart w:id="6" w:name="_Toc151691632"/>
+      <w:bookmarkStart w:id="7" w:name="_Toc151691956"/>
       <w:r>
         <w:lastRenderedPageBreak/>
         <w:t>О</w:t>
@@ -513,6 +514,7 @@
       <w:bookmarkEnd w:id="4"/>
       <w:bookmarkEnd w:id="5"/>
       <w:bookmarkEnd w:id="6"/>
+      <w:bookmarkEnd w:id="7"/>
     </w:p>
     <w:p>
       <w:pPr>
@@ -554,7 +556,7 @@
           <w14:ligatures w14:val="standardContextual"/>
         </w:rPr>
       </w:pPr>
-      <w:hyperlink w:anchor="_Toc151691633" w:history="1">
+      <w:hyperlink w:anchor="_Toc151691957" w:history="1">
         <w:r>
           <w:rPr>
             <w:rStyle w:val="a8"/>
@@ -581,7 +583,7 @@
             <w:noProof/>
             <w:webHidden/>
           </w:rPr>
-          <w:instrText xml:space="preserve"> PAGEREF _Toc151691633 \h </w:instrText>
+          <w:instrText xml:space="preserve"> PAGEREF _Toc151691957 \h </w:instrText>
         </w:r>
         <w:r>
           <w:rPr>
@@ -627,7 +629,7 @@
           <w14:ligatures w14:val="standardContextual"/>
         </w:rPr>
       </w:pPr>
-      <w:hyperlink w:anchor="_Toc151691634" w:history="1">
+      <w:hyperlink w:anchor="_Toc151691958" w:history="1">
         <w:r>
           <w:rPr>
             <w:rStyle w:val="a8"/>
@@ -662,7 +664,7 @@
             <w:noProof/>
             <w:webHidden/>
           </w:rPr>
-          <w:instrText xml:space="preserve"> PAGEREF _Toc151691634 \h </w:instrText>
+          <w:instrText xml:space="preserve"> PAGEREF _Toc151691958 \h </w:instrText>
         </w:r>
         <w:r>
           <w:rPr>
@@ -708,7 +710,7 @@
           <w14:ligatures w14:val="standardContextual"/>
         </w:rPr>
       </w:pPr>
-      <w:hyperlink w:anchor="_Toc151691635" w:history="1">
+      <w:hyperlink w:anchor="_Toc151691959" w:history="1">
         <w:r>
           <w:rPr>
             <w:rStyle w:val="a8"/>
@@ -743,7 +745,7 @@
             <w:noProof/>
             <w:webHidden/>
           </w:rPr>
-          <w:instrText xml:space="preserve"> PAGEREF _Toc151691635 \h </w:instrText>
+          <w:instrText xml:space="preserve"> PAGEREF _Toc151691959 \h </w:instrText>
         </w:r>
         <w:r>
           <w:rPr>
@@ -789,7 +791,7 @@
           <w14:ligatures w14:val="standardContextual"/>
         </w:rPr>
       </w:pPr>
-      <w:hyperlink w:anchor="_Toc151691636" w:history="1">
+      <w:hyperlink w:anchor="_Toc151691960" w:history="1">
         <w:r>
           <w:rPr>
             <w:rStyle w:val="a8"/>
@@ -816,7 +818,7 @@
             <w:noProof/>
             <w:webHidden/>
           </w:rPr>
-          <w:instrText xml:space="preserve"> PAGEREF _Toc151691636 \h </w:instrText>
+          <w:instrText xml:space="preserve"> PAGEREF _Toc151691960 \h </w:instrText>
         </w:r>
         <w:r>
           <w:rPr>
@@ -862,7 +864,7 @@
           <w14:ligatures w14:val="standardContextual"/>
         </w:rPr>
       </w:pPr>
-      <w:hyperlink w:anchor="_Toc151691637" w:history="1">
+      <w:hyperlink w:anchor="_Toc151691961" w:history="1">
         <w:r>
           <w:rPr>
             <w:rStyle w:val="a8"/>
@@ -889,7 +891,7 @@
             <w:noProof/>
             <w:webHidden/>
           </w:rPr>
-          <w:instrText xml:space="preserve"> PAGEREF _Toc151691637 \h </w:instrText>
+          <w:instrText xml:space="preserve"> PAGEREF _Toc151691961 \h </w:instrText>
         </w:r>
         <w:r>
           <w:rPr>
@@ -935,7 +937,7 @@
           <w14:ligatures w14:val="standardContextual"/>
         </w:rPr>
       </w:pPr>
-      <w:hyperlink w:anchor="_Toc151691638" w:history="1">
+      <w:hyperlink w:anchor="_Toc151691962" w:history="1">
         <w:r>
           <w:rPr>
             <w:rStyle w:val="a8"/>
@@ -962,7 +964,7 @@
             <w:noProof/>
             <w:webHidden/>
           </w:rPr>
-          <w:instrText xml:space="preserve"> PAGEREF _Toc151691638 \h </w:instrText>
+          <w:instrText xml:space="preserve"> PAGEREF _Toc151691962 \h </w:instrText>
         </w:r>
         <w:r>
           <w:rPr>
@@ -1008,13 +1010,28 @@
           <w14:ligatures w14:val="standardContextual"/>
         </w:rPr>
       </w:pPr>
-      <w:hyperlink w:anchor="_Toc151691639" w:history="1">
+      <w:hyperlink w:anchor="_Toc151691963" w:history="1">
         <w:r>
           <w:rPr>
             <w:rStyle w:val="a8"/>
             <w:noProof/>
           </w:rPr>
-          <w:t>ВЫВОДЫ</w:t>
+          <w:t>ПРИЛОЖЕНИЕ</w:t>
+        </w:r>
+        <w:r>
+          <w:rPr>
+            <w:rStyle w:val="a8"/>
+            <w:noProof/>
+            <w:lang w:val="en-US"/>
+          </w:rPr>
+          <w:t xml:space="preserve"> </w:t>
+        </w:r>
+        <w:r>
+          <w:rPr>
+            <w:rStyle w:val="a8"/>
+            <w:noProof/>
+          </w:rPr>
+          <w:t>А</w:t>
         </w:r>
         <w:r>
           <w:rPr>
@@ -1035,7 +1052,7 @@
             <w:noProof/>
             <w:webHidden/>
           </w:rPr>
-          <w:instrText xml:space="preserve"> PAGEREF _Toc151691639 \h </w:instrText>
+          <w:instrText xml:space="preserve"> PAGEREF _Toc151691963 \h </w:instrText>
         </w:r>
         <w:r>
           <w:rPr>
@@ -1081,13 +1098,28 @@
           <w14:ligatures w14:val="standardContextual"/>
         </w:rPr>
       </w:pPr>
-      <w:hyperlink w:anchor="_Toc151691640" w:history="1">
+      <w:hyperlink w:anchor="_Toc151691964" w:history="1">
         <w:r>
           <w:rPr>
             <w:rStyle w:val="a8"/>
             <w:noProof/>
           </w:rPr>
-          <w:t>ПРИЛОЖЕНИЕ А</w:t>
+          <w:t>ПРИЛОЖЕНИЕ</w:t>
+        </w:r>
+        <w:r>
+          <w:rPr>
+            <w:rStyle w:val="a8"/>
+            <w:noProof/>
+            <w:lang w:val="en-US"/>
+          </w:rPr>
+          <w:t xml:space="preserve"> </w:t>
+        </w:r>
+        <w:r>
+          <w:rPr>
+            <w:rStyle w:val="a8"/>
+            <w:noProof/>
+          </w:rPr>
+          <w:t>Б</w:t>
         </w:r>
         <w:r>
           <w:rPr>
@@ -1108,7 +1140,7 @@
             <w:noProof/>
             <w:webHidden/>
           </w:rPr>
-          <w:instrText xml:space="preserve"> PAGEREF _Toc151691640 \h </w:instrText>
+          <w:instrText xml:space="preserve"> PAGEREF _Toc151691964 \h </w:instrText>
         </w:r>
         <w:r>
           <w:rPr>
@@ -1128,7 +1160,7 @@
             <w:noProof/>
             <w:webHidden/>
           </w:rPr>
-          <w:t>21</w:t>
+          <w:t>23</w:t>
         </w:r>
         <w:r>
           <w:rPr>
@@ -1141,79 +1173,6 @@
     </w:p>
     <w:p>
       <w:pPr>
-        <w:pStyle w:val="11"/>
-        <w:tabs>
-          <w:tab w:val="right" w:leader="dot" w:pos="9345"/>
-        </w:tabs>
-        <w:rPr>
-          <w:rFonts w:asciiTheme="minorHAnsi" w:eastAsiaTheme="minorEastAsia" w:hAnsiTheme="minorHAnsi"/>
-          <w:noProof/>
-          <w:kern w:val="2"/>
-          <w:sz w:val="22"/>
-          <w:lang w:eastAsia="ru-RU"/>
-          <w14:ligatures w14:val="standardContextual"/>
-        </w:rPr>
-      </w:pPr>
-      <w:hyperlink w:anchor="_Toc151691641" w:history="1">
-        <w:r>
-          <w:rPr>
-            <w:rStyle w:val="a8"/>
-            <w:noProof/>
-          </w:rPr>
-          <w:t>ПРИЛОЖЕНИЕ Б</w:t>
-        </w:r>
-        <w:r>
-          <w:rPr>
-            <w:noProof/>
-            <w:webHidden/>
-          </w:rPr>
-          <w:tab/>
-        </w:r>
-        <w:r>
-          <w:rPr>
-            <w:noProof/>
-            <w:webHidden/>
-          </w:rPr>
-          <w:fldChar w:fldCharType="begin"/>
-        </w:r>
-        <w:r>
-          <w:rPr>
-            <w:noProof/>
-            <w:webHidden/>
-          </w:rPr>
-          <w:instrText xml:space="preserve"> PAGEREF _Toc151691641 \h </w:instrText>
-        </w:r>
-        <w:r>
-          <w:rPr>
-            <w:noProof/>
-            <w:webHidden/>
-          </w:rPr>
-        </w:r>
-        <w:r>
-          <w:rPr>
-            <w:noProof/>
-            <w:webHidden/>
-          </w:rPr>
-          <w:fldChar w:fldCharType="separate"/>
-        </w:r>
-        <w:r>
-          <w:rPr>
-            <w:noProof/>
-            <w:webHidden/>
-          </w:rPr>
-          <w:t>24</w:t>
-        </w:r>
-        <w:r>
-          <w:rPr>
-            <w:noProof/>
-            <w:webHidden/>
-          </w:rPr>
-          <w:fldChar w:fldCharType="end"/>
-        </w:r>
-      </w:hyperlink>
-    </w:p>
-    <w:p>
-      <w:pPr>
         <w:spacing w:after="160" w:line="259" w:lineRule="auto"/>
         <w:jc w:val="left"/>
       </w:pPr>
@@ -1228,12 +1187,12 @@
       <w:pPr>
         <w:pStyle w:val="a4"/>
       </w:pPr>
-      <w:bookmarkStart w:id="7" w:name="_Toc151691633"/>
+      <w:bookmarkStart w:id="8" w:name="_Toc151691957"/>
       <w:r>
         <w:lastRenderedPageBreak/>
         <w:t>ЗАДАНИЕ</w:t>
       </w:r>
-      <w:bookmarkEnd w:id="7"/>
+      <w:bookmarkEnd w:id="8"/>
     </w:p>
     <w:p>
       <w:pPr>
@@ -1288,25 +1247,7 @@
                 <w:rPr>
                   <w:rFonts w:ascii="Cambria Math" w:hAnsi="Cambria Math"/>
                 </w:rPr>
-                <m:t>y</m:t>
-              </m:r>
-              <m:r>
-                <w:rPr>
-                  <w:rFonts w:ascii="Cambria Math" w:hAnsi="Cambria Math"/>
-                </w:rPr>
-                <m:t>(</m:t>
-              </m:r>
-              <m:r>
-                <w:rPr>
-                  <w:rFonts w:ascii="Cambria Math" w:hAnsi="Cambria Math"/>
-                </w:rPr>
-                <m:t>t</m:t>
-              </m:r>
-              <m:r>
-                <w:rPr>
-                  <w:rFonts w:ascii="Cambria Math" w:hAnsi="Cambria Math"/>
-                </w:rPr>
-                <m:t>)</m:t>
+                <m:t>y(t)</m:t>
               </m:r>
             </m:num>
             <m:den>
@@ -1314,31 +1255,7 @@
                 <w:rPr>
                   <w:rFonts w:ascii="Cambria Math" w:hAnsi="Cambria Math"/>
                 </w:rPr>
-                <m:t xml:space="preserve"> </m:t>
-              </m:r>
-              <m:r>
-                <w:rPr>
-                  <w:rFonts w:ascii="Cambria Math" w:hAnsi="Cambria Math"/>
-                </w:rPr>
-                <m:t>u</m:t>
-              </m:r>
-              <m:r>
-                <w:rPr>
-                  <w:rFonts w:ascii="Cambria Math" w:hAnsi="Cambria Math"/>
-                </w:rPr>
-                <m:t>(</m:t>
-              </m:r>
-              <m:r>
-                <w:rPr>
-                  <w:rFonts w:ascii="Cambria Math" w:hAnsi="Cambria Math"/>
-                </w:rPr>
-                <m:t>t</m:t>
-              </m:r>
-              <m:r>
-                <w:rPr>
-                  <w:rFonts w:ascii="Cambria Math" w:hAnsi="Cambria Math"/>
-                </w:rPr>
-                <m:t>)</m:t>
+                <m:t xml:space="preserve"> u(t)</m:t>
               </m:r>
             </m:den>
           </m:f>
@@ -1420,13 +1337,7 @@
                 <w:rPr>
                   <w:rFonts w:ascii="Cambria Math" w:hAnsi="Cambria Math"/>
                 </w:rPr>
-                <m:t xml:space="preserve"> + </m:t>
-              </m:r>
-              <m:r>
-                <w:rPr>
-                  <w:rFonts w:ascii="Cambria Math" w:hAnsi="Cambria Math"/>
-                </w:rPr>
-                <m:t>S</m:t>
+                <m:t xml:space="preserve"> + S</m:t>
               </m:r>
             </m:num>
             <m:den>
@@ -1476,13 +1387,7 @@
                     <w:rPr>
                       <w:rFonts w:ascii="Cambria Math" w:hAnsi="Cambria Math"/>
                     </w:rPr>
-                    <m:t>2</m:t>
-                  </m:r>
-                  <m:r>
-                    <w:rPr>
-                      <w:rFonts w:ascii="Cambria Math" w:hAnsi="Cambria Math"/>
-                    </w:rPr>
-                    <m:t>S</m:t>
+                    <m:t>2S</m:t>
                   </m:r>
                 </m:e>
                 <m:sup>
@@ -1498,19 +1403,7 @@
                 <w:rPr>
                   <w:rFonts w:ascii="Cambria Math" w:hAnsi="Cambria Math"/>
                 </w:rPr>
-                <m:t xml:space="preserve"> + 2</m:t>
-              </m:r>
-              <m:r>
-                <w:rPr>
-                  <w:rFonts w:ascii="Cambria Math" w:hAnsi="Cambria Math"/>
-                </w:rPr>
-                <m:t>S</m:t>
-              </m:r>
-              <m:r>
-                <w:rPr>
-                  <w:rFonts w:ascii="Cambria Math" w:hAnsi="Cambria Math"/>
-                </w:rPr>
-                <m:t>+1</m:t>
+                <m:t xml:space="preserve"> + 2S+1</m:t>
               </m:r>
             </m:den>
           </m:f>
@@ -1677,13 +1570,7 @@
         <w:t>4</w:t>
       </w:r>
       <w:r>
-        <w:t xml:space="preserve">. Реализовать </w:t>
-      </w:r>
-      <w:r>
-        <w:t>передаточную функцию</w:t>
-      </w:r>
-      <w:r>
-        <w:t xml:space="preserve"> на языке </w:t>
+        <w:t xml:space="preserve">. Реализовать передаточную функцию на языке </w:t>
       </w:r>
       <w:r>
         <w:rPr>
@@ -1706,10 +1593,7 @@
     </w:p>
     <w:p>
       <w:r>
-        <w:t>5</w:t>
-      </w:r>
-      <w:r>
-        <w:t xml:space="preserve">. Реализовать входной сигнал на языке </w:t>
+        <w:t xml:space="preserve">5. Реализовать входной сигнал на языке </w:t>
       </w:r>
       <w:r>
         <w:rPr>
@@ -1766,7 +1650,7 @@
       <w:pPr>
         <w:pStyle w:val="a4"/>
       </w:pPr>
-      <w:bookmarkStart w:id="8" w:name="_Toc151691634"/>
+      <w:bookmarkStart w:id="9" w:name="_Toc151691958"/>
       <w:r>
         <w:lastRenderedPageBreak/>
         <w:t xml:space="preserve">МОДЕЛИРОВАНИЕ </w:t>
@@ -1783,7 +1667,7 @@
         </w:rPr>
         <w:t>SIMULINK</w:t>
       </w:r>
-      <w:bookmarkEnd w:id="8"/>
+      <w:bookmarkEnd w:id="9"/>
     </w:p>
     <w:p/>
     <w:p>
@@ -1808,25 +1692,7 @@
               <w:rPr>
                 <w:rFonts w:ascii="Cambria Math" w:hAnsi="Cambria Math"/>
               </w:rPr>
-              <m:t>y</m:t>
-            </m:r>
-            <m:r>
-              <w:rPr>
-                <w:rFonts w:ascii="Cambria Math" w:hAnsi="Cambria Math"/>
-              </w:rPr>
-              <m:t>(</m:t>
-            </m:r>
-            <m:r>
-              <w:rPr>
-                <w:rFonts w:ascii="Cambria Math" w:hAnsi="Cambria Math"/>
-              </w:rPr>
-              <m:t>t</m:t>
-            </m:r>
-            <m:r>
-              <w:rPr>
-                <w:rFonts w:ascii="Cambria Math" w:hAnsi="Cambria Math"/>
-              </w:rPr>
-              <m:t>)</m:t>
+              <m:t>y(t)</m:t>
             </m:r>
           </m:num>
           <m:den>
@@ -1834,31 +1700,7 @@
               <w:rPr>
                 <w:rFonts w:ascii="Cambria Math" w:hAnsi="Cambria Math"/>
               </w:rPr>
-              <m:t xml:space="preserve"> </m:t>
-            </m:r>
-            <m:r>
-              <w:rPr>
-                <w:rFonts w:ascii="Cambria Math" w:hAnsi="Cambria Math"/>
-              </w:rPr>
-              <m:t>u</m:t>
-            </m:r>
-            <m:r>
-              <w:rPr>
-                <w:rFonts w:ascii="Cambria Math" w:hAnsi="Cambria Math"/>
-              </w:rPr>
-              <m:t>(</m:t>
-            </m:r>
-            <m:r>
-              <w:rPr>
-                <w:rFonts w:ascii="Cambria Math" w:hAnsi="Cambria Math"/>
-              </w:rPr>
-              <m:t>t</m:t>
-            </m:r>
-            <m:r>
-              <w:rPr>
-                <w:rFonts w:ascii="Cambria Math" w:hAnsi="Cambria Math"/>
-              </w:rPr>
-              <m:t>)</m:t>
+              <m:t xml:space="preserve"> u(t)</m:t>
             </m:r>
           </m:den>
         </m:f>
@@ -1940,13 +1782,7 @@
               <w:rPr>
                 <w:rFonts w:ascii="Cambria Math" w:hAnsi="Cambria Math"/>
               </w:rPr>
-              <m:t xml:space="preserve"> + </m:t>
-            </m:r>
-            <m:r>
-              <w:rPr>
-                <w:rFonts w:ascii="Cambria Math" w:hAnsi="Cambria Math"/>
-              </w:rPr>
-              <m:t>S</m:t>
+              <m:t xml:space="preserve"> + S</m:t>
             </m:r>
           </m:num>
           <m:den>
@@ -1996,13 +1832,7 @@
                   <w:rPr>
                     <w:rFonts w:ascii="Cambria Math" w:hAnsi="Cambria Math"/>
                   </w:rPr>
-                  <m:t>2</m:t>
-                </m:r>
-                <m:r>
-                  <w:rPr>
-                    <w:rFonts w:ascii="Cambria Math" w:hAnsi="Cambria Math"/>
-                  </w:rPr>
-                  <m:t>S</m:t>
+                  <m:t>2S</m:t>
                 </m:r>
               </m:e>
               <m:sup>
@@ -2018,19 +1848,7 @@
               <w:rPr>
                 <w:rFonts w:ascii="Cambria Math" w:hAnsi="Cambria Math"/>
               </w:rPr>
-              <m:t xml:space="preserve"> + 2</m:t>
-            </m:r>
-            <m:r>
-              <w:rPr>
-                <w:rFonts w:ascii="Cambria Math" w:hAnsi="Cambria Math"/>
-              </w:rPr>
-              <m:t>S</m:t>
-            </m:r>
-            <m:r>
-              <w:rPr>
-                <w:rFonts w:ascii="Cambria Math" w:hAnsi="Cambria Math"/>
-              </w:rPr>
-              <m:t>+1</m:t>
+              <m:t xml:space="preserve"> + 2S+1</m:t>
             </m:r>
           </m:den>
         </m:f>
@@ -2443,6 +2261,9 @@
         <w:jc w:val="center"/>
       </w:pPr>
       <w:r>
+        <w:rPr>
+          <w:noProof/>
+        </w:rPr>
         <w:drawing>
           <wp:inline distT="0" distB="0" distL="0" distR="0" wp14:anchorId="597FCBDA" wp14:editId="1305D7D8">
             <wp:extent cx="5399405" cy="3825240"/>
@@ -2550,6 +2371,9 @@
         <w:jc w:val="center"/>
       </w:pPr>
       <w:r>
+        <w:rPr>
+          <w:noProof/>
+        </w:rPr>
         <w:drawing>
           <wp:inline distT="0" distB="0" distL="0" distR="0" wp14:anchorId="652D066F" wp14:editId="084DA7AE">
             <wp:extent cx="5940000" cy="2576646"/>
@@ -2600,28 +2424,7 @@
           <w:i/>
           <w:iCs/>
         </w:rPr>
-        <w:t xml:space="preserve">Рисунок </w:t>
-      </w:r>
-      <w:r>
-        <w:rPr>
-          <w:i/>
-          <w:iCs/>
-        </w:rPr>
-        <w:t>2</w:t>
-      </w:r>
-      <w:r>
-        <w:rPr>
-          <w:i/>
-          <w:iCs/>
-        </w:rPr>
-        <w:t xml:space="preserve">. </w:t>
-      </w:r>
-      <w:r>
-        <w:rPr>
-          <w:i/>
-          <w:iCs/>
-        </w:rPr>
-        <w:t xml:space="preserve">Структурная схема </w:t>
+        <w:t xml:space="preserve">Рисунок 2. Структурная схема </w:t>
       </w:r>
       <w:r>
         <w:rPr>
@@ -2686,19 +2489,7 @@
             <w:rPr>
               <w:rFonts w:ascii="Cambria Math" w:hAnsi="Cambria Math"/>
             </w:rPr>
-            <m:t>A</m:t>
-          </m:r>
-          <m:r>
-            <w:rPr>
-              <w:rFonts w:ascii="Cambria Math" w:hAnsi="Cambria Math"/>
-            </w:rPr>
-            <m:t>d1</m:t>
-          </m:r>
-          <m:r>
-            <w:rPr>
-              <w:rFonts w:ascii="Cambria Math" w:hAnsi="Cambria Math"/>
-            </w:rPr>
-            <m:t>=</m:t>
+            <m:t>Ad1=</m:t>
           </m:r>
           <m:d>
             <m:dPr>
@@ -2826,19 +2617,7 @@
             <w:rPr>
               <w:rFonts w:ascii="Cambria Math" w:hAnsi="Cambria Math"/>
             </w:rPr>
-            <m:t>B</m:t>
-          </m:r>
-          <m:r>
-            <w:rPr>
-              <w:rFonts w:ascii="Cambria Math" w:hAnsi="Cambria Math"/>
-            </w:rPr>
-            <m:t>b1</m:t>
-          </m:r>
-          <m:r>
-            <w:rPr>
-              <w:rFonts w:ascii="Cambria Math" w:hAnsi="Cambria Math"/>
-            </w:rPr>
-            <m:t>=</m:t>
+            <m:t>Bb1=</m:t>
           </m:r>
           <m:d>
             <m:dPr>
@@ -2930,19 +2709,7 @@
             <w:rPr>
               <w:rFonts w:ascii="Cambria Math" w:hAnsi="Cambria Math"/>
             </w:rPr>
-            <m:t>Ad</m:t>
-          </m:r>
-          <m:r>
-            <w:rPr>
-              <w:rFonts w:ascii="Cambria Math" w:hAnsi="Cambria Math"/>
-            </w:rPr>
-            <m:t>2</m:t>
-          </m:r>
-          <m:r>
-            <w:rPr>
-              <w:rFonts w:ascii="Cambria Math" w:hAnsi="Cambria Math"/>
-            </w:rPr>
-            <m:t>=</m:t>
+            <m:t>Ad2=</m:t>
           </m:r>
           <m:d>
             <m:dPr>
@@ -3070,19 +2837,7 @@
             <w:rPr>
               <w:rFonts w:ascii="Cambria Math" w:hAnsi="Cambria Math"/>
             </w:rPr>
-            <m:t>Bb</m:t>
-          </m:r>
-          <m:r>
-            <w:rPr>
-              <w:rFonts w:ascii="Cambria Math" w:hAnsi="Cambria Math"/>
-            </w:rPr>
-            <m:t>2</m:t>
-          </m:r>
-          <m:r>
-            <w:rPr>
-              <w:rFonts w:ascii="Cambria Math" w:hAnsi="Cambria Math"/>
-            </w:rPr>
-            <m:t>=</m:t>
+            <m:t>Bb2=</m:t>
           </m:r>
           <m:d>
             <m:dPr>
@@ -3187,19 +2942,7 @@
             <w:rPr>
               <w:rFonts w:ascii="Cambria Math" w:hAnsi="Cambria Math"/>
             </w:rPr>
-            <m:t>Ad</m:t>
-          </m:r>
-          <m:r>
-            <w:rPr>
-              <w:rFonts w:ascii="Cambria Math" w:hAnsi="Cambria Math"/>
-            </w:rPr>
-            <m:t>3</m:t>
-          </m:r>
-          <m:r>
-            <w:rPr>
-              <w:rFonts w:ascii="Cambria Math" w:hAnsi="Cambria Math"/>
-            </w:rPr>
-            <m:t>=</m:t>
+            <m:t>Ad3=</m:t>
           </m:r>
           <m:d>
             <m:dPr>
@@ -3278,13 +3021,7 @@
                       <w:rPr>
                         <w:rFonts w:ascii="Cambria Math" w:hAnsi="Cambria Math"/>
                       </w:rPr>
-                      <m:t>-0.000</m:t>
-                    </m:r>
-                    <m:r>
-                      <w:rPr>
-                        <w:rFonts w:ascii="Cambria Math" w:hAnsi="Cambria Math"/>
-                      </w:rPr>
-                      <m:t>0</m:t>
+                      <m:t>-0.0000</m:t>
                     </m:r>
                   </m:e>
                 </m:mr>
@@ -3294,13 +3031,7 @@
                       <w:rPr>
                         <w:rFonts w:ascii="Cambria Math" w:hAnsi="Cambria Math"/>
                       </w:rPr>
-                      <m:t>0.000</m:t>
-                    </m:r>
-                    <m:r>
-                      <w:rPr>
-                        <w:rFonts w:ascii="Cambria Math" w:hAnsi="Cambria Math"/>
-                      </w:rPr>
-                      <m:t>0</m:t>
+                      <m:t>0.0000</m:t>
                     </m:r>
                   </m:e>
                   <m:e>
@@ -3339,19 +3070,7 @@
             <w:rPr>
               <w:rFonts w:ascii="Cambria Math" w:hAnsi="Cambria Math"/>
             </w:rPr>
-            <m:t>Bb</m:t>
-          </m:r>
-          <m:r>
-            <w:rPr>
-              <w:rFonts w:ascii="Cambria Math" w:hAnsi="Cambria Math"/>
-            </w:rPr>
-            <m:t>3</m:t>
-          </m:r>
-          <m:r>
-            <w:rPr>
-              <w:rFonts w:ascii="Cambria Math" w:hAnsi="Cambria Math"/>
-            </w:rPr>
-            <m:t>=</m:t>
+            <m:t>Bb3=</m:t>
           </m:r>
           <m:d>
             <m:dPr>
@@ -3435,6 +3154,9 @@
         <w:jc w:val="center"/>
       </w:pPr>
       <w:r>
+        <w:rPr>
+          <w:noProof/>
+        </w:rPr>
         <w:drawing>
           <wp:inline distT="0" distB="0" distL="0" distR="0" wp14:anchorId="551E5BF2" wp14:editId="5B7F82DC">
             <wp:extent cx="5940425" cy="2604135"/>
@@ -3485,68 +3207,57 @@
           <w:i/>
           <w:iCs/>
         </w:rPr>
-        <w:t xml:space="preserve">Рисунок </w:t>
+        <w:t xml:space="preserve">Рисунок 3. Структурная схема </w:t>
       </w:r>
       <w:r>
         <w:rPr>
           <w:i/>
           <w:iCs/>
         </w:rPr>
-        <w:t>3</w:t>
+        <w:t xml:space="preserve">дискретной </w:t>
       </w:r>
       <w:r>
         <w:rPr>
           <w:i/>
           <w:iCs/>
         </w:rPr>
-        <w:t xml:space="preserve">. Структурная схема </w:t>
-      </w:r>
-      <w:r>
+        <w:t>передаточной функции</w:t>
+      </w:r>
+    </w:p>
+    <w:p>
+      <w:pPr>
+        <w:jc w:val="center"/>
         <w:rPr>
           <w:i/>
           <w:iCs/>
         </w:rPr>
-        <w:t xml:space="preserve">дискретной </w:t>
-      </w:r>
-      <w:r>
-        <w:rPr>
-          <w:i/>
-          <w:iCs/>
-        </w:rPr>
-        <w:t>передаточной функции</w:t>
+      </w:pPr>
+    </w:p>
+    <w:p>
+      <w:r>
+        <w:t>Выведем графики дискретной системы с разными частотами. Время моделирование 1</w:t>
+      </w:r>
+      <w:r>
+        <w:t>.5</w:t>
+      </w:r>
+      <w:r>
+        <w:t xml:space="preserve"> секунд</w:t>
+      </w:r>
+      <w:r>
+        <w:t>ы</w:t>
+      </w:r>
+      <w:r>
+        <w:t xml:space="preserve"> (Рисунок 4).</w:t>
       </w:r>
     </w:p>
     <w:p>
       <w:pPr>
         <w:jc w:val="center"/>
-        <w:rPr>
-          <w:i/>
-          <w:iCs/>
-        </w:rPr>
-      </w:pPr>
-    </w:p>
-    <w:p>
-      <w:r>
-        <w:t>Выведем графики дискретной системы с разными частотами. Время моделирование 1</w:t>
-      </w:r>
-      <w:r>
-        <w:t>.5</w:t>
-      </w:r>
-      <w:r>
-        <w:t xml:space="preserve"> секунд</w:t>
-      </w:r>
-      <w:r>
-        <w:t>ы</w:t>
-      </w:r>
-      <w:r>
-        <w:t xml:space="preserve"> (Рисунок 4).</w:t>
-      </w:r>
-    </w:p>
-    <w:p>
-      <w:pPr>
-        <w:jc w:val="center"/>
-      </w:pPr>
-      <w:r>
+      </w:pPr>
+      <w:r>
+        <w:rPr>
+          <w:noProof/>
+        </w:rPr>
         <w:lastRenderedPageBreak/>
         <w:drawing>
           <wp:inline distT="0" distB="0" distL="0" distR="0" wp14:anchorId="6AF5FA6F" wp14:editId="527171AF">
@@ -3598,44 +3309,23 @@
           <w:i/>
           <w:iCs/>
         </w:rPr>
-        <w:t xml:space="preserve">Рисунок </w:t>
+        <w:t>Рисунок 4. Графики дискретной передаточной функции</w:t>
       </w:r>
       <w:r>
         <w:rPr>
           <w:i/>
           <w:iCs/>
         </w:rPr>
-        <w:t>4</w:t>
-      </w:r>
-      <w:r>
+        <w:t xml:space="preserve"> (1.5с)</w:t>
+      </w:r>
+    </w:p>
+    <w:p>
+      <w:pPr>
+        <w:jc w:val="center"/>
         <w:rPr>
           <w:i/>
           <w:iCs/>
         </w:rPr>
-        <w:t>.</w:t>
-      </w:r>
-      <w:r>
-        <w:rPr>
-          <w:i/>
-          <w:iCs/>
-        </w:rPr>
-        <w:t xml:space="preserve"> Графики дискретной передаточной функции</w:t>
-      </w:r>
-      <w:r>
-        <w:rPr>
-          <w:i/>
-          <w:iCs/>
-        </w:rPr>
-        <w:t xml:space="preserve"> (1.5с)</w:t>
-      </w:r>
-    </w:p>
-    <w:p>
-      <w:pPr>
-        <w:jc w:val="center"/>
-        <w:rPr>
-          <w:i/>
-          <w:iCs/>
-        </w:rPr>
       </w:pPr>
     </w:p>
     <w:p>
@@ -3645,6 +3335,9 @@
     </w:p>
     <w:p>
       <w:r>
+        <w:rPr>
+          <w:noProof/>
+        </w:rPr>
         <w:drawing>
           <wp:inline distT="0" distB="0" distL="0" distR="0" wp14:anchorId="4A4364F6" wp14:editId="1F037662">
             <wp:extent cx="5940425" cy="3439795"/>
@@ -3695,35 +3388,7 @@
           <w:i/>
           <w:iCs/>
         </w:rPr>
-        <w:t xml:space="preserve">Рисунок </w:t>
-      </w:r>
-      <w:r>
-        <w:rPr>
-          <w:i/>
-          <w:iCs/>
-        </w:rPr>
-        <w:t>5</w:t>
-      </w:r>
-      <w:r>
-        <w:rPr>
-          <w:i/>
-          <w:iCs/>
-        </w:rPr>
-        <w:t>. Графики дискретной передаточной функции (1</w:t>
-      </w:r>
-      <w:r>
-        <w:rPr>
-          <w:i/>
-          <w:iCs/>
-        </w:rPr>
-        <w:t>0</w:t>
-      </w:r>
-      <w:r>
-        <w:rPr>
-          <w:i/>
-          <w:iCs/>
-        </w:rPr>
-        <w:t>с)</w:t>
+        <w:t>Рисунок 5. Графики дискретной передаточной функции (10с)</w:t>
       </w:r>
     </w:p>
     <w:p>
@@ -3739,7 +3404,7 @@
       <w:pPr>
         <w:pStyle w:val="a4"/>
       </w:pPr>
-      <w:bookmarkStart w:id="9" w:name="_Toc151691635"/>
+      <w:bookmarkStart w:id="10" w:name="_Toc151691959"/>
       <w:r>
         <w:lastRenderedPageBreak/>
         <w:t>МОДЕЛИРОВАНИЕ</w:t>
@@ -3759,7 +3424,7 @@
         </w:rPr>
         <w:t>MATLAB</w:t>
       </w:r>
-      <w:bookmarkEnd w:id="9"/>
+      <w:bookmarkEnd w:id="10"/>
     </w:p>
     <w:p>
       <w:pPr>
@@ -3857,7 +3522,7 @@
                     <m:fPr>
                       <m:ctrlPr>
                         <w:rPr>
-                          <w:rFonts w:ascii="Cambria Math"/>
+                          <w:rFonts w:ascii="Cambria Math" w:hAnsi="Cambria Math"/>
                           <w:i/>
                         </w:rPr>
                       </m:ctrlPr>
@@ -3869,12 +3534,6 @@
                         </w:rPr>
                         <m:t>π</m:t>
                       </m:r>
-                      <m:ctrlPr>
-                        <w:rPr>
-                          <w:rFonts w:ascii="Cambria Math" w:hAnsi="Cambria Math"/>
-                          <w:i/>
-                        </w:rPr>
-                      </m:ctrlPr>
                     </m:num>
                     <m:den>
                       <m:r>
@@ -3885,12 +3544,6 @@
                       </m:r>
                     </m:den>
                   </m:f>
-                  <m:ctrlPr>
-                    <w:rPr>
-                      <w:rFonts w:ascii="Cambria Math"/>
-                      <w:i/>
-                    </w:rPr>
-                  </m:ctrlPr>
                 </m:e>
               </m:d>
             </m:e>
@@ -4004,7 +3657,7 @@
             <m:fPr>
               <m:ctrlPr>
                 <w:rPr>
-                  <w:rFonts w:ascii="Cambria Math"/>
+                  <w:rFonts w:ascii="Cambria Math" w:hAnsi="Cambria Math"/>
                   <w:i/>
                 </w:rPr>
               </m:ctrlPr>
@@ -4016,12 +3669,6 @@
                 </w:rPr>
                 <m:t>π</m:t>
               </m:r>
-              <m:ctrlPr>
-                <w:rPr>
-                  <w:rFonts w:ascii="Cambria Math" w:hAnsi="Cambria Math"/>
-                  <w:i/>
-                </w:rPr>
-              </m:ctrlPr>
             </m:num>
             <m:den>
               <m:r>
@@ -4091,13 +3738,7 @@
             <w:rPr>
               <w:rFonts w:ascii="Cambria Math" w:hAnsi="Cambria Math"/>
             </w:rPr>
-            <m:t>=</m:t>
-          </m:r>
-          <m:r>
-            <w:rPr>
-              <w:rFonts w:ascii="Cambria Math" w:hAnsi="Cambria Math"/>
-            </w:rPr>
-            <m:t>-8sin</m:t>
+            <m:t>=-8sin</m:t>
           </m:r>
           <m:r>
             <m:rPr>
@@ -4118,7 +3759,7 @@
             <m:fPr>
               <m:ctrlPr>
                 <w:rPr>
-                  <w:rFonts w:ascii="Cambria Math"/>
+                  <w:rFonts w:ascii="Cambria Math" w:hAnsi="Cambria Math"/>
                   <w:i/>
                 </w:rPr>
               </m:ctrlPr>
@@ -4130,12 +3771,6 @@
                 </w:rPr>
                 <m:t>π</m:t>
               </m:r>
-              <m:ctrlPr>
-                <w:rPr>
-                  <w:rFonts w:ascii="Cambria Math" w:hAnsi="Cambria Math"/>
-                  <w:i/>
-                </w:rPr>
-              </m:ctrlPr>
             </m:num>
             <m:den>
               <m:r>
@@ -4516,10 +4151,7 @@
         <w:t>2</w:t>
       </w:r>
       <w:r>
-        <w:t xml:space="preserve">, </w:t>
-      </w:r>
-      <w:r>
-        <w:t>«</w:t>
+        <w:t>, «</w:t>
       </w:r>
       <w:r>
         <w:rPr>
@@ -4549,13 +4181,7 @@
         <w:t>x</w:t>
       </w:r>
       <w:r>
-        <w:t>1</w:t>
-      </w:r>
-      <w:r>
-        <w:t>»</w:t>
-      </w:r>
-      <w:r>
-        <w:t xml:space="preserve"> - </w:t>
+        <w:t xml:space="preserve">1» - </w:t>
       </w:r>
       <w:r>
         <w:rPr>
@@ -4612,6 +4238,9 @@
         <w:jc w:val="center"/>
       </w:pPr>
       <w:r>
+        <w:rPr>
+          <w:noProof/>
+        </w:rPr>
         <w:drawing>
           <wp:inline distT="0" distB="0" distL="0" distR="0" wp14:anchorId="68829AF9" wp14:editId="7A3918C7">
             <wp:extent cx="4320000" cy="2352025"/>
@@ -4669,28 +4298,7 @@
           <w:i/>
           <w:iCs/>
         </w:rPr>
-        <w:t xml:space="preserve">Рисунок </w:t>
-      </w:r>
-      <w:r>
-        <w:rPr>
-          <w:i/>
-          <w:iCs/>
-        </w:rPr>
-        <w:t>6</w:t>
-      </w:r>
-      <w:r>
-        <w:rPr>
-          <w:i/>
-          <w:iCs/>
-        </w:rPr>
-        <w:t>. Структурная схема непрерывн</w:t>
-      </w:r>
-      <w:r>
-        <w:rPr>
-          <w:i/>
-          <w:iCs/>
-        </w:rPr>
-        <w:t>ого синуса</w:t>
+        <w:t>Рисунок 6. Структурная схема непрерывного синуса</w:t>
       </w:r>
     </w:p>
     <w:p>
@@ -4704,6 +4312,9 @@
         <w:jc w:val="center"/>
       </w:pPr>
       <w:r>
+        <w:rPr>
+          <w:noProof/>
+        </w:rPr>
         <w:drawing>
           <wp:inline distT="0" distB="0" distL="0" distR="0" wp14:anchorId="3604020B" wp14:editId="5B66E8F3">
             <wp:extent cx="5400000" cy="4831427"/>
@@ -4754,28 +4365,7 @@
           <w:i/>
           <w:iCs/>
         </w:rPr>
-        <w:t xml:space="preserve">Рисунок </w:t>
-      </w:r>
-      <w:r>
-        <w:rPr>
-          <w:i/>
-          <w:iCs/>
-        </w:rPr>
-        <w:t>7.</w:t>
-      </w:r>
-      <w:r>
-        <w:rPr>
-          <w:i/>
-          <w:iCs/>
-        </w:rPr>
-        <w:t xml:space="preserve"> </w:t>
-      </w:r>
-      <w:r>
-        <w:rPr>
-          <w:i/>
-          <w:iCs/>
-        </w:rPr>
-        <w:t>График непрерывного синуса</w:t>
+        <w:t>Рисунок 7. График непрерывного синуса</w:t>
       </w:r>
     </w:p>
     <w:p>
@@ -5161,6 +4751,9 @@
     </w:p>
     <w:p>
       <w:r>
+        <w:rPr>
+          <w:noProof/>
+        </w:rPr>
         <w:drawing>
           <wp:inline distT="0" distB="0" distL="0" distR="0" wp14:anchorId="3DB9F46A" wp14:editId="215EFFFB">
             <wp:extent cx="5940425" cy="2506134"/>
@@ -5211,7 +4804,6 @@
         <w:rPr>
           <w:i/>
           <w:iCs/>
-          <w:lang w:val="en-US"/>
         </w:rPr>
       </w:pPr>
       <w:r>
@@ -5219,75 +4811,54 @@
           <w:i/>
           <w:iCs/>
         </w:rPr>
-        <w:t xml:space="preserve">Рисунок </w:t>
+        <w:t xml:space="preserve">Рисунок 8. Схема подключения дискретных блоков </w:t>
       </w:r>
       <w:r>
         <w:rPr>
           <w:i/>
           <w:iCs/>
-        </w:rPr>
-        <w:t>8</w:t>
+          <w:lang w:val="en-US"/>
+        </w:rPr>
+        <w:t>State</w:t>
       </w:r>
       <w:r>
         <w:rPr>
           <w:i/>
           <w:iCs/>
         </w:rPr>
-        <w:t xml:space="preserve">. </w:t>
+        <w:t>-</w:t>
       </w:r>
       <w:r>
         <w:rPr>
           <w:i/>
           <w:iCs/>
-        </w:rPr>
-        <w:t xml:space="preserve">Схема подключения дискретных блоков </w:t>
-      </w:r>
-      <w:r>
+          <w:lang w:val="en-US"/>
+        </w:rPr>
+        <w:t>Space</w:t>
+      </w:r>
+    </w:p>
+    <w:p>
+      <w:pPr>
+        <w:jc w:val="center"/>
         <w:rPr>
           <w:i/>
           <w:iCs/>
-          <w:lang w:val="en-US"/>
-        </w:rPr>
-        <w:t>State</w:t>
-      </w:r>
-      <w:r>
+        </w:rPr>
+      </w:pPr>
+    </w:p>
+    <w:p>
+      <w:pPr>
+        <w:jc w:val="center"/>
         <w:rPr>
           <w:i/>
           <w:iCs/>
         </w:rPr>
-        <w:t>-</w:t>
-      </w:r>
+      </w:pPr>
       <w:r>
         <w:rPr>
           <w:i/>
           <w:iCs/>
-          <w:lang w:val="en-US"/>
-        </w:rPr>
-        <w:t>Space</w:t>
-      </w:r>
-    </w:p>
-    <w:p>
-      <w:pPr>
-        <w:jc w:val="center"/>
-        <w:rPr>
-          <w:i/>
-          <w:iCs/>
-          <w:lang w:val="en-US"/>
-        </w:rPr>
-      </w:pPr>
-    </w:p>
-    <w:p>
-      <w:pPr>
-        <w:jc w:val="center"/>
-        <w:rPr>
-          <w:i/>
-          <w:iCs/>
-        </w:rPr>
-      </w:pPr>
-      <w:r>
-        <w:rPr>
-          <w:i/>
-          <w:iCs/>
+          <w:noProof/>
         </w:rPr>
         <w:drawing>
           <wp:inline distT="0" distB="0" distL="0" distR="0" wp14:anchorId="7C60CEE7" wp14:editId="008956D8">
@@ -5398,6 +4969,9 @@
         <w:jc w:val="center"/>
       </w:pPr>
       <w:r>
+        <w:rPr>
+          <w:noProof/>
+        </w:rPr>
         <w:drawing>
           <wp:inline distT="0" distB="0" distL="0" distR="0" wp14:anchorId="66A11B11" wp14:editId="2B67CD94">
             <wp:extent cx="5400000" cy="3851865"/>
@@ -5448,35 +5022,7 @@
           <w:i/>
           <w:iCs/>
         </w:rPr>
-        <w:t xml:space="preserve">Рисунок </w:t>
-      </w:r>
-      <w:r>
-        <w:rPr>
-          <w:i/>
-          <w:iCs/>
-        </w:rPr>
-        <w:t>10</w:t>
-      </w:r>
-      <w:r>
-        <w:rPr>
-          <w:i/>
-          <w:iCs/>
-        </w:rPr>
-        <w:t>. Графики дискретных синусов (2</w:t>
-      </w:r>
-      <w:r>
-        <w:rPr>
-          <w:i/>
-          <w:iCs/>
-        </w:rPr>
-        <w:t>5</w:t>
-      </w:r>
-      <w:r>
-        <w:rPr>
-          <w:i/>
-          <w:iCs/>
-        </w:rPr>
-        <w:t>с)</w:t>
+        <w:t>Рисунок 10. Графики дискретных синусов (25с)</w:t>
       </w:r>
     </w:p>
     <w:p>
@@ -5501,12 +5047,12 @@
       <w:pPr>
         <w:pStyle w:val="a4"/>
       </w:pPr>
-      <w:bookmarkStart w:id="10" w:name="_Toc151691636"/>
+      <w:bookmarkStart w:id="11" w:name="_Toc151691960"/>
       <w:r>
         <w:lastRenderedPageBreak/>
         <w:t>РЕАЛИЗАЦИЯ ПЕРЕДАТОЧНОЙ ФУНКЦИИ НА ЯЗЫКЕ C++</w:t>
       </w:r>
-      <w:bookmarkEnd w:id="10"/>
+      <w:bookmarkEnd w:id="11"/>
     </w:p>
     <w:p/>
     <w:p>
@@ -5605,6 +5151,9 @@
         <w:jc w:val="center"/>
       </w:pPr>
       <w:r>
+        <w:rPr>
+          <w:noProof/>
+        </w:rPr>
         <w:drawing>
           <wp:inline distT="0" distB="0" distL="0" distR="0" wp14:anchorId="0874C28C" wp14:editId="40994A96">
             <wp:extent cx="5398135" cy="2726267"/>
@@ -5662,89 +5211,71 @@
           <w:i/>
           <w:iCs/>
         </w:rPr>
-        <w:t>Рисунок 1</w:t>
+        <w:t>Рисунок 11. Непрерывн</w:t>
       </w:r>
       <w:r>
         <w:rPr>
           <w:i/>
           <w:iCs/>
         </w:rPr>
-        <w:t>1</w:t>
+        <w:t xml:space="preserve">ая система </w:t>
       </w:r>
       <w:r>
         <w:rPr>
           <w:i/>
           <w:iCs/>
         </w:rPr>
-        <w:t xml:space="preserve">. </w:t>
+        <w:t>с частотой 5</w:t>
       </w:r>
       <w:r>
         <w:rPr>
           <w:i/>
           <w:iCs/>
         </w:rPr>
-        <w:t>Непрерывн</w:t>
+        <w:t xml:space="preserve"> </w:t>
       </w:r>
       <w:r>
         <w:rPr>
           <w:i/>
           <w:iCs/>
         </w:rPr>
-        <w:t xml:space="preserve">ая система </w:t>
-      </w:r>
-      <w:r>
+        <w:t>Гц</w:t>
+      </w:r>
+    </w:p>
+    <w:p>
+      <w:pPr>
+        <w:jc w:val="center"/>
         <w:rPr>
           <w:i/>
           <w:iCs/>
         </w:rPr>
-        <w:t>с частотой 5</w:t>
-      </w:r>
-      <w:r>
-        <w:rPr>
-          <w:i/>
-          <w:iCs/>
-        </w:rPr>
+      </w:pPr>
+    </w:p>
+    <w:p>
+      <w:r>
+        <w:t>Промоделируем непрерывн</w:t>
+      </w:r>
+      <w:r>
+        <w:t>ую</w:t>
+      </w:r>
+      <w:r>
         <w:t xml:space="preserve"> </w:t>
       </w:r>
       <w:r>
-        <w:rPr>
-          <w:i/>
-          <w:iCs/>
-        </w:rPr>
-        <w:t>Гц</w:t>
+        <w:t>систему</w:t>
+      </w:r>
+      <w:r>
+        <w:t xml:space="preserve"> на частоте 30 Гц (Рисунок 12).</w:t>
       </w:r>
     </w:p>
     <w:p>
       <w:pPr>
         <w:jc w:val="center"/>
-        <w:rPr>
-          <w:i/>
-          <w:iCs/>
-        </w:rPr>
-      </w:pPr>
-    </w:p>
-    <w:p>
-      <w:r>
-        <w:t>Промоделируем непрерывн</w:t>
-      </w:r>
-      <w:r>
-        <w:t>ую</w:t>
-      </w:r>
-      <w:r>
-        <w:t xml:space="preserve"> </w:t>
-      </w:r>
-      <w:r>
-        <w:t>систему</w:t>
-      </w:r>
-      <w:r>
-        <w:t xml:space="preserve"> на частоте 30 Гц (Рисунок 12).</w:t>
-      </w:r>
-    </w:p>
-    <w:p>
-      <w:pPr>
-        <w:jc w:val="center"/>
-      </w:pPr>
-      <w:r>
+      </w:pPr>
+      <w:r>
+        <w:rPr>
+          <w:noProof/>
+        </w:rPr>
         <w:drawing>
           <wp:inline distT="0" distB="0" distL="0" distR="0" wp14:anchorId="3ADCFB93" wp14:editId="56E1AD1D">
             <wp:extent cx="5399185" cy="3166745"/>
@@ -5830,27 +5361,20 @@
           <w:i/>
           <w:iCs/>
         </w:rPr>
-        <w:t xml:space="preserve">с частотой </w:t>
+        <w:t>с частотой 30</w:t>
       </w:r>
       <w:r>
         <w:rPr>
           <w:i/>
           <w:iCs/>
         </w:rPr>
-        <w:t>30</w:t>
+        <w:t xml:space="preserve"> </w:t>
       </w:r>
       <w:r>
         <w:rPr>
           <w:i/>
           <w:iCs/>
         </w:rPr>
-        <w:t xml:space="preserve"> </w:t>
-      </w:r>
-      <w:r>
-        <w:rPr>
-          <w:i/>
-          <w:iCs/>
-        </w:rPr>
         <w:t>Гц</w:t>
       </w:r>
     </w:p>
@@ -5869,13 +5393,7 @@
         <w:t xml:space="preserve">систему </w:t>
       </w:r>
       <w:r>
-        <w:t xml:space="preserve">на частоте </w:t>
-      </w:r>
-      <w:r>
-        <w:t>10</w:t>
-      </w:r>
-      <w:r>
-        <w:t>0 Гц (Рисунок 1</w:t>
+        <w:t>на частоте 100 Гц (Рисунок 1</w:t>
       </w:r>
       <w:r>
         <w:t>3</w:t>
@@ -5889,6 +5407,9 @@
         <w:jc w:val="center"/>
       </w:pPr>
       <w:r>
+        <w:rPr>
+          <w:noProof/>
+        </w:rPr>
         <w:drawing>
           <wp:inline distT="0" distB="0" distL="0" distR="0" wp14:anchorId="41FA8C26" wp14:editId="0CA86C16">
             <wp:extent cx="5400000" cy="3149952"/>
@@ -6012,6 +5533,9 @@
         <w:jc w:val="center"/>
       </w:pPr>
       <w:r>
+        <w:rPr>
+          <w:noProof/>
+        </w:rPr>
         <w:drawing>
           <wp:inline distT="0" distB="0" distL="0" distR="0" wp14:anchorId="252C869C" wp14:editId="64575D3C">
             <wp:extent cx="5940425" cy="3752850"/>
@@ -6076,35 +5600,7 @@
           <w:i/>
           <w:iCs/>
         </w:rPr>
-        <w:t xml:space="preserve">. </w:t>
-      </w:r>
-      <w:r>
-        <w:rPr>
-          <w:i/>
-          <w:iCs/>
-        </w:rPr>
-        <w:t>Дискретная</w:t>
-      </w:r>
-      <w:r>
-        <w:rPr>
-          <w:i/>
-          <w:iCs/>
-        </w:rPr>
-        <w:t xml:space="preserve"> система с частотой </w:t>
-      </w:r>
-      <w:r>
-        <w:rPr>
-          <w:i/>
-          <w:iCs/>
-        </w:rPr>
-        <w:t>5</w:t>
-      </w:r>
-      <w:r>
-        <w:rPr>
-          <w:i/>
-          <w:iCs/>
-        </w:rPr>
-        <w:t xml:space="preserve"> Гц</w:t>
+        <w:t>. Дискретная система с частотой 5 Гц</w:t>
       </w:r>
     </w:p>
     <w:p>
@@ -6118,6 +5614,9 @@
     </w:p>
     <w:p>
       <w:r>
+        <w:rPr>
+          <w:noProof/>
+        </w:rPr>
         <w:drawing>
           <wp:inline distT="0" distB="0" distL="0" distR="0" wp14:anchorId="10F6D2A2" wp14:editId="41D31E9B">
             <wp:extent cx="5940425" cy="3511550"/>
@@ -6227,6 +5726,9 @@
     </w:p>
     <w:p>
       <w:r>
+        <w:rPr>
+          <w:noProof/>
+        </w:rPr>
         <w:drawing>
           <wp:inline distT="0" distB="0" distL="0" distR="0" wp14:anchorId="0F71F758" wp14:editId="617DD54D">
             <wp:extent cx="5940425" cy="3455670"/>
@@ -6333,7 +5835,7 @@
       <w:pPr>
         <w:pStyle w:val="a4"/>
       </w:pPr>
-      <w:bookmarkStart w:id="11" w:name="_Toc151691637"/>
+      <w:bookmarkStart w:id="12" w:name="_Toc151691961"/>
       <w:r>
         <w:lastRenderedPageBreak/>
         <w:t xml:space="preserve">РЕАЛИЗАЦИЯ </w:t>
@@ -6344,7 +5846,7 @@
       <w:r>
         <w:t xml:space="preserve"> НА ЯЗЫКЕ C</w:t>
       </w:r>
-      <w:bookmarkEnd w:id="11"/>
+      <w:bookmarkEnd w:id="12"/>
     </w:p>
     <w:p/>
     <w:p>
@@ -6364,12 +5866,12 @@
       <w:pPr>
         <w:pStyle w:val="a4"/>
       </w:pPr>
-      <w:bookmarkStart w:id="12" w:name="_Toc151691638"/>
+      <w:bookmarkStart w:id="13" w:name="_Toc151691962"/>
       <w:r>
         <w:lastRenderedPageBreak/>
         <w:t>СРАВНЕНИЕ ПОЛУЧЕННЫХ РЕЗУЛЬТАТОВ</w:t>
       </w:r>
-      <w:bookmarkEnd w:id="12"/>
+      <w:bookmarkEnd w:id="13"/>
     </w:p>
     <w:p/>
     <w:p>
@@ -6557,49 +6059,21 @@
           <w:i/>
           <w:iCs/>
         </w:rPr>
-        <w:t>2</w:t>
+        <w:t>24</w:t>
       </w:r>
       <w:r>
         <w:rPr>
           <w:i/>
           <w:iCs/>
         </w:rPr>
-        <w:t>4</w:t>
+        <w:t xml:space="preserve">. </w:t>
       </w:r>
       <w:r>
         <w:rPr>
           <w:i/>
           <w:iCs/>
         </w:rPr>
-        <w:t xml:space="preserve">. </w:t>
-      </w:r>
-      <w:r>
-        <w:rPr>
-          <w:i/>
-          <w:iCs/>
-        </w:rPr>
-        <w:t xml:space="preserve">Сравнение </w:t>
-      </w:r>
-      <w:r>
-        <w:rPr>
-          <w:i/>
-          <w:iCs/>
-        </w:rPr>
-        <w:t>дискретной</w:t>
-      </w:r>
-      <w:r>
-        <w:rPr>
-          <w:i/>
-          <w:iCs/>
-        </w:rPr>
-        <w:t xml:space="preserve"> системы</w:t>
-      </w:r>
-      <w:r>
-        <w:rPr>
-          <w:i/>
-          <w:iCs/>
-        </w:rPr>
-        <w:t xml:space="preserve"> (5 Гц)</w:t>
+        <w:t>Сравнение дискретной системы (5 Гц)</w:t>
       </w:r>
     </w:p>
     <w:p>
@@ -6689,14 +6163,7 @@
           <w:i/>
           <w:iCs/>
         </w:rPr>
-        <w:t>2</w:t>
-      </w:r>
-      <w:r>
-        <w:rPr>
-          <w:i/>
-          <w:iCs/>
-        </w:rPr>
-        <w:t>5</w:t>
+        <w:t>25</w:t>
       </w:r>
       <w:r>
         <w:rPr>
@@ -6805,14 +6272,7 @@
           <w:i/>
           <w:iCs/>
         </w:rPr>
-        <w:t>2</w:t>
-      </w:r>
-      <w:r>
-        <w:rPr>
-          <w:i/>
-          <w:iCs/>
-        </w:rPr>
-        <w:t>6</w:t>
+        <w:t>26</w:t>
       </w:r>
       <w:r>
         <w:rPr>
@@ -6915,226 +6375,142 @@
           <w:i/>
           <w:iCs/>
         </w:rPr>
-        <w:t>2</w:t>
+        <w:t>27</w:t>
       </w:r>
       <w:r>
         <w:rPr>
           <w:i/>
           <w:iCs/>
         </w:rPr>
-        <w:t>7</w:t>
+        <w:t xml:space="preserve">. </w:t>
       </w:r>
       <w:r>
         <w:rPr>
           <w:i/>
           <w:iCs/>
         </w:rPr>
-        <w:t xml:space="preserve">. </w:t>
-      </w:r>
-      <w:r>
+        <w:t>Сравнение непрерывного синуса</w:t>
+      </w:r>
+    </w:p>
+    <w:p/>
+    <w:p>
+      <w:pPr>
+        <w:jc w:val="center"/>
         <w:rPr>
           <w:i/>
           <w:iCs/>
         </w:rPr>
-        <w:t xml:space="preserve">Сравнение </w:t>
-      </w:r>
+      </w:pPr>
       <w:r>
         <w:rPr>
           <w:i/>
           <w:iCs/>
         </w:rPr>
-        <w:t>непрерывного</w:t>
+        <w:t xml:space="preserve">Рисунок </w:t>
       </w:r>
       <w:r>
         <w:rPr>
           <w:i/>
           <w:iCs/>
         </w:rPr>
-        <w:t xml:space="preserve"> </w:t>
+        <w:t>28</w:t>
       </w:r>
       <w:r>
         <w:rPr>
           <w:i/>
           <w:iCs/>
         </w:rPr>
-        <w:t>синуса</w:t>
-      </w:r>
-    </w:p>
-    <w:p/>
-    <w:p>
-      <w:pPr>
-        <w:jc w:val="center"/>
+        <w:t xml:space="preserve">. </w:t>
+      </w:r>
+      <w:r>
         <w:rPr>
           <w:i/>
           <w:iCs/>
         </w:rPr>
-      </w:pPr>
-      <w:r>
+        <w:t>Сравнение дискретного синуса (5 Гц)</w:t>
+      </w:r>
+    </w:p>
+    <w:p/>
+    <w:p>
+      <w:pPr>
+        <w:jc w:val="center"/>
         <w:rPr>
           <w:i/>
           <w:iCs/>
         </w:rPr>
-        <w:t xml:space="preserve">Рисунок </w:t>
-      </w:r>
+      </w:pPr>
       <w:r>
         <w:rPr>
           <w:i/>
           <w:iCs/>
         </w:rPr>
-        <w:t>2</w:t>
+        <w:t xml:space="preserve">Рисунок </w:t>
       </w:r>
       <w:r>
         <w:rPr>
           <w:i/>
           <w:iCs/>
         </w:rPr>
-        <w:t>8</w:t>
+        <w:t>2</w:t>
       </w:r>
       <w:r>
         <w:rPr>
           <w:i/>
           <w:iCs/>
         </w:rPr>
-        <w:t xml:space="preserve">. </w:t>
+        <w:t>9</w:t>
       </w:r>
       <w:r>
         <w:rPr>
           <w:i/>
           <w:iCs/>
         </w:rPr>
-        <w:t xml:space="preserve">Сравнение </w:t>
+        <w:t xml:space="preserve">. </w:t>
       </w:r>
       <w:r>
         <w:rPr>
           <w:i/>
           <w:iCs/>
         </w:rPr>
-        <w:t>дискретного</w:t>
-      </w:r>
-      <w:r>
+        <w:t>Сравнение дискретного синуса (30 Гц)</w:t>
+      </w:r>
+    </w:p>
+    <w:p/>
+    <w:p>
+      <w:pPr>
+        <w:jc w:val="center"/>
         <w:rPr>
           <w:i/>
           <w:iCs/>
         </w:rPr>
-        <w:t xml:space="preserve"> синуса</w:t>
-      </w:r>
+      </w:pPr>
       <w:r>
         <w:rPr>
           <w:i/>
           <w:iCs/>
         </w:rPr>
-        <w:t xml:space="preserve"> (5 Гц)</w:t>
-      </w:r>
-    </w:p>
-    <w:p/>
-    <w:p>
-      <w:pPr>
-        <w:jc w:val="center"/>
+        <w:t xml:space="preserve">Рисунок </w:t>
+      </w:r>
+      <w:r>
         <w:rPr>
           <w:i/>
           <w:iCs/>
         </w:rPr>
-      </w:pPr>
+        <w:t>30</w:t>
+      </w:r>
       <w:r>
         <w:rPr>
           <w:i/>
           <w:iCs/>
         </w:rPr>
-        <w:t xml:space="preserve">Рисунок </w:t>
+        <w:t xml:space="preserve">. </w:t>
       </w:r>
       <w:r>
         <w:rPr>
           <w:i/>
           <w:iCs/>
         </w:rPr>
-        <w:t>2</w:t>
-      </w:r>
-      <w:r>
-        <w:rPr>
-          <w:i/>
-          <w:iCs/>
-        </w:rPr>
-        <w:t>9</w:t>
-      </w:r>
-      <w:r>
-        <w:rPr>
-          <w:i/>
-          <w:iCs/>
-        </w:rPr>
-        <w:t xml:space="preserve">. </w:t>
-      </w:r>
-      <w:r>
-        <w:rPr>
-          <w:i/>
-          <w:iCs/>
-        </w:rPr>
-        <w:t>Сравнение дискретного синуса (</w:t>
-      </w:r>
-      <w:r>
-        <w:rPr>
-          <w:i/>
-          <w:iCs/>
-        </w:rPr>
-        <w:t>30</w:t>
-      </w:r>
-      <w:r>
-        <w:rPr>
-          <w:i/>
-          <w:iCs/>
-        </w:rPr>
-        <w:t xml:space="preserve"> Гц)</w:t>
-      </w:r>
-    </w:p>
-    <w:p/>
-    <w:p>
-      <w:pPr>
-        <w:jc w:val="center"/>
-        <w:rPr>
-          <w:i/>
-          <w:iCs/>
-        </w:rPr>
-      </w:pPr>
-      <w:r>
-        <w:rPr>
-          <w:i/>
-          <w:iCs/>
-        </w:rPr>
-        <w:t xml:space="preserve">Рисунок </w:t>
-      </w:r>
-      <w:r>
-        <w:rPr>
-          <w:i/>
-          <w:iCs/>
-        </w:rPr>
-        <w:t>30</w:t>
-      </w:r>
-      <w:r>
-        <w:rPr>
-          <w:i/>
-          <w:iCs/>
-        </w:rPr>
-        <w:t xml:space="preserve">. </w:t>
-      </w:r>
-      <w:r>
-        <w:rPr>
-          <w:i/>
-          <w:iCs/>
-        </w:rPr>
-        <w:t>Сравнение дискретного синуса (</w:t>
-      </w:r>
-      <w:r>
-        <w:rPr>
-          <w:i/>
-          <w:iCs/>
-        </w:rPr>
-        <w:t>100</w:t>
-      </w:r>
-      <w:r>
-        <w:rPr>
-          <w:i/>
-          <w:iCs/>
-        </w:rPr>
-        <w:t xml:space="preserve"> Гц)</w:t>
+        <w:t>Сравнение дискретного синуса (100 Гц)</w:t>
       </w:r>
     </w:p>
     <w:p>
@@ -7149,3839 +6525,3828 @@
     <w:p>
       <w:pPr>
         <w:pStyle w:val="a4"/>
-      </w:pPr>
-      <w:bookmarkStart w:id="13" w:name="_Toc151691639"/>
+        <w:jc w:val="right"/>
+        <w:rPr>
+          <w:lang w:val="en-US"/>
+        </w:rPr>
+      </w:pPr>
+      <w:bookmarkStart w:id="14" w:name="_Toc151691963"/>
       <w:r>
         <w:lastRenderedPageBreak/>
-        <w:t>ВЫВОДЫ</w:t>
-      </w:r>
-      <w:bookmarkEnd w:id="13"/>
-    </w:p>
-    <w:p>
-      <w:pPr>
-        <w:pStyle w:val="a4"/>
-      </w:pPr>
-    </w:p>
-    <w:p>
-      <w:r>
+        <w:t>ПРИЛОЖЕНИЕ</w:t>
+      </w:r>
+      <w:r>
+        <w:rPr>
+          <w:lang w:val="en-US"/>
+        </w:rPr>
+        <w:t xml:space="preserve"> </w:t>
+      </w:r>
+      <w:r>
+        <w:t>А</w:t>
+      </w:r>
+      <w:bookmarkEnd w:id="14"/>
+    </w:p>
+    <w:p>
+      <w:pPr>
+        <w:jc w:val="right"/>
+        <w:rPr>
+          <w:lang w:val="en-US"/>
+        </w:rPr>
+      </w:pPr>
+      <w:proofErr w:type="spellStart"/>
+      <w:r>
+        <w:rPr>
+          <w:lang w:val="en-US"/>
+        </w:rPr>
+        <w:t>statespace.h</w:t>
+      </w:r>
+      <w:proofErr w:type="spellEnd"/>
+    </w:p>
+    <w:p>
+      <w:pPr>
+        <w:spacing w:line="240" w:lineRule="auto"/>
+        <w:jc w:val="left"/>
+        <w:rPr>
+          <w:rFonts w:ascii="Courier New" w:hAnsi="Courier New" w:cs="Courier New"/>
+          <w:sz w:val="24"/>
+          <w:szCs w:val="24"/>
+          <w:lang w:val="en-US"/>
+        </w:rPr>
+      </w:pPr>
+      <w:r>
+        <w:rPr>
+          <w:rFonts w:ascii="Courier New" w:hAnsi="Courier New" w:cs="Courier New"/>
+          <w:sz w:val="24"/>
+          <w:szCs w:val="24"/>
+          <w:lang w:val="en-US"/>
+        </w:rPr>
+        <w:t>#ifndef STATESPACE_H</w:t>
+      </w:r>
+    </w:p>
+    <w:p>
+      <w:pPr>
+        <w:spacing w:line="240" w:lineRule="auto"/>
+        <w:jc w:val="left"/>
+        <w:rPr>
+          <w:rFonts w:ascii="Courier New" w:hAnsi="Courier New" w:cs="Courier New"/>
+          <w:sz w:val="24"/>
+          <w:szCs w:val="24"/>
+          <w:lang w:val="en-US"/>
+        </w:rPr>
+      </w:pPr>
+      <w:r>
+        <w:rPr>
+          <w:rFonts w:ascii="Courier New" w:hAnsi="Courier New" w:cs="Courier New"/>
+          <w:sz w:val="24"/>
+          <w:szCs w:val="24"/>
+          <w:lang w:val="en-US"/>
+        </w:rPr>
+        <w:t>#define STATESPACE_H</w:t>
+      </w:r>
+    </w:p>
+    <w:p>
+      <w:pPr>
+        <w:spacing w:line="240" w:lineRule="auto"/>
+        <w:jc w:val="left"/>
+        <w:rPr>
+          <w:rFonts w:ascii="Courier New" w:hAnsi="Courier New" w:cs="Courier New"/>
+          <w:sz w:val="24"/>
+          <w:szCs w:val="24"/>
+          <w:lang w:val="en-US"/>
+        </w:rPr>
+      </w:pPr>
+    </w:p>
+    <w:p>
+      <w:pPr>
+        <w:spacing w:line="240" w:lineRule="auto"/>
+        <w:jc w:val="left"/>
+        <w:rPr>
+          <w:rFonts w:ascii="Courier New" w:hAnsi="Courier New" w:cs="Courier New"/>
+          <w:sz w:val="24"/>
+          <w:szCs w:val="24"/>
+          <w:lang w:val="en-US"/>
+        </w:rPr>
+      </w:pPr>
+      <w:r>
+        <w:rPr>
+          <w:rFonts w:ascii="Courier New" w:hAnsi="Courier New" w:cs="Courier New"/>
+          <w:sz w:val="24"/>
+          <w:szCs w:val="24"/>
+          <w:lang w:val="en-US"/>
+        </w:rPr>
+        <w:t>#include "blocks/integrator/</w:t>
+      </w:r>
+      <w:proofErr w:type="spellStart"/>
+      <w:r>
+        <w:rPr>
+          <w:rFonts w:ascii="Courier New" w:hAnsi="Courier New" w:cs="Courier New"/>
+          <w:sz w:val="24"/>
+          <w:szCs w:val="24"/>
+          <w:lang w:val="en-US"/>
+        </w:rPr>
+        <w:t>integrator.h</w:t>
+      </w:r>
+      <w:proofErr w:type="spellEnd"/>
+      <w:r>
+        <w:rPr>
+          <w:rFonts w:ascii="Courier New" w:hAnsi="Courier New" w:cs="Courier New"/>
+          <w:sz w:val="24"/>
+          <w:szCs w:val="24"/>
+          <w:lang w:val="en-US"/>
+        </w:rPr>
+        <w:t>"</w:t>
+      </w:r>
+    </w:p>
+    <w:p>
+      <w:pPr>
+        <w:spacing w:line="240" w:lineRule="auto"/>
+        <w:jc w:val="left"/>
+        <w:rPr>
+          <w:rFonts w:ascii="Courier New" w:hAnsi="Courier New" w:cs="Courier New"/>
+          <w:sz w:val="24"/>
+          <w:szCs w:val="24"/>
+          <w:lang w:val="en-US"/>
+        </w:rPr>
+      </w:pPr>
+      <w:r>
+        <w:rPr>
+          <w:rFonts w:ascii="Courier New" w:hAnsi="Courier New" w:cs="Courier New"/>
+          <w:sz w:val="24"/>
+          <w:szCs w:val="24"/>
+          <w:lang w:val="en-US"/>
+        </w:rPr>
+        <w:t>#include &lt;vector&gt;</w:t>
+      </w:r>
+    </w:p>
+    <w:p>
+      <w:pPr>
+        <w:spacing w:line="240" w:lineRule="auto"/>
+        <w:jc w:val="left"/>
+        <w:rPr>
+          <w:rFonts w:ascii="Courier New" w:hAnsi="Courier New" w:cs="Courier New"/>
+          <w:sz w:val="24"/>
+          <w:szCs w:val="24"/>
+          <w:lang w:val="en-US"/>
+        </w:rPr>
+      </w:pPr>
+      <w:r>
+        <w:rPr>
+          <w:rFonts w:ascii="Courier New" w:hAnsi="Courier New" w:cs="Courier New"/>
+          <w:sz w:val="24"/>
+          <w:szCs w:val="24"/>
+          <w:lang w:val="en-US"/>
+        </w:rPr>
+        <w:t>#include &lt;</w:t>
+      </w:r>
+      <w:proofErr w:type="spellStart"/>
+      <w:r>
+        <w:rPr>
+          <w:rFonts w:ascii="Courier New" w:hAnsi="Courier New" w:cs="Courier New"/>
+          <w:sz w:val="24"/>
+          <w:szCs w:val="24"/>
+          <w:lang w:val="en-US"/>
+        </w:rPr>
+        <w:t>cstdint</w:t>
+      </w:r>
+      <w:proofErr w:type="spellEnd"/>
+      <w:r>
+        <w:rPr>
+          <w:rFonts w:ascii="Courier New" w:hAnsi="Courier New" w:cs="Courier New"/>
+          <w:sz w:val="24"/>
+          <w:szCs w:val="24"/>
+          <w:lang w:val="en-US"/>
+        </w:rPr>
+        <w:t>&gt;</w:t>
+      </w:r>
+    </w:p>
+    <w:p>
+      <w:pPr>
+        <w:spacing w:line="240" w:lineRule="auto"/>
+        <w:jc w:val="left"/>
+        <w:rPr>
+          <w:rFonts w:ascii="Courier New" w:hAnsi="Courier New" w:cs="Courier New"/>
+          <w:sz w:val="24"/>
+          <w:szCs w:val="24"/>
+          <w:lang w:val="en-US"/>
+        </w:rPr>
+      </w:pPr>
+    </w:p>
+    <w:p>
+      <w:pPr>
+        <w:spacing w:line="240" w:lineRule="auto"/>
+        <w:jc w:val="left"/>
+        <w:rPr>
+          <w:rFonts w:ascii="Courier New" w:hAnsi="Courier New" w:cs="Courier New"/>
+          <w:sz w:val="24"/>
+          <w:szCs w:val="24"/>
+          <w:lang w:val="en-US"/>
+        </w:rPr>
+      </w:pPr>
+      <w:r>
+        <w:rPr>
+          <w:rFonts w:ascii="Courier New" w:hAnsi="Courier New" w:cs="Courier New"/>
+          <w:sz w:val="24"/>
+          <w:szCs w:val="24"/>
+          <w:lang w:val="en-US"/>
+        </w:rPr>
+        <w:t xml:space="preserve">class </w:t>
+      </w:r>
+      <w:proofErr w:type="spellStart"/>
+      <w:r>
+        <w:rPr>
+          <w:rFonts w:ascii="Courier New" w:hAnsi="Courier New" w:cs="Courier New"/>
+          <w:sz w:val="24"/>
+          <w:szCs w:val="24"/>
+          <w:lang w:val="en-US"/>
+        </w:rPr>
+        <w:t>StateSpace</w:t>
+      </w:r>
+      <w:proofErr w:type="spellEnd"/>
+    </w:p>
+    <w:p>
+      <w:pPr>
+        <w:spacing w:line="240" w:lineRule="auto"/>
+        <w:jc w:val="left"/>
+        <w:rPr>
+          <w:rFonts w:ascii="Courier New" w:hAnsi="Courier New" w:cs="Courier New"/>
+          <w:sz w:val="24"/>
+          <w:szCs w:val="24"/>
+          <w:lang w:val="en-US"/>
+        </w:rPr>
+      </w:pPr>
+      <w:r>
+        <w:rPr>
+          <w:rFonts w:ascii="Courier New" w:hAnsi="Courier New" w:cs="Courier New"/>
+          <w:sz w:val="24"/>
+          <w:szCs w:val="24"/>
+          <w:lang w:val="en-US"/>
+        </w:rPr>
+        <w:t>{</w:t>
+      </w:r>
+    </w:p>
+    <w:p>
+      <w:pPr>
+        <w:spacing w:line="240" w:lineRule="auto"/>
+        <w:jc w:val="left"/>
+        <w:rPr>
+          <w:rFonts w:ascii="Courier New" w:hAnsi="Courier New" w:cs="Courier New"/>
+          <w:sz w:val="24"/>
+          <w:szCs w:val="24"/>
+          <w:lang w:val="en-US"/>
+        </w:rPr>
+      </w:pPr>
+      <w:r>
+        <w:rPr>
+          <w:rFonts w:ascii="Courier New" w:hAnsi="Courier New" w:cs="Courier New"/>
+          <w:sz w:val="24"/>
+          <w:szCs w:val="24"/>
+          <w:lang w:val="en-US"/>
+        </w:rPr>
+        <w:t>public:</w:t>
+      </w:r>
+    </w:p>
+    <w:p>
+      <w:pPr>
+        <w:spacing w:line="240" w:lineRule="auto"/>
+        <w:jc w:val="left"/>
+        <w:rPr>
+          <w:rFonts w:ascii="Courier New" w:hAnsi="Courier New" w:cs="Courier New"/>
+          <w:sz w:val="24"/>
+          <w:szCs w:val="24"/>
+          <w:lang w:val="en-US"/>
+        </w:rPr>
+      </w:pPr>
+      <w:r>
+        <w:rPr>
+          <w:rFonts w:ascii="Courier New" w:hAnsi="Courier New" w:cs="Courier New"/>
+          <w:sz w:val="24"/>
+          <w:szCs w:val="24"/>
+          <w:lang w:val="en-US"/>
+        </w:rPr>
+        <w:t xml:space="preserve">    </w:t>
+      </w:r>
+      <w:proofErr w:type="spellStart"/>
+      <w:r>
+        <w:rPr>
+          <w:rFonts w:ascii="Courier New" w:hAnsi="Courier New" w:cs="Courier New"/>
+          <w:sz w:val="24"/>
+          <w:szCs w:val="24"/>
+          <w:lang w:val="en-US"/>
+        </w:rPr>
+        <w:t>StateSpace</w:t>
+      </w:r>
+      <w:proofErr w:type="spellEnd"/>
+      <w:r>
+        <w:rPr>
+          <w:rFonts w:ascii="Courier New" w:hAnsi="Courier New" w:cs="Courier New"/>
+          <w:sz w:val="24"/>
+          <w:szCs w:val="24"/>
+          <w:lang w:val="en-US"/>
+        </w:rPr>
+        <w:t>(std::vector&lt;float&gt; &amp;</w:t>
+      </w:r>
+      <w:proofErr w:type="spellStart"/>
+      <w:r>
+        <w:rPr>
+          <w:rFonts w:ascii="Courier New" w:hAnsi="Courier New" w:cs="Courier New"/>
+          <w:sz w:val="24"/>
+          <w:szCs w:val="24"/>
+          <w:lang w:val="en-US"/>
+        </w:rPr>
+        <w:t>m_initial_conditions</w:t>
+      </w:r>
+      <w:proofErr w:type="spellEnd"/>
+      <w:r>
+        <w:rPr>
+          <w:rFonts w:ascii="Courier New" w:hAnsi="Courier New" w:cs="Courier New"/>
+          <w:sz w:val="24"/>
+          <w:szCs w:val="24"/>
+          <w:lang w:val="en-US"/>
+        </w:rPr>
+        <w:t>,</w:t>
+      </w:r>
+    </w:p>
+    <w:p>
+      <w:pPr>
+        <w:spacing w:line="240" w:lineRule="auto"/>
+        <w:jc w:val="left"/>
+        <w:rPr>
+          <w:rFonts w:ascii="Courier New" w:hAnsi="Courier New" w:cs="Courier New"/>
+          <w:sz w:val="24"/>
+          <w:szCs w:val="24"/>
+          <w:lang w:val="en-US"/>
+        </w:rPr>
+      </w:pPr>
+      <w:r>
+        <w:rPr>
+          <w:rFonts w:ascii="Courier New" w:hAnsi="Courier New" w:cs="Courier New"/>
+          <w:sz w:val="24"/>
+          <w:szCs w:val="24"/>
+          <w:lang w:val="en-US"/>
+        </w:rPr>
+        <w:t xml:space="preserve">               std::vector&lt;std::vector&lt;float&gt;&gt; &amp;</w:t>
+      </w:r>
+      <w:proofErr w:type="spellStart"/>
+      <w:r>
+        <w:rPr>
+          <w:rFonts w:ascii="Courier New" w:hAnsi="Courier New" w:cs="Courier New"/>
+          <w:sz w:val="24"/>
+          <w:szCs w:val="24"/>
+          <w:lang w:val="en-US"/>
+        </w:rPr>
+        <w:t>matrix_A</w:t>
+      </w:r>
+      <w:proofErr w:type="spellEnd"/>
+      <w:r>
+        <w:rPr>
+          <w:rFonts w:ascii="Courier New" w:hAnsi="Courier New" w:cs="Courier New"/>
+          <w:sz w:val="24"/>
+          <w:szCs w:val="24"/>
+          <w:lang w:val="en-US"/>
+        </w:rPr>
+        <w:t>,</w:t>
+      </w:r>
+    </w:p>
+    <w:p>
+      <w:pPr>
+        <w:spacing w:line="240" w:lineRule="auto"/>
+        <w:jc w:val="left"/>
+        <w:rPr>
+          <w:rFonts w:ascii="Courier New" w:hAnsi="Courier New" w:cs="Courier New"/>
+          <w:sz w:val="24"/>
+          <w:szCs w:val="24"/>
+          <w:lang w:val="en-US"/>
+        </w:rPr>
+      </w:pPr>
+      <w:r>
+        <w:rPr>
+          <w:rFonts w:ascii="Courier New" w:hAnsi="Courier New" w:cs="Courier New"/>
+          <w:sz w:val="24"/>
+          <w:szCs w:val="24"/>
+          <w:lang w:val="en-US"/>
+        </w:rPr>
+        <w:t xml:space="preserve">               std::vector&lt;float&gt; &amp;</w:t>
+      </w:r>
+      <w:proofErr w:type="spellStart"/>
+      <w:r>
+        <w:rPr>
+          <w:rFonts w:ascii="Courier New" w:hAnsi="Courier New" w:cs="Courier New"/>
+          <w:sz w:val="24"/>
+          <w:szCs w:val="24"/>
+          <w:lang w:val="en-US"/>
+        </w:rPr>
+        <w:t>matrix_B</w:t>
+      </w:r>
+      <w:proofErr w:type="spellEnd"/>
+      <w:r>
+        <w:rPr>
+          <w:rFonts w:ascii="Courier New" w:hAnsi="Courier New" w:cs="Courier New"/>
+          <w:sz w:val="24"/>
+          <w:szCs w:val="24"/>
+          <w:lang w:val="en-US"/>
+        </w:rPr>
+        <w:t>,</w:t>
+      </w:r>
+    </w:p>
+    <w:p>
+      <w:pPr>
+        <w:spacing w:line="240" w:lineRule="auto"/>
+        <w:jc w:val="left"/>
+        <w:rPr>
+          <w:rFonts w:ascii="Courier New" w:hAnsi="Courier New" w:cs="Courier New"/>
+          <w:sz w:val="24"/>
+          <w:szCs w:val="24"/>
+          <w:lang w:val="en-US"/>
+        </w:rPr>
+      </w:pPr>
+      <w:r>
+        <w:rPr>
+          <w:rFonts w:ascii="Courier New" w:hAnsi="Courier New" w:cs="Courier New"/>
+          <w:sz w:val="24"/>
+          <w:szCs w:val="24"/>
+          <w:lang w:val="en-US"/>
+        </w:rPr>
+        <w:t xml:space="preserve">               std::vector&lt;float&gt; &amp;</w:t>
+      </w:r>
+      <w:proofErr w:type="spellStart"/>
+      <w:r>
+        <w:rPr>
+          <w:rFonts w:ascii="Courier New" w:hAnsi="Courier New" w:cs="Courier New"/>
+          <w:sz w:val="24"/>
+          <w:szCs w:val="24"/>
+          <w:lang w:val="en-US"/>
+        </w:rPr>
+        <w:t>matrix_C</w:t>
+      </w:r>
+      <w:proofErr w:type="spellEnd"/>
+      <w:r>
+        <w:rPr>
+          <w:rFonts w:ascii="Courier New" w:hAnsi="Courier New" w:cs="Courier New"/>
+          <w:sz w:val="24"/>
+          <w:szCs w:val="24"/>
+          <w:lang w:val="en-US"/>
+        </w:rPr>
+        <w:t>,</w:t>
+      </w:r>
+    </w:p>
+    <w:p>
+      <w:pPr>
+        <w:spacing w:line="240" w:lineRule="auto"/>
+        <w:jc w:val="left"/>
+        <w:rPr>
+          <w:rFonts w:ascii="Courier New" w:hAnsi="Courier New" w:cs="Courier New"/>
+          <w:sz w:val="24"/>
+          <w:szCs w:val="24"/>
+          <w:lang w:val="en-US"/>
+        </w:rPr>
+      </w:pPr>
+      <w:r>
+        <w:rPr>
+          <w:rFonts w:ascii="Courier New" w:hAnsi="Courier New" w:cs="Courier New"/>
+          <w:sz w:val="24"/>
+          <w:szCs w:val="24"/>
+          <w:lang w:val="en-US"/>
+        </w:rPr>
+        <w:t xml:space="preserve">               std::vector&lt;float&gt; &amp;</w:t>
+      </w:r>
+      <w:proofErr w:type="spellStart"/>
+      <w:r>
+        <w:rPr>
+          <w:rFonts w:ascii="Courier New" w:hAnsi="Courier New" w:cs="Courier New"/>
+          <w:sz w:val="24"/>
+          <w:szCs w:val="24"/>
+          <w:lang w:val="en-US"/>
+        </w:rPr>
+        <w:t>matrix_D</w:t>
+      </w:r>
+      <w:proofErr w:type="spellEnd"/>
+      <w:r>
+        <w:rPr>
+          <w:rFonts w:ascii="Courier New" w:hAnsi="Courier New" w:cs="Courier New"/>
+          <w:sz w:val="24"/>
+          <w:szCs w:val="24"/>
+          <w:lang w:val="en-US"/>
+        </w:rPr>
+        <w:t>);</w:t>
+      </w:r>
+    </w:p>
+    <w:p>
+      <w:pPr>
+        <w:spacing w:line="240" w:lineRule="auto"/>
+        <w:jc w:val="left"/>
+        <w:rPr>
+          <w:rFonts w:ascii="Courier New" w:hAnsi="Courier New" w:cs="Courier New"/>
+          <w:sz w:val="24"/>
+          <w:szCs w:val="24"/>
+          <w:lang w:val="en-US"/>
+        </w:rPr>
+      </w:pPr>
+    </w:p>
+    <w:p>
+      <w:pPr>
+        <w:spacing w:line="240" w:lineRule="auto"/>
+        <w:jc w:val="left"/>
+        <w:rPr>
+          <w:rFonts w:ascii="Courier New" w:hAnsi="Courier New" w:cs="Courier New"/>
+          <w:sz w:val="24"/>
+          <w:szCs w:val="24"/>
+          <w:lang w:val="en-US"/>
+        </w:rPr>
+      </w:pPr>
+      <w:r>
+        <w:rPr>
+          <w:rFonts w:ascii="Courier New" w:hAnsi="Courier New" w:cs="Courier New"/>
+          <w:sz w:val="24"/>
+          <w:szCs w:val="24"/>
+          <w:lang w:val="en-US"/>
+        </w:rPr>
+        <w:t xml:space="preserve">    ~</w:t>
+      </w:r>
+      <w:proofErr w:type="spellStart"/>
+      <w:r>
+        <w:rPr>
+          <w:rFonts w:ascii="Courier New" w:hAnsi="Courier New" w:cs="Courier New"/>
+          <w:sz w:val="24"/>
+          <w:szCs w:val="24"/>
+          <w:lang w:val="en-US"/>
+        </w:rPr>
+        <w:t>StateSpace</w:t>
+      </w:r>
+      <w:proofErr w:type="spellEnd"/>
+      <w:r>
+        <w:rPr>
+          <w:rFonts w:ascii="Courier New" w:hAnsi="Courier New" w:cs="Courier New"/>
+          <w:sz w:val="24"/>
+          <w:szCs w:val="24"/>
+          <w:lang w:val="en-US"/>
+        </w:rPr>
+        <w:t>();</w:t>
+      </w:r>
+    </w:p>
+    <w:p>
+      <w:pPr>
+        <w:spacing w:line="240" w:lineRule="auto"/>
+        <w:jc w:val="left"/>
+        <w:rPr>
+          <w:rFonts w:ascii="Courier New" w:hAnsi="Courier New" w:cs="Courier New"/>
+          <w:sz w:val="24"/>
+          <w:szCs w:val="24"/>
+          <w:lang w:val="en-US"/>
+        </w:rPr>
+      </w:pPr>
+    </w:p>
+    <w:p>
+      <w:pPr>
+        <w:spacing w:line="240" w:lineRule="auto"/>
+        <w:jc w:val="left"/>
+        <w:rPr>
+          <w:rFonts w:ascii="Courier New" w:hAnsi="Courier New" w:cs="Courier New"/>
+          <w:sz w:val="24"/>
+          <w:szCs w:val="24"/>
+          <w:lang w:val="en-US"/>
+        </w:rPr>
+      </w:pPr>
+      <w:r>
+        <w:rPr>
+          <w:rFonts w:ascii="Courier New" w:hAnsi="Courier New" w:cs="Courier New"/>
+          <w:sz w:val="24"/>
+          <w:szCs w:val="24"/>
+          <w:lang w:val="en-US"/>
+        </w:rPr>
+        <w:t xml:space="preserve">    float </w:t>
+      </w:r>
+      <w:proofErr w:type="spellStart"/>
+      <w:r>
+        <w:rPr>
+          <w:rFonts w:ascii="Courier New" w:hAnsi="Courier New" w:cs="Courier New"/>
+          <w:sz w:val="24"/>
+          <w:szCs w:val="24"/>
+          <w:lang w:val="en-US"/>
+        </w:rPr>
+        <w:t>getOutput</w:t>
+      </w:r>
+      <w:proofErr w:type="spellEnd"/>
+      <w:r>
+        <w:rPr>
+          <w:rFonts w:ascii="Courier New" w:hAnsi="Courier New" w:cs="Courier New"/>
+          <w:sz w:val="24"/>
+          <w:szCs w:val="24"/>
+          <w:lang w:val="en-US"/>
+        </w:rPr>
+        <w:t>();</w:t>
+      </w:r>
+    </w:p>
+    <w:p>
+      <w:pPr>
+        <w:spacing w:line="240" w:lineRule="auto"/>
+        <w:jc w:val="left"/>
+        <w:rPr>
+          <w:rFonts w:ascii="Courier New" w:hAnsi="Courier New" w:cs="Courier New"/>
+          <w:sz w:val="24"/>
+          <w:szCs w:val="24"/>
+          <w:lang w:val="en-US"/>
+        </w:rPr>
+      </w:pPr>
+      <w:r>
+        <w:rPr>
+          <w:rFonts w:ascii="Courier New" w:hAnsi="Courier New" w:cs="Courier New"/>
+          <w:sz w:val="24"/>
+          <w:szCs w:val="24"/>
+          <w:lang w:val="en-US"/>
+        </w:rPr>
+        <w:t xml:space="preserve">    float update(float input, float dt);</w:t>
+      </w:r>
+    </w:p>
+    <w:p>
+      <w:pPr>
+        <w:spacing w:line="240" w:lineRule="auto"/>
+        <w:jc w:val="left"/>
+        <w:rPr>
+          <w:rFonts w:ascii="Courier New" w:hAnsi="Courier New" w:cs="Courier New"/>
+          <w:sz w:val="24"/>
+          <w:szCs w:val="24"/>
+          <w:lang w:val="en-US"/>
+        </w:rPr>
+      </w:pPr>
+    </w:p>
+    <w:p>
+      <w:pPr>
+        <w:spacing w:line="240" w:lineRule="auto"/>
+        <w:jc w:val="left"/>
+        <w:rPr>
+          <w:rFonts w:ascii="Courier New" w:hAnsi="Courier New" w:cs="Courier New"/>
+          <w:sz w:val="24"/>
+          <w:szCs w:val="24"/>
+          <w:lang w:val="en-US"/>
+        </w:rPr>
+      </w:pPr>
+      <w:r>
+        <w:rPr>
+          <w:rFonts w:ascii="Courier New" w:hAnsi="Courier New" w:cs="Courier New"/>
+          <w:sz w:val="24"/>
+          <w:szCs w:val="24"/>
+          <w:lang w:val="en-US"/>
+        </w:rPr>
+        <w:t>private:</w:t>
+      </w:r>
+    </w:p>
+    <w:p>
+      <w:pPr>
+        <w:spacing w:line="240" w:lineRule="auto"/>
+        <w:jc w:val="left"/>
+        <w:rPr>
+          <w:rFonts w:ascii="Courier New" w:hAnsi="Courier New" w:cs="Courier New"/>
+          <w:sz w:val="24"/>
+          <w:szCs w:val="24"/>
+          <w:lang w:val="en-US"/>
+        </w:rPr>
+      </w:pPr>
+      <w:r>
+        <w:rPr>
+          <w:rFonts w:ascii="Courier New" w:hAnsi="Courier New" w:cs="Courier New"/>
+          <w:sz w:val="24"/>
+          <w:szCs w:val="24"/>
+          <w:lang w:val="en-US"/>
+        </w:rPr>
+        <w:t xml:space="preserve">    Integrator *m_integrator_X1;</w:t>
+      </w:r>
+    </w:p>
+    <w:p>
+      <w:pPr>
+        <w:spacing w:line="240" w:lineRule="auto"/>
+        <w:jc w:val="left"/>
+        <w:rPr>
+          <w:rFonts w:ascii="Courier New" w:hAnsi="Courier New" w:cs="Courier New"/>
+          <w:sz w:val="24"/>
+          <w:szCs w:val="24"/>
+          <w:lang w:val="en-US"/>
+        </w:rPr>
+      </w:pPr>
+      <w:r>
+        <w:rPr>
+          <w:rFonts w:ascii="Courier New" w:hAnsi="Courier New" w:cs="Courier New"/>
+          <w:sz w:val="24"/>
+          <w:szCs w:val="24"/>
+          <w:lang w:val="en-US"/>
+        </w:rPr>
+        <w:t xml:space="preserve">    Integrator *m_integrator_X2;</w:t>
+      </w:r>
+    </w:p>
+    <w:p>
+      <w:pPr>
+        <w:spacing w:line="240" w:lineRule="auto"/>
+        <w:jc w:val="left"/>
+        <w:rPr>
+          <w:rFonts w:ascii="Courier New" w:hAnsi="Courier New" w:cs="Courier New"/>
+          <w:sz w:val="24"/>
+          <w:szCs w:val="24"/>
+          <w:lang w:val="en-US"/>
+        </w:rPr>
+      </w:pPr>
+      <w:r>
+        <w:rPr>
+          <w:rFonts w:ascii="Courier New" w:hAnsi="Courier New" w:cs="Courier New"/>
+          <w:sz w:val="24"/>
+          <w:szCs w:val="24"/>
+          <w:lang w:val="en-US"/>
+        </w:rPr>
+        <w:t xml:space="preserve">    Integrator *m_integrator_X3;</w:t>
+      </w:r>
+    </w:p>
+    <w:p>
+      <w:pPr>
+        <w:spacing w:line="240" w:lineRule="auto"/>
+        <w:jc w:val="left"/>
+        <w:rPr>
+          <w:rFonts w:ascii="Courier New" w:hAnsi="Courier New" w:cs="Courier New"/>
+          <w:sz w:val="24"/>
+          <w:szCs w:val="24"/>
+          <w:lang w:val="en-US"/>
+        </w:rPr>
+      </w:pPr>
+    </w:p>
+    <w:p>
+      <w:pPr>
+        <w:spacing w:line="240" w:lineRule="auto"/>
+        <w:jc w:val="left"/>
+        <w:rPr>
+          <w:rFonts w:ascii="Courier New" w:hAnsi="Courier New" w:cs="Courier New"/>
+          <w:sz w:val="24"/>
+          <w:szCs w:val="24"/>
+          <w:lang w:val="en-US"/>
+        </w:rPr>
+      </w:pPr>
+      <w:r>
+        <w:rPr>
+          <w:rFonts w:ascii="Courier New" w:hAnsi="Courier New" w:cs="Courier New"/>
+          <w:sz w:val="24"/>
+          <w:szCs w:val="24"/>
+          <w:lang w:val="en-US"/>
+        </w:rPr>
+        <w:t xml:space="preserve">    float </w:t>
+      </w:r>
+      <w:proofErr w:type="spellStart"/>
+      <w:r>
+        <w:rPr>
+          <w:rFonts w:ascii="Courier New" w:hAnsi="Courier New" w:cs="Courier New"/>
+          <w:sz w:val="24"/>
+          <w:szCs w:val="24"/>
+          <w:lang w:val="en-US"/>
+        </w:rPr>
+        <w:t>m_previous_input</w:t>
+      </w:r>
+      <w:proofErr w:type="spellEnd"/>
+      <w:r>
+        <w:rPr>
+          <w:rFonts w:ascii="Courier New" w:hAnsi="Courier New" w:cs="Courier New"/>
+          <w:sz w:val="24"/>
+          <w:szCs w:val="24"/>
+          <w:lang w:val="en-US"/>
+        </w:rPr>
+        <w:t xml:space="preserve"> = 0.0;</w:t>
+      </w:r>
+    </w:p>
+    <w:p>
+      <w:pPr>
+        <w:spacing w:line="240" w:lineRule="auto"/>
+        <w:jc w:val="left"/>
+        <w:rPr>
+          <w:rFonts w:ascii="Courier New" w:hAnsi="Courier New" w:cs="Courier New"/>
+          <w:sz w:val="24"/>
+          <w:szCs w:val="24"/>
+          <w:lang w:val="en-US"/>
+        </w:rPr>
+      </w:pPr>
+    </w:p>
+    <w:p>
+      <w:pPr>
+        <w:spacing w:line="240" w:lineRule="auto"/>
+        <w:jc w:val="left"/>
+        <w:rPr>
+          <w:rFonts w:ascii="Courier New" w:hAnsi="Courier New" w:cs="Courier New"/>
+          <w:sz w:val="24"/>
+          <w:szCs w:val="24"/>
+          <w:lang w:val="en-US"/>
+        </w:rPr>
+      </w:pPr>
+      <w:r>
+        <w:rPr>
+          <w:rFonts w:ascii="Courier New" w:hAnsi="Courier New" w:cs="Courier New"/>
+          <w:sz w:val="24"/>
+          <w:szCs w:val="24"/>
+          <w:lang w:val="en-US"/>
+        </w:rPr>
+        <w:t xml:space="preserve">    std::vector&lt;std::vector&lt;float&gt;&gt; </w:t>
+      </w:r>
+      <w:proofErr w:type="spellStart"/>
+      <w:r>
+        <w:rPr>
+          <w:rFonts w:ascii="Courier New" w:hAnsi="Courier New" w:cs="Courier New"/>
+          <w:sz w:val="24"/>
+          <w:szCs w:val="24"/>
+          <w:lang w:val="en-US"/>
+        </w:rPr>
+        <w:t>m_matrix_A</w:t>
+      </w:r>
+      <w:proofErr w:type="spellEnd"/>
+      <w:r>
+        <w:rPr>
+          <w:rFonts w:ascii="Courier New" w:hAnsi="Courier New" w:cs="Courier New"/>
+          <w:sz w:val="24"/>
+          <w:szCs w:val="24"/>
+          <w:lang w:val="en-US"/>
+        </w:rPr>
+        <w:t>;</w:t>
+      </w:r>
+    </w:p>
+    <w:p>
+      <w:pPr>
+        <w:spacing w:line="240" w:lineRule="auto"/>
+        <w:jc w:val="left"/>
+        <w:rPr>
+          <w:rFonts w:ascii="Courier New" w:hAnsi="Courier New" w:cs="Courier New"/>
+          <w:sz w:val="24"/>
+          <w:szCs w:val="24"/>
+          <w:lang w:val="en-US"/>
+        </w:rPr>
+      </w:pPr>
+      <w:r>
+        <w:rPr>
+          <w:rFonts w:ascii="Courier New" w:hAnsi="Courier New" w:cs="Courier New"/>
+          <w:sz w:val="24"/>
+          <w:szCs w:val="24"/>
+          <w:lang w:val="en-US"/>
+        </w:rPr>
+        <w:t xml:space="preserve">    std::vector&lt;float&gt; </w:t>
+      </w:r>
+      <w:proofErr w:type="spellStart"/>
+      <w:r>
+        <w:rPr>
+          <w:rFonts w:ascii="Courier New" w:hAnsi="Courier New" w:cs="Courier New"/>
+          <w:sz w:val="24"/>
+          <w:szCs w:val="24"/>
+          <w:lang w:val="en-US"/>
+        </w:rPr>
+        <w:t>m_matrix_B</w:t>
+      </w:r>
+      <w:proofErr w:type="spellEnd"/>
+      <w:r>
+        <w:rPr>
+          <w:rFonts w:ascii="Courier New" w:hAnsi="Courier New" w:cs="Courier New"/>
+          <w:sz w:val="24"/>
+          <w:szCs w:val="24"/>
+          <w:lang w:val="en-US"/>
+        </w:rPr>
+        <w:t>;</w:t>
+      </w:r>
+    </w:p>
+    <w:p>
+      <w:pPr>
+        <w:spacing w:line="240" w:lineRule="auto"/>
+        <w:jc w:val="left"/>
+        <w:rPr>
+          <w:rFonts w:ascii="Courier New" w:hAnsi="Courier New" w:cs="Courier New"/>
+          <w:sz w:val="24"/>
+          <w:szCs w:val="24"/>
+          <w:lang w:val="en-US"/>
+        </w:rPr>
+      </w:pPr>
+      <w:r>
+        <w:rPr>
+          <w:rFonts w:ascii="Courier New" w:hAnsi="Courier New" w:cs="Courier New"/>
+          <w:sz w:val="24"/>
+          <w:szCs w:val="24"/>
+          <w:lang w:val="en-US"/>
+        </w:rPr>
+        <w:t xml:space="preserve">    std::vector&lt;float&gt; </w:t>
+      </w:r>
+      <w:proofErr w:type="spellStart"/>
+      <w:r>
+        <w:rPr>
+          <w:rFonts w:ascii="Courier New" w:hAnsi="Courier New" w:cs="Courier New"/>
+          <w:sz w:val="24"/>
+          <w:szCs w:val="24"/>
+          <w:lang w:val="en-US"/>
+        </w:rPr>
+        <w:t>m_matrix_C</w:t>
+      </w:r>
+      <w:proofErr w:type="spellEnd"/>
+      <w:r>
+        <w:rPr>
+          <w:rFonts w:ascii="Courier New" w:hAnsi="Courier New" w:cs="Courier New"/>
+          <w:sz w:val="24"/>
+          <w:szCs w:val="24"/>
+          <w:lang w:val="en-US"/>
+        </w:rPr>
+        <w:t>;</w:t>
+      </w:r>
+    </w:p>
+    <w:p>
+      <w:pPr>
+        <w:spacing w:line="240" w:lineRule="auto"/>
+        <w:jc w:val="left"/>
+        <w:rPr>
+          <w:rFonts w:ascii="Courier New" w:hAnsi="Courier New" w:cs="Courier New"/>
+          <w:sz w:val="24"/>
+          <w:szCs w:val="24"/>
+          <w:lang w:val="en-US"/>
+        </w:rPr>
+      </w:pPr>
+      <w:r>
+        <w:rPr>
+          <w:rFonts w:ascii="Courier New" w:hAnsi="Courier New" w:cs="Courier New"/>
+          <w:sz w:val="24"/>
+          <w:szCs w:val="24"/>
+          <w:lang w:val="en-US"/>
+        </w:rPr>
+        <w:t xml:space="preserve">    std::vector&lt;float&gt; </w:t>
+      </w:r>
+      <w:proofErr w:type="spellStart"/>
+      <w:r>
+        <w:rPr>
+          <w:rFonts w:ascii="Courier New" w:hAnsi="Courier New" w:cs="Courier New"/>
+          <w:sz w:val="24"/>
+          <w:szCs w:val="24"/>
+          <w:lang w:val="en-US"/>
+        </w:rPr>
+        <w:t>m_matrix_D</w:t>
+      </w:r>
+      <w:proofErr w:type="spellEnd"/>
+      <w:r>
+        <w:rPr>
+          <w:rFonts w:ascii="Courier New" w:hAnsi="Courier New" w:cs="Courier New"/>
+          <w:sz w:val="24"/>
+          <w:szCs w:val="24"/>
+          <w:lang w:val="en-US"/>
+        </w:rPr>
+        <w:t>;</w:t>
+      </w:r>
+    </w:p>
+    <w:p>
+      <w:pPr>
+        <w:spacing w:line="240" w:lineRule="auto"/>
+        <w:jc w:val="left"/>
+        <w:rPr>
+          <w:rFonts w:ascii="Courier New" w:hAnsi="Courier New" w:cs="Courier New"/>
+          <w:sz w:val="24"/>
+          <w:szCs w:val="24"/>
+          <w:lang w:val="en-US"/>
+        </w:rPr>
+      </w:pPr>
+    </w:p>
+    <w:p>
+      <w:pPr>
+        <w:spacing w:line="240" w:lineRule="auto"/>
+        <w:jc w:val="left"/>
+        <w:rPr>
+          <w:rFonts w:ascii="Courier New" w:hAnsi="Courier New" w:cs="Courier New"/>
+          <w:sz w:val="24"/>
+          <w:szCs w:val="24"/>
+          <w:lang w:val="en-US"/>
+        </w:rPr>
+      </w:pPr>
+      <w:r>
+        <w:rPr>
+          <w:rFonts w:ascii="Courier New" w:hAnsi="Courier New" w:cs="Courier New"/>
+          <w:sz w:val="24"/>
+          <w:szCs w:val="24"/>
+          <w:lang w:val="en-US"/>
+        </w:rPr>
+        <w:t xml:space="preserve">    std::vector&lt;float&gt; </w:t>
+      </w:r>
+      <w:proofErr w:type="spellStart"/>
+      <w:r>
+        <w:rPr>
+          <w:rFonts w:ascii="Courier New" w:hAnsi="Courier New" w:cs="Courier New"/>
+          <w:sz w:val="24"/>
+          <w:szCs w:val="24"/>
+          <w:lang w:val="en-US"/>
+        </w:rPr>
+        <w:t>m_initial_conditions</w:t>
+      </w:r>
+      <w:proofErr w:type="spellEnd"/>
+      <w:r>
+        <w:rPr>
+          <w:rFonts w:ascii="Courier New" w:hAnsi="Courier New" w:cs="Courier New"/>
+          <w:sz w:val="24"/>
+          <w:szCs w:val="24"/>
+          <w:lang w:val="en-US"/>
+        </w:rPr>
+        <w:t>;</w:t>
+      </w:r>
+    </w:p>
+    <w:p>
+      <w:pPr>
+        <w:spacing w:line="240" w:lineRule="auto"/>
+        <w:jc w:val="left"/>
+        <w:rPr>
+          <w:rFonts w:ascii="Courier New" w:hAnsi="Courier New" w:cs="Courier New"/>
+          <w:sz w:val="24"/>
+          <w:szCs w:val="24"/>
+          <w:lang w:val="en-US"/>
+        </w:rPr>
+      </w:pPr>
+      <w:r>
+        <w:rPr>
+          <w:rFonts w:ascii="Courier New" w:hAnsi="Courier New" w:cs="Courier New"/>
+          <w:sz w:val="24"/>
+          <w:szCs w:val="24"/>
+          <w:lang w:val="en-US"/>
+        </w:rPr>
+        <w:t>};</w:t>
+      </w:r>
+    </w:p>
+    <w:p>
+      <w:pPr>
+        <w:spacing w:line="240" w:lineRule="auto"/>
+        <w:jc w:val="left"/>
+        <w:rPr>
+          <w:rFonts w:ascii="Courier New" w:hAnsi="Courier New" w:cs="Courier New"/>
+          <w:sz w:val="24"/>
+          <w:szCs w:val="24"/>
+          <w:lang w:val="en-US"/>
+        </w:rPr>
+      </w:pPr>
+    </w:p>
+    <w:p>
+      <w:pPr>
+        <w:spacing w:line="240" w:lineRule="auto"/>
+        <w:jc w:val="left"/>
+        <w:rPr>
+          <w:rFonts w:ascii="Courier New" w:hAnsi="Courier New" w:cs="Courier New"/>
+          <w:sz w:val="24"/>
+          <w:szCs w:val="24"/>
+          <w:lang w:val="en-US"/>
+        </w:rPr>
+      </w:pPr>
+      <w:r>
+        <w:rPr>
+          <w:rFonts w:ascii="Courier New" w:hAnsi="Courier New" w:cs="Courier New"/>
+          <w:sz w:val="24"/>
+          <w:szCs w:val="24"/>
+          <w:lang w:val="en-US"/>
+        </w:rPr>
+        <w:t>#endif // STATESPACE_H</w:t>
+      </w:r>
+    </w:p>
+    <w:p>
+      <w:pPr>
+        <w:spacing w:after="160" w:line="259" w:lineRule="auto"/>
+        <w:jc w:val="left"/>
+        <w:rPr>
+          <w:rFonts w:ascii="Courier New" w:hAnsi="Courier New" w:cs="Courier New"/>
+          <w:lang w:val="en-US"/>
+        </w:rPr>
+      </w:pPr>
+      <w:r>
+        <w:rPr>
+          <w:rFonts w:ascii="Courier New" w:hAnsi="Courier New" w:cs="Courier New"/>
+          <w:lang w:val="en-US"/>
+        </w:rPr>
         <w:br w:type="page"/>
       </w:r>
     </w:p>
     <w:p>
       <w:pPr>
-        <w:jc w:val="center"/>
-        <w:rPr>
-          <w:i/>
-          <w:iCs/>
-        </w:rPr>
-      </w:pPr>
+        <w:jc w:val="right"/>
+        <w:rPr>
+          <w:lang w:val="en-US"/>
+        </w:rPr>
+      </w:pPr>
+      <w:r>
+        <w:rPr>
+          <w:lang w:val="en-US"/>
+        </w:rPr>
+        <w:lastRenderedPageBreak/>
+        <w:t>statespace.cpp</w:t>
+      </w:r>
+    </w:p>
+    <w:p>
+      <w:pPr>
+        <w:spacing w:line="240" w:lineRule="auto"/>
+        <w:rPr>
+          <w:rFonts w:ascii="Courier New" w:hAnsi="Courier New" w:cs="Courier New"/>
+          <w:sz w:val="24"/>
+          <w:szCs w:val="24"/>
+          <w:lang w:val="en-US"/>
+        </w:rPr>
+      </w:pPr>
+      <w:r>
+        <w:rPr>
+          <w:rFonts w:ascii="Courier New" w:hAnsi="Courier New" w:cs="Courier New"/>
+          <w:sz w:val="24"/>
+          <w:szCs w:val="24"/>
+          <w:lang w:val="en-US"/>
+        </w:rPr>
+        <w:t>#include "</w:t>
+      </w:r>
+      <w:proofErr w:type="spellStart"/>
+      <w:r>
+        <w:rPr>
+          <w:rFonts w:ascii="Courier New" w:hAnsi="Courier New" w:cs="Courier New"/>
+          <w:sz w:val="24"/>
+          <w:szCs w:val="24"/>
+          <w:lang w:val="en-US"/>
+        </w:rPr>
+        <w:t>statespace.h</w:t>
+      </w:r>
+      <w:proofErr w:type="spellEnd"/>
+      <w:r>
+        <w:rPr>
+          <w:rFonts w:ascii="Courier New" w:hAnsi="Courier New" w:cs="Courier New"/>
+          <w:sz w:val="24"/>
+          <w:szCs w:val="24"/>
+          <w:lang w:val="en-US"/>
+        </w:rPr>
+        <w:t>"</w:t>
+      </w:r>
+    </w:p>
+    <w:p>
+      <w:pPr>
+        <w:spacing w:line="240" w:lineRule="auto"/>
+        <w:rPr>
+          <w:rFonts w:ascii="Courier New" w:hAnsi="Courier New" w:cs="Courier New"/>
+          <w:sz w:val="24"/>
+          <w:szCs w:val="24"/>
+          <w:lang w:val="en-US"/>
+        </w:rPr>
+      </w:pPr>
+    </w:p>
+    <w:p>
+      <w:pPr>
+        <w:spacing w:line="240" w:lineRule="auto"/>
+        <w:rPr>
+          <w:rFonts w:ascii="Courier New" w:hAnsi="Courier New" w:cs="Courier New"/>
+          <w:sz w:val="24"/>
+          <w:szCs w:val="24"/>
+          <w:lang w:val="en-US"/>
+        </w:rPr>
+      </w:pPr>
+      <w:proofErr w:type="spellStart"/>
+      <w:r>
+        <w:rPr>
+          <w:rFonts w:ascii="Courier New" w:hAnsi="Courier New" w:cs="Courier New"/>
+          <w:sz w:val="24"/>
+          <w:szCs w:val="24"/>
+          <w:lang w:val="en-US"/>
+        </w:rPr>
+        <w:t>StateSpace</w:t>
+      </w:r>
+      <w:proofErr w:type="spellEnd"/>
+      <w:r>
+        <w:rPr>
+          <w:rFonts w:ascii="Courier New" w:hAnsi="Courier New" w:cs="Courier New"/>
+          <w:sz w:val="24"/>
+          <w:szCs w:val="24"/>
+          <w:lang w:val="en-US"/>
+        </w:rPr>
+        <w:t>::</w:t>
+      </w:r>
+      <w:proofErr w:type="spellStart"/>
+      <w:r>
+        <w:rPr>
+          <w:rFonts w:ascii="Courier New" w:hAnsi="Courier New" w:cs="Courier New"/>
+          <w:sz w:val="24"/>
+          <w:szCs w:val="24"/>
+          <w:lang w:val="en-US"/>
+        </w:rPr>
+        <w:t>StateSpace</w:t>
+      </w:r>
+      <w:proofErr w:type="spellEnd"/>
+      <w:r>
+        <w:rPr>
+          <w:rFonts w:ascii="Courier New" w:hAnsi="Courier New" w:cs="Courier New"/>
+          <w:sz w:val="24"/>
+          <w:szCs w:val="24"/>
+          <w:lang w:val="en-US"/>
+        </w:rPr>
+        <w:t>(std::vector&lt;float&gt; &amp;</w:t>
+      </w:r>
+      <w:proofErr w:type="spellStart"/>
+      <w:r>
+        <w:rPr>
+          <w:rFonts w:ascii="Courier New" w:hAnsi="Courier New" w:cs="Courier New"/>
+          <w:sz w:val="24"/>
+          <w:szCs w:val="24"/>
+          <w:lang w:val="en-US"/>
+        </w:rPr>
+        <w:t>m_initial_conditions</w:t>
+      </w:r>
+      <w:proofErr w:type="spellEnd"/>
+      <w:r>
+        <w:rPr>
+          <w:rFonts w:ascii="Courier New" w:hAnsi="Courier New" w:cs="Courier New"/>
+          <w:sz w:val="24"/>
+          <w:szCs w:val="24"/>
+          <w:lang w:val="en-US"/>
+        </w:rPr>
+        <w:t>,</w:t>
+      </w:r>
+    </w:p>
+    <w:p>
+      <w:pPr>
+        <w:spacing w:line="240" w:lineRule="auto"/>
+        <w:rPr>
+          <w:rFonts w:ascii="Courier New" w:hAnsi="Courier New" w:cs="Courier New"/>
+          <w:sz w:val="24"/>
+          <w:szCs w:val="24"/>
+          <w:lang w:val="en-US"/>
+        </w:rPr>
+      </w:pPr>
+      <w:r>
+        <w:rPr>
+          <w:rFonts w:ascii="Courier New" w:hAnsi="Courier New" w:cs="Courier New"/>
+          <w:sz w:val="24"/>
+          <w:szCs w:val="24"/>
+          <w:lang w:val="en-US"/>
+        </w:rPr>
+        <w:t xml:space="preserve">                       std::vector&lt;std::vector&lt;float&gt;&gt; &amp;</w:t>
+      </w:r>
+      <w:proofErr w:type="spellStart"/>
+      <w:r>
+        <w:rPr>
+          <w:rFonts w:ascii="Courier New" w:hAnsi="Courier New" w:cs="Courier New"/>
+          <w:sz w:val="24"/>
+          <w:szCs w:val="24"/>
+          <w:lang w:val="en-US"/>
+        </w:rPr>
+        <w:t>matrix_A</w:t>
+      </w:r>
+      <w:proofErr w:type="spellEnd"/>
+      <w:r>
+        <w:rPr>
+          <w:rFonts w:ascii="Courier New" w:hAnsi="Courier New" w:cs="Courier New"/>
+          <w:sz w:val="24"/>
+          <w:szCs w:val="24"/>
+          <w:lang w:val="en-US"/>
+        </w:rPr>
+        <w:t>,</w:t>
+      </w:r>
+    </w:p>
+    <w:p>
+      <w:pPr>
+        <w:spacing w:line="240" w:lineRule="auto"/>
+        <w:rPr>
+          <w:rFonts w:ascii="Courier New" w:hAnsi="Courier New" w:cs="Courier New"/>
+          <w:sz w:val="24"/>
+          <w:szCs w:val="24"/>
+          <w:lang w:val="en-US"/>
+        </w:rPr>
+      </w:pPr>
+      <w:r>
+        <w:rPr>
+          <w:rFonts w:ascii="Courier New" w:hAnsi="Courier New" w:cs="Courier New"/>
+          <w:sz w:val="24"/>
+          <w:szCs w:val="24"/>
+          <w:lang w:val="en-US"/>
+        </w:rPr>
+        <w:t xml:space="preserve">                       std::vector&lt;float&gt; &amp;</w:t>
+      </w:r>
+      <w:proofErr w:type="spellStart"/>
+      <w:r>
+        <w:rPr>
+          <w:rFonts w:ascii="Courier New" w:hAnsi="Courier New" w:cs="Courier New"/>
+          <w:sz w:val="24"/>
+          <w:szCs w:val="24"/>
+          <w:lang w:val="en-US"/>
+        </w:rPr>
+        <w:t>matrix_B</w:t>
+      </w:r>
+      <w:proofErr w:type="spellEnd"/>
+      <w:r>
+        <w:rPr>
+          <w:rFonts w:ascii="Courier New" w:hAnsi="Courier New" w:cs="Courier New"/>
+          <w:sz w:val="24"/>
+          <w:szCs w:val="24"/>
+          <w:lang w:val="en-US"/>
+        </w:rPr>
+        <w:t>,</w:t>
+      </w:r>
+    </w:p>
+    <w:p>
+      <w:pPr>
+        <w:spacing w:line="240" w:lineRule="auto"/>
+        <w:rPr>
+          <w:rFonts w:ascii="Courier New" w:hAnsi="Courier New" w:cs="Courier New"/>
+          <w:sz w:val="24"/>
+          <w:szCs w:val="24"/>
+          <w:lang w:val="en-US"/>
+        </w:rPr>
+      </w:pPr>
+      <w:r>
+        <w:rPr>
+          <w:rFonts w:ascii="Courier New" w:hAnsi="Courier New" w:cs="Courier New"/>
+          <w:sz w:val="24"/>
+          <w:szCs w:val="24"/>
+          <w:lang w:val="en-US"/>
+        </w:rPr>
+        <w:t xml:space="preserve">                       std::vector&lt;float&gt; &amp;</w:t>
+      </w:r>
+      <w:proofErr w:type="spellStart"/>
+      <w:r>
+        <w:rPr>
+          <w:rFonts w:ascii="Courier New" w:hAnsi="Courier New" w:cs="Courier New"/>
+          <w:sz w:val="24"/>
+          <w:szCs w:val="24"/>
+          <w:lang w:val="en-US"/>
+        </w:rPr>
+        <w:t>matrix_C</w:t>
+      </w:r>
+      <w:proofErr w:type="spellEnd"/>
+      <w:r>
+        <w:rPr>
+          <w:rFonts w:ascii="Courier New" w:hAnsi="Courier New" w:cs="Courier New"/>
+          <w:sz w:val="24"/>
+          <w:szCs w:val="24"/>
+          <w:lang w:val="en-US"/>
+        </w:rPr>
+        <w:t>,</w:t>
+      </w:r>
+    </w:p>
+    <w:p>
+      <w:pPr>
+        <w:spacing w:line="240" w:lineRule="auto"/>
+        <w:rPr>
+          <w:rFonts w:ascii="Courier New" w:hAnsi="Courier New" w:cs="Courier New"/>
+          <w:sz w:val="24"/>
+          <w:szCs w:val="24"/>
+          <w:lang w:val="en-US"/>
+        </w:rPr>
+      </w:pPr>
+      <w:r>
+        <w:rPr>
+          <w:rFonts w:ascii="Courier New" w:hAnsi="Courier New" w:cs="Courier New"/>
+          <w:sz w:val="24"/>
+          <w:szCs w:val="24"/>
+          <w:lang w:val="en-US"/>
+        </w:rPr>
+        <w:t xml:space="preserve">                       std::vector&lt;float&gt; &amp;</w:t>
+      </w:r>
+      <w:proofErr w:type="spellStart"/>
+      <w:r>
+        <w:rPr>
+          <w:rFonts w:ascii="Courier New" w:hAnsi="Courier New" w:cs="Courier New"/>
+          <w:sz w:val="24"/>
+          <w:szCs w:val="24"/>
+          <w:lang w:val="en-US"/>
+        </w:rPr>
+        <w:t>matrix_D</w:t>
+      </w:r>
+      <w:proofErr w:type="spellEnd"/>
+      <w:r>
+        <w:rPr>
+          <w:rFonts w:ascii="Courier New" w:hAnsi="Courier New" w:cs="Courier New"/>
+          <w:sz w:val="24"/>
+          <w:szCs w:val="24"/>
+          <w:lang w:val="en-US"/>
+        </w:rPr>
+        <w:t>)</w:t>
+      </w:r>
+    </w:p>
+    <w:p>
+      <w:pPr>
+        <w:spacing w:line="240" w:lineRule="auto"/>
+        <w:rPr>
+          <w:rFonts w:ascii="Courier New" w:hAnsi="Courier New" w:cs="Courier New"/>
+          <w:sz w:val="24"/>
+          <w:szCs w:val="24"/>
+          <w:lang w:val="en-US"/>
+        </w:rPr>
+      </w:pPr>
+    </w:p>
+    <w:p>
+      <w:pPr>
+        <w:spacing w:line="240" w:lineRule="auto"/>
+        <w:rPr>
+          <w:rFonts w:ascii="Courier New" w:hAnsi="Courier New" w:cs="Courier New"/>
+          <w:sz w:val="24"/>
+          <w:szCs w:val="24"/>
+          <w:lang w:val="en-US"/>
+        </w:rPr>
+      </w:pPr>
+      <w:r>
+        <w:rPr>
+          <w:rFonts w:ascii="Courier New" w:hAnsi="Courier New" w:cs="Courier New"/>
+          <w:sz w:val="24"/>
+          <w:szCs w:val="24"/>
+          <w:lang w:val="en-US"/>
+        </w:rPr>
+        <w:t>{</w:t>
+      </w:r>
+    </w:p>
+    <w:p>
+      <w:pPr>
+        <w:spacing w:line="240" w:lineRule="auto"/>
+        <w:rPr>
+          <w:rFonts w:ascii="Courier New" w:hAnsi="Courier New" w:cs="Courier New"/>
+          <w:sz w:val="24"/>
+          <w:szCs w:val="24"/>
+          <w:lang w:val="en-US"/>
+        </w:rPr>
+      </w:pPr>
+      <w:r>
+        <w:rPr>
+          <w:rFonts w:ascii="Courier New" w:hAnsi="Courier New" w:cs="Courier New"/>
+          <w:sz w:val="24"/>
+          <w:szCs w:val="24"/>
+          <w:lang w:val="en-US"/>
+        </w:rPr>
+        <w:t xml:space="preserve">    m_integrator_X1 = new Integrator(</w:t>
+      </w:r>
+      <w:proofErr w:type="spellStart"/>
+      <w:r>
+        <w:rPr>
+          <w:rFonts w:ascii="Courier New" w:hAnsi="Courier New" w:cs="Courier New"/>
+          <w:sz w:val="24"/>
+          <w:szCs w:val="24"/>
+          <w:lang w:val="en-US"/>
+        </w:rPr>
+        <w:t>m_initial_conditions</w:t>
+      </w:r>
+      <w:proofErr w:type="spellEnd"/>
+      <w:r>
+        <w:rPr>
+          <w:rFonts w:ascii="Courier New" w:hAnsi="Courier New" w:cs="Courier New"/>
+          <w:sz w:val="24"/>
+          <w:szCs w:val="24"/>
+          <w:lang w:val="en-US"/>
+        </w:rPr>
+        <w:t>[0]);</w:t>
+      </w:r>
+    </w:p>
+    <w:p>
+      <w:pPr>
+        <w:spacing w:line="240" w:lineRule="auto"/>
+        <w:rPr>
+          <w:rFonts w:ascii="Courier New" w:hAnsi="Courier New" w:cs="Courier New"/>
+          <w:sz w:val="24"/>
+          <w:szCs w:val="24"/>
+          <w:lang w:val="en-US"/>
+        </w:rPr>
+      </w:pPr>
+      <w:r>
+        <w:rPr>
+          <w:rFonts w:ascii="Courier New" w:hAnsi="Courier New" w:cs="Courier New"/>
+          <w:sz w:val="24"/>
+          <w:szCs w:val="24"/>
+          <w:lang w:val="en-US"/>
+        </w:rPr>
+        <w:t xml:space="preserve">    m_integrator_X2 = new Integrator(</w:t>
+      </w:r>
+      <w:proofErr w:type="spellStart"/>
+      <w:r>
+        <w:rPr>
+          <w:rFonts w:ascii="Courier New" w:hAnsi="Courier New" w:cs="Courier New"/>
+          <w:sz w:val="24"/>
+          <w:szCs w:val="24"/>
+          <w:lang w:val="en-US"/>
+        </w:rPr>
+        <w:t>m_initial_conditions</w:t>
+      </w:r>
+      <w:proofErr w:type="spellEnd"/>
+      <w:r>
+        <w:rPr>
+          <w:rFonts w:ascii="Courier New" w:hAnsi="Courier New" w:cs="Courier New"/>
+          <w:sz w:val="24"/>
+          <w:szCs w:val="24"/>
+          <w:lang w:val="en-US"/>
+        </w:rPr>
+        <w:t>[1]);</w:t>
+      </w:r>
+    </w:p>
+    <w:p>
+      <w:pPr>
+        <w:spacing w:line="240" w:lineRule="auto"/>
+        <w:rPr>
+          <w:rFonts w:ascii="Courier New" w:hAnsi="Courier New" w:cs="Courier New"/>
+          <w:sz w:val="24"/>
+          <w:szCs w:val="24"/>
+          <w:lang w:val="en-US"/>
+        </w:rPr>
+      </w:pPr>
+      <w:r>
+        <w:rPr>
+          <w:rFonts w:ascii="Courier New" w:hAnsi="Courier New" w:cs="Courier New"/>
+          <w:sz w:val="24"/>
+          <w:szCs w:val="24"/>
+          <w:lang w:val="en-US"/>
+        </w:rPr>
+        <w:t xml:space="preserve">    m_integrator_X3 = new Integrator(</w:t>
+      </w:r>
+      <w:proofErr w:type="spellStart"/>
+      <w:r>
+        <w:rPr>
+          <w:rFonts w:ascii="Courier New" w:hAnsi="Courier New" w:cs="Courier New"/>
+          <w:sz w:val="24"/>
+          <w:szCs w:val="24"/>
+          <w:lang w:val="en-US"/>
+        </w:rPr>
+        <w:t>m_initial_conditions</w:t>
+      </w:r>
+      <w:proofErr w:type="spellEnd"/>
+      <w:r>
+        <w:rPr>
+          <w:rFonts w:ascii="Courier New" w:hAnsi="Courier New" w:cs="Courier New"/>
+          <w:sz w:val="24"/>
+          <w:szCs w:val="24"/>
+          <w:lang w:val="en-US"/>
+        </w:rPr>
+        <w:t>[2]);</w:t>
+      </w:r>
+    </w:p>
+    <w:p>
+      <w:pPr>
+        <w:spacing w:line="240" w:lineRule="auto"/>
+        <w:rPr>
+          <w:rFonts w:ascii="Courier New" w:hAnsi="Courier New" w:cs="Courier New"/>
+          <w:sz w:val="24"/>
+          <w:szCs w:val="24"/>
+          <w:lang w:val="en-US"/>
+        </w:rPr>
+      </w:pPr>
+    </w:p>
+    <w:p>
+      <w:pPr>
+        <w:spacing w:line="240" w:lineRule="auto"/>
+        <w:rPr>
+          <w:rFonts w:ascii="Courier New" w:hAnsi="Courier New" w:cs="Courier New"/>
+          <w:sz w:val="24"/>
+          <w:szCs w:val="24"/>
+          <w:lang w:val="en-US"/>
+        </w:rPr>
+      </w:pPr>
+      <w:r>
+        <w:rPr>
+          <w:rFonts w:ascii="Courier New" w:hAnsi="Courier New" w:cs="Courier New"/>
+          <w:sz w:val="24"/>
+          <w:szCs w:val="24"/>
+          <w:lang w:val="en-US"/>
+        </w:rPr>
+        <w:t xml:space="preserve">    </w:t>
+      </w:r>
+      <w:proofErr w:type="spellStart"/>
+      <w:r>
+        <w:rPr>
+          <w:rFonts w:ascii="Courier New" w:hAnsi="Courier New" w:cs="Courier New"/>
+          <w:sz w:val="24"/>
+          <w:szCs w:val="24"/>
+          <w:lang w:val="en-US"/>
+        </w:rPr>
+        <w:t>m_matrix_A.resize</w:t>
+      </w:r>
+      <w:proofErr w:type="spellEnd"/>
+      <w:r>
+        <w:rPr>
+          <w:rFonts w:ascii="Courier New" w:hAnsi="Courier New" w:cs="Courier New"/>
+          <w:sz w:val="24"/>
+          <w:szCs w:val="24"/>
+          <w:lang w:val="en-US"/>
+        </w:rPr>
+        <w:t>(3);</w:t>
+      </w:r>
+    </w:p>
+    <w:p>
+      <w:pPr>
+        <w:spacing w:line="240" w:lineRule="auto"/>
+        <w:rPr>
+          <w:rFonts w:ascii="Courier New" w:hAnsi="Courier New" w:cs="Courier New"/>
+          <w:sz w:val="24"/>
+          <w:szCs w:val="24"/>
+          <w:lang w:val="en-US"/>
+        </w:rPr>
+      </w:pPr>
+    </w:p>
+    <w:p>
+      <w:pPr>
+        <w:spacing w:line="240" w:lineRule="auto"/>
+        <w:rPr>
+          <w:rFonts w:ascii="Courier New" w:hAnsi="Courier New" w:cs="Courier New"/>
+          <w:sz w:val="24"/>
+          <w:szCs w:val="24"/>
+          <w:lang w:val="en-US"/>
+        </w:rPr>
+      </w:pPr>
+      <w:r>
+        <w:rPr>
+          <w:rFonts w:ascii="Courier New" w:hAnsi="Courier New" w:cs="Courier New"/>
+          <w:sz w:val="24"/>
+          <w:szCs w:val="24"/>
+          <w:lang w:val="en-US"/>
+        </w:rPr>
+        <w:t xml:space="preserve">    for(uint64_t </w:t>
+      </w:r>
+      <w:proofErr w:type="spellStart"/>
+      <w:r>
+        <w:rPr>
+          <w:rFonts w:ascii="Courier New" w:hAnsi="Courier New" w:cs="Courier New"/>
+          <w:sz w:val="24"/>
+          <w:szCs w:val="24"/>
+          <w:lang w:val="en-US"/>
+        </w:rPr>
+        <w:t>i</w:t>
+      </w:r>
+      <w:proofErr w:type="spellEnd"/>
+      <w:r>
+        <w:rPr>
+          <w:rFonts w:ascii="Courier New" w:hAnsi="Courier New" w:cs="Courier New"/>
+          <w:sz w:val="24"/>
+          <w:szCs w:val="24"/>
+          <w:lang w:val="en-US"/>
+        </w:rPr>
+        <w:t xml:space="preserve"> = 0; </w:t>
+      </w:r>
+      <w:proofErr w:type="spellStart"/>
+      <w:r>
+        <w:rPr>
+          <w:rFonts w:ascii="Courier New" w:hAnsi="Courier New" w:cs="Courier New"/>
+          <w:sz w:val="24"/>
+          <w:szCs w:val="24"/>
+          <w:lang w:val="en-US"/>
+        </w:rPr>
+        <w:t>i</w:t>
+      </w:r>
+      <w:proofErr w:type="spellEnd"/>
+      <w:r>
+        <w:rPr>
+          <w:rFonts w:ascii="Courier New" w:hAnsi="Courier New" w:cs="Courier New"/>
+          <w:sz w:val="24"/>
+          <w:szCs w:val="24"/>
+          <w:lang w:val="en-US"/>
+        </w:rPr>
+        <w:t xml:space="preserve"> != </w:t>
+      </w:r>
+      <w:proofErr w:type="spellStart"/>
+      <w:r>
+        <w:rPr>
+          <w:rFonts w:ascii="Courier New" w:hAnsi="Courier New" w:cs="Courier New"/>
+          <w:sz w:val="24"/>
+          <w:szCs w:val="24"/>
+          <w:lang w:val="en-US"/>
+        </w:rPr>
+        <w:t>matrix_A.size</w:t>
+      </w:r>
+      <w:proofErr w:type="spellEnd"/>
+      <w:r>
+        <w:rPr>
+          <w:rFonts w:ascii="Courier New" w:hAnsi="Courier New" w:cs="Courier New"/>
+          <w:sz w:val="24"/>
+          <w:szCs w:val="24"/>
+          <w:lang w:val="en-US"/>
+        </w:rPr>
+        <w:t>(); ++</w:t>
+      </w:r>
+      <w:proofErr w:type="spellStart"/>
+      <w:r>
+        <w:rPr>
+          <w:rFonts w:ascii="Courier New" w:hAnsi="Courier New" w:cs="Courier New"/>
+          <w:sz w:val="24"/>
+          <w:szCs w:val="24"/>
+          <w:lang w:val="en-US"/>
+        </w:rPr>
+        <w:t>i</w:t>
+      </w:r>
+      <w:proofErr w:type="spellEnd"/>
+      <w:r>
+        <w:rPr>
+          <w:rFonts w:ascii="Courier New" w:hAnsi="Courier New" w:cs="Courier New"/>
+          <w:sz w:val="24"/>
+          <w:szCs w:val="24"/>
+          <w:lang w:val="en-US"/>
+        </w:rPr>
+        <w:t>){</w:t>
+      </w:r>
+    </w:p>
+    <w:p>
+      <w:pPr>
+        <w:spacing w:line="240" w:lineRule="auto"/>
+        <w:rPr>
+          <w:rFonts w:ascii="Courier New" w:hAnsi="Courier New" w:cs="Courier New"/>
+          <w:sz w:val="24"/>
+          <w:szCs w:val="24"/>
+          <w:lang w:val="en-US"/>
+        </w:rPr>
+      </w:pPr>
+      <w:r>
+        <w:rPr>
+          <w:rFonts w:ascii="Courier New" w:hAnsi="Courier New" w:cs="Courier New"/>
+          <w:sz w:val="24"/>
+          <w:szCs w:val="24"/>
+          <w:lang w:val="en-US"/>
+        </w:rPr>
+        <w:t xml:space="preserve">        </w:t>
+      </w:r>
+      <w:proofErr w:type="spellStart"/>
+      <w:r>
+        <w:rPr>
+          <w:rFonts w:ascii="Courier New" w:hAnsi="Courier New" w:cs="Courier New"/>
+          <w:sz w:val="24"/>
+          <w:szCs w:val="24"/>
+          <w:lang w:val="en-US"/>
+        </w:rPr>
+        <w:t>m_matrix_A</w:t>
+      </w:r>
+      <w:proofErr w:type="spellEnd"/>
+      <w:r>
+        <w:rPr>
+          <w:rFonts w:ascii="Courier New" w:hAnsi="Courier New" w:cs="Courier New"/>
+          <w:sz w:val="24"/>
+          <w:szCs w:val="24"/>
+          <w:lang w:val="en-US"/>
+        </w:rPr>
+        <w:t>[</w:t>
+      </w:r>
+      <w:proofErr w:type="spellStart"/>
+      <w:r>
+        <w:rPr>
+          <w:rFonts w:ascii="Courier New" w:hAnsi="Courier New" w:cs="Courier New"/>
+          <w:sz w:val="24"/>
+          <w:szCs w:val="24"/>
+          <w:lang w:val="en-US"/>
+        </w:rPr>
+        <w:t>i</w:t>
+      </w:r>
+      <w:proofErr w:type="spellEnd"/>
+      <w:r>
+        <w:rPr>
+          <w:rFonts w:ascii="Courier New" w:hAnsi="Courier New" w:cs="Courier New"/>
+          <w:sz w:val="24"/>
+          <w:szCs w:val="24"/>
+          <w:lang w:val="en-US"/>
+        </w:rPr>
+        <w:t>].resize(3);</w:t>
+      </w:r>
+    </w:p>
+    <w:p>
+      <w:pPr>
+        <w:spacing w:line="240" w:lineRule="auto"/>
+        <w:rPr>
+          <w:rFonts w:ascii="Courier New" w:hAnsi="Courier New" w:cs="Courier New"/>
+          <w:sz w:val="24"/>
+          <w:szCs w:val="24"/>
+          <w:lang w:val="en-US"/>
+        </w:rPr>
+      </w:pPr>
+      <w:r>
+        <w:rPr>
+          <w:rFonts w:ascii="Courier New" w:hAnsi="Courier New" w:cs="Courier New"/>
+          <w:sz w:val="24"/>
+          <w:szCs w:val="24"/>
+          <w:lang w:val="en-US"/>
+        </w:rPr>
+        <w:t xml:space="preserve">    }</w:t>
+      </w:r>
+    </w:p>
+    <w:p>
+      <w:pPr>
+        <w:spacing w:line="240" w:lineRule="auto"/>
+        <w:rPr>
+          <w:rFonts w:ascii="Courier New" w:hAnsi="Courier New" w:cs="Courier New"/>
+          <w:sz w:val="24"/>
+          <w:szCs w:val="24"/>
+          <w:lang w:val="en-US"/>
+        </w:rPr>
+      </w:pPr>
+    </w:p>
+    <w:p>
+      <w:pPr>
+        <w:spacing w:line="240" w:lineRule="auto"/>
+        <w:rPr>
+          <w:rFonts w:ascii="Courier New" w:hAnsi="Courier New" w:cs="Courier New"/>
+          <w:sz w:val="24"/>
+          <w:szCs w:val="24"/>
+          <w:lang w:val="en-US"/>
+        </w:rPr>
+      </w:pPr>
+      <w:r>
+        <w:rPr>
+          <w:rFonts w:ascii="Courier New" w:hAnsi="Courier New" w:cs="Courier New"/>
+          <w:sz w:val="24"/>
+          <w:szCs w:val="24"/>
+          <w:lang w:val="en-US"/>
+        </w:rPr>
+        <w:t xml:space="preserve">    for(uint64_t </w:t>
+      </w:r>
+      <w:proofErr w:type="spellStart"/>
+      <w:r>
+        <w:rPr>
+          <w:rFonts w:ascii="Courier New" w:hAnsi="Courier New" w:cs="Courier New"/>
+          <w:sz w:val="24"/>
+          <w:szCs w:val="24"/>
+          <w:lang w:val="en-US"/>
+        </w:rPr>
+        <w:t>i</w:t>
+      </w:r>
+      <w:proofErr w:type="spellEnd"/>
+      <w:r>
+        <w:rPr>
+          <w:rFonts w:ascii="Courier New" w:hAnsi="Courier New" w:cs="Courier New"/>
+          <w:sz w:val="24"/>
+          <w:szCs w:val="24"/>
+          <w:lang w:val="en-US"/>
+        </w:rPr>
+        <w:t xml:space="preserve"> = 0; </w:t>
+      </w:r>
+      <w:proofErr w:type="spellStart"/>
+      <w:r>
+        <w:rPr>
+          <w:rFonts w:ascii="Courier New" w:hAnsi="Courier New" w:cs="Courier New"/>
+          <w:sz w:val="24"/>
+          <w:szCs w:val="24"/>
+          <w:lang w:val="en-US"/>
+        </w:rPr>
+        <w:t>i</w:t>
+      </w:r>
+      <w:proofErr w:type="spellEnd"/>
+      <w:r>
+        <w:rPr>
+          <w:rFonts w:ascii="Courier New" w:hAnsi="Courier New" w:cs="Courier New"/>
+          <w:sz w:val="24"/>
+          <w:szCs w:val="24"/>
+          <w:lang w:val="en-US"/>
+        </w:rPr>
+        <w:t xml:space="preserve"> != </w:t>
+      </w:r>
+      <w:proofErr w:type="spellStart"/>
+      <w:r>
+        <w:rPr>
+          <w:rFonts w:ascii="Courier New" w:hAnsi="Courier New" w:cs="Courier New"/>
+          <w:sz w:val="24"/>
+          <w:szCs w:val="24"/>
+          <w:lang w:val="en-US"/>
+        </w:rPr>
+        <w:t>matrix_A.size</w:t>
+      </w:r>
+      <w:proofErr w:type="spellEnd"/>
+      <w:r>
+        <w:rPr>
+          <w:rFonts w:ascii="Courier New" w:hAnsi="Courier New" w:cs="Courier New"/>
+          <w:sz w:val="24"/>
+          <w:szCs w:val="24"/>
+          <w:lang w:val="en-US"/>
+        </w:rPr>
+        <w:t>(); ++</w:t>
+      </w:r>
+      <w:proofErr w:type="spellStart"/>
+      <w:r>
+        <w:rPr>
+          <w:rFonts w:ascii="Courier New" w:hAnsi="Courier New" w:cs="Courier New"/>
+          <w:sz w:val="24"/>
+          <w:szCs w:val="24"/>
+          <w:lang w:val="en-US"/>
+        </w:rPr>
+        <w:t>i</w:t>
+      </w:r>
+      <w:proofErr w:type="spellEnd"/>
+      <w:r>
+        <w:rPr>
+          <w:rFonts w:ascii="Courier New" w:hAnsi="Courier New" w:cs="Courier New"/>
+          <w:sz w:val="24"/>
+          <w:szCs w:val="24"/>
+          <w:lang w:val="en-US"/>
+        </w:rPr>
+        <w:t>){</w:t>
+      </w:r>
+    </w:p>
+    <w:p>
+      <w:pPr>
+        <w:spacing w:line="240" w:lineRule="auto"/>
+        <w:rPr>
+          <w:rFonts w:ascii="Courier New" w:hAnsi="Courier New" w:cs="Courier New"/>
+          <w:sz w:val="24"/>
+          <w:szCs w:val="24"/>
+          <w:lang w:val="en-US"/>
+        </w:rPr>
+      </w:pPr>
+      <w:r>
+        <w:rPr>
+          <w:rFonts w:ascii="Courier New" w:hAnsi="Courier New" w:cs="Courier New"/>
+          <w:sz w:val="24"/>
+          <w:szCs w:val="24"/>
+          <w:lang w:val="en-US"/>
+        </w:rPr>
+        <w:t xml:space="preserve">        for(uint64_t j = 0; j != </w:t>
+      </w:r>
+      <w:proofErr w:type="spellStart"/>
+      <w:r>
+        <w:rPr>
+          <w:rFonts w:ascii="Courier New" w:hAnsi="Courier New" w:cs="Courier New"/>
+          <w:sz w:val="24"/>
+          <w:szCs w:val="24"/>
+          <w:lang w:val="en-US"/>
+        </w:rPr>
+        <w:t>matrix_A</w:t>
+      </w:r>
+      <w:proofErr w:type="spellEnd"/>
+      <w:r>
+        <w:rPr>
+          <w:rFonts w:ascii="Courier New" w:hAnsi="Courier New" w:cs="Courier New"/>
+          <w:sz w:val="24"/>
+          <w:szCs w:val="24"/>
+          <w:lang w:val="en-US"/>
+        </w:rPr>
+        <w:t>[</w:t>
+      </w:r>
+      <w:proofErr w:type="spellStart"/>
+      <w:r>
+        <w:rPr>
+          <w:rFonts w:ascii="Courier New" w:hAnsi="Courier New" w:cs="Courier New"/>
+          <w:sz w:val="24"/>
+          <w:szCs w:val="24"/>
+          <w:lang w:val="en-US"/>
+        </w:rPr>
+        <w:t>i</w:t>
+      </w:r>
+      <w:proofErr w:type="spellEnd"/>
+      <w:r>
+        <w:rPr>
+          <w:rFonts w:ascii="Courier New" w:hAnsi="Courier New" w:cs="Courier New"/>
+          <w:sz w:val="24"/>
+          <w:szCs w:val="24"/>
+          <w:lang w:val="en-US"/>
+        </w:rPr>
+        <w:t>].size(); ++j){</w:t>
+      </w:r>
+    </w:p>
+    <w:p>
+      <w:pPr>
+        <w:spacing w:line="240" w:lineRule="auto"/>
+        <w:rPr>
+          <w:rFonts w:ascii="Courier New" w:hAnsi="Courier New" w:cs="Courier New"/>
+          <w:sz w:val="24"/>
+          <w:szCs w:val="24"/>
+          <w:lang w:val="en-US"/>
+        </w:rPr>
+      </w:pPr>
+      <w:r>
+        <w:rPr>
+          <w:rFonts w:ascii="Courier New" w:hAnsi="Courier New" w:cs="Courier New"/>
+          <w:sz w:val="24"/>
+          <w:szCs w:val="24"/>
+          <w:lang w:val="en-US"/>
+        </w:rPr>
+        <w:t xml:space="preserve">            </w:t>
+      </w:r>
+      <w:proofErr w:type="spellStart"/>
+      <w:r>
+        <w:rPr>
+          <w:rFonts w:ascii="Courier New" w:hAnsi="Courier New" w:cs="Courier New"/>
+          <w:sz w:val="24"/>
+          <w:szCs w:val="24"/>
+          <w:lang w:val="en-US"/>
+        </w:rPr>
+        <w:t>m_matrix_A</w:t>
+      </w:r>
+      <w:proofErr w:type="spellEnd"/>
+      <w:r>
+        <w:rPr>
+          <w:rFonts w:ascii="Courier New" w:hAnsi="Courier New" w:cs="Courier New"/>
+          <w:sz w:val="24"/>
+          <w:szCs w:val="24"/>
+          <w:lang w:val="en-US"/>
+        </w:rPr>
+        <w:t>[</w:t>
+      </w:r>
+      <w:proofErr w:type="spellStart"/>
+      <w:r>
+        <w:rPr>
+          <w:rFonts w:ascii="Courier New" w:hAnsi="Courier New" w:cs="Courier New"/>
+          <w:sz w:val="24"/>
+          <w:szCs w:val="24"/>
+          <w:lang w:val="en-US"/>
+        </w:rPr>
+        <w:t>i</w:t>
+      </w:r>
+      <w:proofErr w:type="spellEnd"/>
+      <w:r>
+        <w:rPr>
+          <w:rFonts w:ascii="Courier New" w:hAnsi="Courier New" w:cs="Courier New"/>
+          <w:sz w:val="24"/>
+          <w:szCs w:val="24"/>
+          <w:lang w:val="en-US"/>
+        </w:rPr>
+        <w:t xml:space="preserve">][j] = </w:t>
+      </w:r>
+      <w:proofErr w:type="spellStart"/>
+      <w:r>
+        <w:rPr>
+          <w:rFonts w:ascii="Courier New" w:hAnsi="Courier New" w:cs="Courier New"/>
+          <w:sz w:val="24"/>
+          <w:szCs w:val="24"/>
+          <w:lang w:val="en-US"/>
+        </w:rPr>
+        <w:t>matrix_A</w:t>
+      </w:r>
+      <w:proofErr w:type="spellEnd"/>
+      <w:r>
+        <w:rPr>
+          <w:rFonts w:ascii="Courier New" w:hAnsi="Courier New" w:cs="Courier New"/>
+          <w:sz w:val="24"/>
+          <w:szCs w:val="24"/>
+          <w:lang w:val="en-US"/>
+        </w:rPr>
+        <w:t>[</w:t>
+      </w:r>
+      <w:proofErr w:type="spellStart"/>
+      <w:r>
+        <w:rPr>
+          <w:rFonts w:ascii="Courier New" w:hAnsi="Courier New" w:cs="Courier New"/>
+          <w:sz w:val="24"/>
+          <w:szCs w:val="24"/>
+          <w:lang w:val="en-US"/>
+        </w:rPr>
+        <w:t>i</w:t>
+      </w:r>
+      <w:proofErr w:type="spellEnd"/>
+      <w:r>
+        <w:rPr>
+          <w:rFonts w:ascii="Courier New" w:hAnsi="Courier New" w:cs="Courier New"/>
+          <w:sz w:val="24"/>
+          <w:szCs w:val="24"/>
+          <w:lang w:val="en-US"/>
+        </w:rPr>
+        <w:t>][j];</w:t>
+      </w:r>
+    </w:p>
+    <w:p>
+      <w:pPr>
+        <w:spacing w:line="240" w:lineRule="auto"/>
+        <w:rPr>
+          <w:rFonts w:ascii="Courier New" w:hAnsi="Courier New" w:cs="Courier New"/>
+          <w:sz w:val="24"/>
+          <w:szCs w:val="24"/>
+          <w:lang w:val="en-US"/>
+        </w:rPr>
+      </w:pPr>
+      <w:r>
+        <w:rPr>
+          <w:rFonts w:ascii="Courier New" w:hAnsi="Courier New" w:cs="Courier New"/>
+          <w:sz w:val="24"/>
+          <w:szCs w:val="24"/>
+          <w:lang w:val="en-US"/>
+        </w:rPr>
+        <w:t xml:space="preserve">        }</w:t>
+      </w:r>
+    </w:p>
+    <w:p>
+      <w:pPr>
+        <w:spacing w:line="240" w:lineRule="auto"/>
+        <w:rPr>
+          <w:rFonts w:ascii="Courier New" w:hAnsi="Courier New" w:cs="Courier New"/>
+          <w:sz w:val="24"/>
+          <w:szCs w:val="24"/>
+          <w:lang w:val="en-US"/>
+        </w:rPr>
+      </w:pPr>
+      <w:r>
+        <w:rPr>
+          <w:rFonts w:ascii="Courier New" w:hAnsi="Courier New" w:cs="Courier New"/>
+          <w:sz w:val="24"/>
+          <w:szCs w:val="24"/>
+          <w:lang w:val="en-US"/>
+        </w:rPr>
+        <w:t xml:space="preserve">    }</w:t>
+      </w:r>
+    </w:p>
+    <w:p>
+      <w:pPr>
+        <w:spacing w:line="240" w:lineRule="auto"/>
+        <w:rPr>
+          <w:rFonts w:ascii="Courier New" w:hAnsi="Courier New" w:cs="Courier New"/>
+          <w:sz w:val="24"/>
+          <w:szCs w:val="24"/>
+          <w:lang w:val="en-US"/>
+        </w:rPr>
+      </w:pPr>
+    </w:p>
+    <w:p>
+      <w:pPr>
+        <w:spacing w:line="240" w:lineRule="auto"/>
+        <w:rPr>
+          <w:rFonts w:ascii="Courier New" w:hAnsi="Courier New" w:cs="Courier New"/>
+          <w:sz w:val="24"/>
+          <w:szCs w:val="24"/>
+          <w:lang w:val="en-US"/>
+        </w:rPr>
+      </w:pPr>
+      <w:r>
+        <w:rPr>
+          <w:rFonts w:ascii="Courier New" w:hAnsi="Courier New" w:cs="Courier New"/>
+          <w:sz w:val="24"/>
+          <w:szCs w:val="24"/>
+          <w:lang w:val="en-US"/>
+        </w:rPr>
+        <w:t xml:space="preserve">    for(uint64_t </w:t>
+      </w:r>
+      <w:proofErr w:type="spellStart"/>
+      <w:r>
+        <w:rPr>
+          <w:rFonts w:ascii="Courier New" w:hAnsi="Courier New" w:cs="Courier New"/>
+          <w:sz w:val="24"/>
+          <w:szCs w:val="24"/>
+          <w:lang w:val="en-US"/>
+        </w:rPr>
+        <w:t>i</w:t>
+      </w:r>
+      <w:proofErr w:type="spellEnd"/>
+      <w:r>
+        <w:rPr>
+          <w:rFonts w:ascii="Courier New" w:hAnsi="Courier New" w:cs="Courier New"/>
+          <w:sz w:val="24"/>
+          <w:szCs w:val="24"/>
+          <w:lang w:val="en-US"/>
+        </w:rPr>
+        <w:t xml:space="preserve"> = 0; </w:t>
+      </w:r>
+      <w:proofErr w:type="spellStart"/>
+      <w:r>
+        <w:rPr>
+          <w:rFonts w:ascii="Courier New" w:hAnsi="Courier New" w:cs="Courier New"/>
+          <w:sz w:val="24"/>
+          <w:szCs w:val="24"/>
+          <w:lang w:val="en-US"/>
+        </w:rPr>
+        <w:t>i</w:t>
+      </w:r>
+      <w:proofErr w:type="spellEnd"/>
+      <w:r>
+        <w:rPr>
+          <w:rFonts w:ascii="Courier New" w:hAnsi="Courier New" w:cs="Courier New"/>
+          <w:sz w:val="24"/>
+          <w:szCs w:val="24"/>
+          <w:lang w:val="en-US"/>
+        </w:rPr>
+        <w:t xml:space="preserve"> != </w:t>
+      </w:r>
+      <w:proofErr w:type="spellStart"/>
+      <w:r>
+        <w:rPr>
+          <w:rFonts w:ascii="Courier New" w:hAnsi="Courier New" w:cs="Courier New"/>
+          <w:sz w:val="24"/>
+          <w:szCs w:val="24"/>
+          <w:lang w:val="en-US"/>
+        </w:rPr>
+        <w:t>matrix_B.size</w:t>
+      </w:r>
+      <w:proofErr w:type="spellEnd"/>
+      <w:r>
+        <w:rPr>
+          <w:rFonts w:ascii="Courier New" w:hAnsi="Courier New" w:cs="Courier New"/>
+          <w:sz w:val="24"/>
+          <w:szCs w:val="24"/>
+          <w:lang w:val="en-US"/>
+        </w:rPr>
+        <w:t>(); ++</w:t>
+      </w:r>
+      <w:proofErr w:type="spellStart"/>
+      <w:r>
+        <w:rPr>
+          <w:rFonts w:ascii="Courier New" w:hAnsi="Courier New" w:cs="Courier New"/>
+          <w:sz w:val="24"/>
+          <w:szCs w:val="24"/>
+          <w:lang w:val="en-US"/>
+        </w:rPr>
+        <w:t>i</w:t>
+      </w:r>
+      <w:proofErr w:type="spellEnd"/>
+      <w:r>
+        <w:rPr>
+          <w:rFonts w:ascii="Courier New" w:hAnsi="Courier New" w:cs="Courier New"/>
+          <w:sz w:val="24"/>
+          <w:szCs w:val="24"/>
+          <w:lang w:val="en-US"/>
+        </w:rPr>
+        <w:t>){</w:t>
+      </w:r>
+    </w:p>
+    <w:p>
+      <w:pPr>
+        <w:spacing w:line="240" w:lineRule="auto"/>
+        <w:rPr>
+          <w:rFonts w:ascii="Courier New" w:hAnsi="Courier New" w:cs="Courier New"/>
+          <w:sz w:val="24"/>
+          <w:szCs w:val="24"/>
+          <w:lang w:val="en-US"/>
+        </w:rPr>
+      </w:pPr>
+      <w:r>
+        <w:rPr>
+          <w:rFonts w:ascii="Courier New" w:hAnsi="Courier New" w:cs="Courier New"/>
+          <w:sz w:val="24"/>
+          <w:szCs w:val="24"/>
+          <w:lang w:val="en-US"/>
+        </w:rPr>
+        <w:t xml:space="preserve">        </w:t>
+      </w:r>
+      <w:proofErr w:type="spellStart"/>
+      <w:r>
+        <w:rPr>
+          <w:rFonts w:ascii="Courier New" w:hAnsi="Courier New" w:cs="Courier New"/>
+          <w:sz w:val="24"/>
+          <w:szCs w:val="24"/>
+          <w:lang w:val="en-US"/>
+        </w:rPr>
+        <w:t>m_matrix_B.push_back</w:t>
+      </w:r>
+      <w:proofErr w:type="spellEnd"/>
+      <w:r>
+        <w:rPr>
+          <w:rFonts w:ascii="Courier New" w:hAnsi="Courier New" w:cs="Courier New"/>
+          <w:sz w:val="24"/>
+          <w:szCs w:val="24"/>
+          <w:lang w:val="en-US"/>
+        </w:rPr>
+        <w:t>(</w:t>
+      </w:r>
+      <w:proofErr w:type="spellStart"/>
+      <w:r>
+        <w:rPr>
+          <w:rFonts w:ascii="Courier New" w:hAnsi="Courier New" w:cs="Courier New"/>
+          <w:sz w:val="24"/>
+          <w:szCs w:val="24"/>
+          <w:lang w:val="en-US"/>
+        </w:rPr>
+        <w:t>matrix_B</w:t>
+      </w:r>
+      <w:proofErr w:type="spellEnd"/>
+      <w:r>
+        <w:rPr>
+          <w:rFonts w:ascii="Courier New" w:hAnsi="Courier New" w:cs="Courier New"/>
+          <w:sz w:val="24"/>
+          <w:szCs w:val="24"/>
+          <w:lang w:val="en-US"/>
+        </w:rPr>
+        <w:t>[</w:t>
+      </w:r>
+      <w:proofErr w:type="spellStart"/>
+      <w:r>
+        <w:rPr>
+          <w:rFonts w:ascii="Courier New" w:hAnsi="Courier New" w:cs="Courier New"/>
+          <w:sz w:val="24"/>
+          <w:szCs w:val="24"/>
+          <w:lang w:val="en-US"/>
+        </w:rPr>
+        <w:t>i</w:t>
+      </w:r>
+      <w:proofErr w:type="spellEnd"/>
+      <w:r>
+        <w:rPr>
+          <w:rFonts w:ascii="Courier New" w:hAnsi="Courier New" w:cs="Courier New"/>
+          <w:sz w:val="24"/>
+          <w:szCs w:val="24"/>
+          <w:lang w:val="en-US"/>
+        </w:rPr>
+        <w:t>]);</w:t>
+      </w:r>
+    </w:p>
+    <w:p>
+      <w:pPr>
+        <w:spacing w:line="240" w:lineRule="auto"/>
+        <w:rPr>
+          <w:rFonts w:ascii="Courier New" w:hAnsi="Courier New" w:cs="Courier New"/>
+          <w:sz w:val="24"/>
+          <w:szCs w:val="24"/>
+          <w:lang w:val="en-US"/>
+        </w:rPr>
+      </w:pPr>
+      <w:r>
+        <w:rPr>
+          <w:rFonts w:ascii="Courier New" w:hAnsi="Courier New" w:cs="Courier New"/>
+          <w:sz w:val="24"/>
+          <w:szCs w:val="24"/>
+          <w:lang w:val="en-US"/>
+        </w:rPr>
+        <w:t xml:space="preserve">    }</w:t>
+      </w:r>
+    </w:p>
+    <w:p>
+      <w:pPr>
+        <w:spacing w:line="240" w:lineRule="auto"/>
+        <w:rPr>
+          <w:rFonts w:ascii="Courier New" w:hAnsi="Courier New" w:cs="Courier New"/>
+          <w:sz w:val="24"/>
+          <w:szCs w:val="24"/>
+          <w:lang w:val="en-US"/>
+        </w:rPr>
+      </w:pPr>
+    </w:p>
+    <w:p>
+      <w:pPr>
+        <w:spacing w:line="240" w:lineRule="auto"/>
+        <w:rPr>
+          <w:rFonts w:ascii="Courier New" w:hAnsi="Courier New" w:cs="Courier New"/>
+          <w:sz w:val="24"/>
+          <w:szCs w:val="24"/>
+          <w:lang w:val="en-US"/>
+        </w:rPr>
+      </w:pPr>
+      <w:r>
+        <w:rPr>
+          <w:rFonts w:ascii="Courier New" w:hAnsi="Courier New" w:cs="Courier New"/>
+          <w:sz w:val="24"/>
+          <w:szCs w:val="24"/>
+          <w:lang w:val="en-US"/>
+        </w:rPr>
+        <w:t xml:space="preserve">    for(uint64_t </w:t>
+      </w:r>
+      <w:proofErr w:type="spellStart"/>
+      <w:r>
+        <w:rPr>
+          <w:rFonts w:ascii="Courier New" w:hAnsi="Courier New" w:cs="Courier New"/>
+          <w:sz w:val="24"/>
+          <w:szCs w:val="24"/>
+          <w:lang w:val="en-US"/>
+        </w:rPr>
+        <w:t>i</w:t>
+      </w:r>
+      <w:proofErr w:type="spellEnd"/>
+      <w:r>
+        <w:rPr>
+          <w:rFonts w:ascii="Courier New" w:hAnsi="Courier New" w:cs="Courier New"/>
+          <w:sz w:val="24"/>
+          <w:szCs w:val="24"/>
+          <w:lang w:val="en-US"/>
+        </w:rPr>
+        <w:t xml:space="preserve"> = 0; </w:t>
+      </w:r>
+      <w:proofErr w:type="spellStart"/>
+      <w:r>
+        <w:rPr>
+          <w:rFonts w:ascii="Courier New" w:hAnsi="Courier New" w:cs="Courier New"/>
+          <w:sz w:val="24"/>
+          <w:szCs w:val="24"/>
+          <w:lang w:val="en-US"/>
+        </w:rPr>
+        <w:t>i</w:t>
+      </w:r>
+      <w:proofErr w:type="spellEnd"/>
+      <w:r>
+        <w:rPr>
+          <w:rFonts w:ascii="Courier New" w:hAnsi="Courier New" w:cs="Courier New"/>
+          <w:sz w:val="24"/>
+          <w:szCs w:val="24"/>
+          <w:lang w:val="en-US"/>
+        </w:rPr>
+        <w:t xml:space="preserve"> != </w:t>
+      </w:r>
+      <w:proofErr w:type="spellStart"/>
+      <w:r>
+        <w:rPr>
+          <w:rFonts w:ascii="Courier New" w:hAnsi="Courier New" w:cs="Courier New"/>
+          <w:sz w:val="24"/>
+          <w:szCs w:val="24"/>
+          <w:lang w:val="en-US"/>
+        </w:rPr>
+        <w:t>matrix_C.size</w:t>
+      </w:r>
+      <w:proofErr w:type="spellEnd"/>
+      <w:r>
+        <w:rPr>
+          <w:rFonts w:ascii="Courier New" w:hAnsi="Courier New" w:cs="Courier New"/>
+          <w:sz w:val="24"/>
+          <w:szCs w:val="24"/>
+          <w:lang w:val="en-US"/>
+        </w:rPr>
+        <w:t>(); ++</w:t>
+      </w:r>
+      <w:proofErr w:type="spellStart"/>
+      <w:r>
+        <w:rPr>
+          <w:rFonts w:ascii="Courier New" w:hAnsi="Courier New" w:cs="Courier New"/>
+          <w:sz w:val="24"/>
+          <w:szCs w:val="24"/>
+          <w:lang w:val="en-US"/>
+        </w:rPr>
+        <w:t>i</w:t>
+      </w:r>
+      <w:proofErr w:type="spellEnd"/>
+      <w:r>
+        <w:rPr>
+          <w:rFonts w:ascii="Courier New" w:hAnsi="Courier New" w:cs="Courier New"/>
+          <w:sz w:val="24"/>
+          <w:szCs w:val="24"/>
+          <w:lang w:val="en-US"/>
+        </w:rPr>
+        <w:t>){</w:t>
+      </w:r>
+    </w:p>
+    <w:p>
+      <w:pPr>
+        <w:spacing w:line="240" w:lineRule="auto"/>
+        <w:rPr>
+          <w:rFonts w:ascii="Courier New" w:hAnsi="Courier New" w:cs="Courier New"/>
+          <w:sz w:val="24"/>
+          <w:szCs w:val="24"/>
+          <w:lang w:val="en-US"/>
+        </w:rPr>
+      </w:pPr>
+      <w:r>
+        <w:rPr>
+          <w:rFonts w:ascii="Courier New" w:hAnsi="Courier New" w:cs="Courier New"/>
+          <w:sz w:val="24"/>
+          <w:szCs w:val="24"/>
+          <w:lang w:val="en-US"/>
+        </w:rPr>
+        <w:t xml:space="preserve">        </w:t>
+      </w:r>
+      <w:proofErr w:type="spellStart"/>
+      <w:r>
+        <w:rPr>
+          <w:rFonts w:ascii="Courier New" w:hAnsi="Courier New" w:cs="Courier New"/>
+          <w:sz w:val="24"/>
+          <w:szCs w:val="24"/>
+          <w:lang w:val="en-US"/>
+        </w:rPr>
+        <w:t>m_matrix_C.push_back</w:t>
+      </w:r>
+      <w:proofErr w:type="spellEnd"/>
+      <w:r>
+        <w:rPr>
+          <w:rFonts w:ascii="Courier New" w:hAnsi="Courier New" w:cs="Courier New"/>
+          <w:sz w:val="24"/>
+          <w:szCs w:val="24"/>
+          <w:lang w:val="en-US"/>
+        </w:rPr>
+        <w:t>(</w:t>
+      </w:r>
+      <w:proofErr w:type="spellStart"/>
+      <w:r>
+        <w:rPr>
+          <w:rFonts w:ascii="Courier New" w:hAnsi="Courier New" w:cs="Courier New"/>
+          <w:sz w:val="24"/>
+          <w:szCs w:val="24"/>
+          <w:lang w:val="en-US"/>
+        </w:rPr>
+        <w:t>matrix_C</w:t>
+      </w:r>
+      <w:proofErr w:type="spellEnd"/>
+      <w:r>
+        <w:rPr>
+          <w:rFonts w:ascii="Courier New" w:hAnsi="Courier New" w:cs="Courier New"/>
+          <w:sz w:val="24"/>
+          <w:szCs w:val="24"/>
+          <w:lang w:val="en-US"/>
+        </w:rPr>
+        <w:t>[</w:t>
+      </w:r>
+      <w:proofErr w:type="spellStart"/>
+      <w:r>
+        <w:rPr>
+          <w:rFonts w:ascii="Courier New" w:hAnsi="Courier New" w:cs="Courier New"/>
+          <w:sz w:val="24"/>
+          <w:szCs w:val="24"/>
+          <w:lang w:val="en-US"/>
+        </w:rPr>
+        <w:t>i</w:t>
+      </w:r>
+      <w:proofErr w:type="spellEnd"/>
+      <w:r>
+        <w:rPr>
+          <w:rFonts w:ascii="Courier New" w:hAnsi="Courier New" w:cs="Courier New"/>
+          <w:sz w:val="24"/>
+          <w:szCs w:val="24"/>
+          <w:lang w:val="en-US"/>
+        </w:rPr>
+        <w:t>]);</w:t>
+      </w:r>
+    </w:p>
+    <w:p>
+      <w:pPr>
+        <w:spacing w:line="240" w:lineRule="auto"/>
+        <w:rPr>
+          <w:rFonts w:ascii="Courier New" w:hAnsi="Courier New" w:cs="Courier New"/>
+          <w:sz w:val="24"/>
+          <w:szCs w:val="24"/>
+          <w:lang w:val="en-US"/>
+        </w:rPr>
+      </w:pPr>
+      <w:r>
+        <w:rPr>
+          <w:rFonts w:ascii="Courier New" w:hAnsi="Courier New" w:cs="Courier New"/>
+          <w:sz w:val="24"/>
+          <w:szCs w:val="24"/>
+          <w:lang w:val="en-US"/>
+        </w:rPr>
+        <w:t xml:space="preserve">    }</w:t>
+      </w:r>
+    </w:p>
+    <w:p>
+      <w:pPr>
+        <w:spacing w:line="240" w:lineRule="auto"/>
+        <w:rPr>
+          <w:rFonts w:ascii="Courier New" w:hAnsi="Courier New" w:cs="Courier New"/>
+          <w:sz w:val="24"/>
+          <w:szCs w:val="24"/>
+          <w:lang w:val="en-US"/>
+        </w:rPr>
+      </w:pPr>
+    </w:p>
+    <w:p>
+      <w:pPr>
+        <w:spacing w:line="240" w:lineRule="auto"/>
+        <w:rPr>
+          <w:rFonts w:ascii="Courier New" w:hAnsi="Courier New" w:cs="Courier New"/>
+          <w:sz w:val="24"/>
+          <w:szCs w:val="24"/>
+          <w:lang w:val="en-US"/>
+        </w:rPr>
+      </w:pPr>
+      <w:r>
+        <w:rPr>
+          <w:rFonts w:ascii="Courier New" w:hAnsi="Courier New" w:cs="Courier New"/>
+          <w:sz w:val="24"/>
+          <w:szCs w:val="24"/>
+          <w:lang w:val="en-US"/>
+        </w:rPr>
+        <w:t xml:space="preserve">    for(uint64_t </w:t>
+      </w:r>
+      <w:proofErr w:type="spellStart"/>
+      <w:r>
+        <w:rPr>
+          <w:rFonts w:ascii="Courier New" w:hAnsi="Courier New" w:cs="Courier New"/>
+          <w:sz w:val="24"/>
+          <w:szCs w:val="24"/>
+          <w:lang w:val="en-US"/>
+        </w:rPr>
+        <w:t>i</w:t>
+      </w:r>
+      <w:proofErr w:type="spellEnd"/>
+      <w:r>
+        <w:rPr>
+          <w:rFonts w:ascii="Courier New" w:hAnsi="Courier New" w:cs="Courier New"/>
+          <w:sz w:val="24"/>
+          <w:szCs w:val="24"/>
+          <w:lang w:val="en-US"/>
+        </w:rPr>
+        <w:t xml:space="preserve"> = 0; </w:t>
+      </w:r>
+      <w:proofErr w:type="spellStart"/>
+      <w:r>
+        <w:rPr>
+          <w:rFonts w:ascii="Courier New" w:hAnsi="Courier New" w:cs="Courier New"/>
+          <w:sz w:val="24"/>
+          <w:szCs w:val="24"/>
+          <w:lang w:val="en-US"/>
+        </w:rPr>
+        <w:t>i</w:t>
+      </w:r>
+      <w:proofErr w:type="spellEnd"/>
+      <w:r>
+        <w:rPr>
+          <w:rFonts w:ascii="Courier New" w:hAnsi="Courier New" w:cs="Courier New"/>
+          <w:sz w:val="24"/>
+          <w:szCs w:val="24"/>
+          <w:lang w:val="en-US"/>
+        </w:rPr>
+        <w:t xml:space="preserve"> != </w:t>
+      </w:r>
+      <w:proofErr w:type="spellStart"/>
+      <w:r>
+        <w:rPr>
+          <w:rFonts w:ascii="Courier New" w:hAnsi="Courier New" w:cs="Courier New"/>
+          <w:sz w:val="24"/>
+          <w:szCs w:val="24"/>
+          <w:lang w:val="en-US"/>
+        </w:rPr>
+        <w:t>matrix_D.size</w:t>
+      </w:r>
+      <w:proofErr w:type="spellEnd"/>
+      <w:r>
+        <w:rPr>
+          <w:rFonts w:ascii="Courier New" w:hAnsi="Courier New" w:cs="Courier New"/>
+          <w:sz w:val="24"/>
+          <w:szCs w:val="24"/>
+          <w:lang w:val="en-US"/>
+        </w:rPr>
+        <w:t>(); ++</w:t>
+      </w:r>
+      <w:proofErr w:type="spellStart"/>
+      <w:r>
+        <w:rPr>
+          <w:rFonts w:ascii="Courier New" w:hAnsi="Courier New" w:cs="Courier New"/>
+          <w:sz w:val="24"/>
+          <w:szCs w:val="24"/>
+          <w:lang w:val="en-US"/>
+        </w:rPr>
+        <w:t>i</w:t>
+      </w:r>
+      <w:proofErr w:type="spellEnd"/>
+      <w:r>
+        <w:rPr>
+          <w:rFonts w:ascii="Courier New" w:hAnsi="Courier New" w:cs="Courier New"/>
+          <w:sz w:val="24"/>
+          <w:szCs w:val="24"/>
+          <w:lang w:val="en-US"/>
+        </w:rPr>
+        <w:t>){</w:t>
+      </w:r>
+    </w:p>
+    <w:p>
+      <w:pPr>
+        <w:spacing w:line="240" w:lineRule="auto"/>
+        <w:rPr>
+          <w:rFonts w:ascii="Courier New" w:hAnsi="Courier New" w:cs="Courier New"/>
+          <w:sz w:val="24"/>
+          <w:szCs w:val="24"/>
+          <w:lang w:val="en-US"/>
+        </w:rPr>
+      </w:pPr>
+      <w:r>
+        <w:rPr>
+          <w:rFonts w:ascii="Courier New" w:hAnsi="Courier New" w:cs="Courier New"/>
+          <w:sz w:val="24"/>
+          <w:szCs w:val="24"/>
+          <w:lang w:val="en-US"/>
+        </w:rPr>
+        <w:t xml:space="preserve">        </w:t>
+      </w:r>
+      <w:proofErr w:type="spellStart"/>
+      <w:r>
+        <w:rPr>
+          <w:rFonts w:ascii="Courier New" w:hAnsi="Courier New" w:cs="Courier New"/>
+          <w:sz w:val="24"/>
+          <w:szCs w:val="24"/>
+          <w:lang w:val="en-US"/>
+        </w:rPr>
+        <w:t>m_matrix_D.push_back</w:t>
+      </w:r>
+      <w:proofErr w:type="spellEnd"/>
+      <w:r>
+        <w:rPr>
+          <w:rFonts w:ascii="Courier New" w:hAnsi="Courier New" w:cs="Courier New"/>
+          <w:sz w:val="24"/>
+          <w:szCs w:val="24"/>
+          <w:lang w:val="en-US"/>
+        </w:rPr>
+        <w:t>(</w:t>
+      </w:r>
+      <w:proofErr w:type="spellStart"/>
+      <w:r>
+        <w:rPr>
+          <w:rFonts w:ascii="Courier New" w:hAnsi="Courier New" w:cs="Courier New"/>
+          <w:sz w:val="24"/>
+          <w:szCs w:val="24"/>
+          <w:lang w:val="en-US"/>
+        </w:rPr>
+        <w:t>matrix_D</w:t>
+      </w:r>
+      <w:proofErr w:type="spellEnd"/>
+      <w:r>
+        <w:rPr>
+          <w:rFonts w:ascii="Courier New" w:hAnsi="Courier New" w:cs="Courier New"/>
+          <w:sz w:val="24"/>
+          <w:szCs w:val="24"/>
+          <w:lang w:val="en-US"/>
+        </w:rPr>
+        <w:t>[</w:t>
+      </w:r>
+      <w:proofErr w:type="spellStart"/>
+      <w:r>
+        <w:rPr>
+          <w:rFonts w:ascii="Courier New" w:hAnsi="Courier New" w:cs="Courier New"/>
+          <w:sz w:val="24"/>
+          <w:szCs w:val="24"/>
+          <w:lang w:val="en-US"/>
+        </w:rPr>
+        <w:t>i</w:t>
+      </w:r>
+      <w:proofErr w:type="spellEnd"/>
+      <w:r>
+        <w:rPr>
+          <w:rFonts w:ascii="Courier New" w:hAnsi="Courier New" w:cs="Courier New"/>
+          <w:sz w:val="24"/>
+          <w:szCs w:val="24"/>
+          <w:lang w:val="en-US"/>
+        </w:rPr>
+        <w:t>]);</w:t>
+      </w:r>
+    </w:p>
+    <w:p>
+      <w:pPr>
+        <w:spacing w:line="240" w:lineRule="auto"/>
+        <w:rPr>
+          <w:rFonts w:ascii="Courier New" w:hAnsi="Courier New" w:cs="Courier New"/>
+          <w:sz w:val="24"/>
+          <w:szCs w:val="24"/>
+          <w:lang w:val="en-US"/>
+        </w:rPr>
+      </w:pPr>
+      <w:r>
+        <w:rPr>
+          <w:rFonts w:ascii="Courier New" w:hAnsi="Courier New" w:cs="Courier New"/>
+          <w:sz w:val="24"/>
+          <w:szCs w:val="24"/>
+          <w:lang w:val="en-US"/>
+        </w:rPr>
+        <w:t xml:space="preserve">    }</w:t>
+      </w:r>
+    </w:p>
+    <w:p>
+      <w:pPr>
+        <w:spacing w:line="240" w:lineRule="auto"/>
+        <w:rPr>
+          <w:rFonts w:ascii="Courier New" w:hAnsi="Courier New" w:cs="Courier New"/>
+          <w:sz w:val="24"/>
+          <w:szCs w:val="24"/>
+          <w:lang w:val="en-US"/>
+        </w:rPr>
+      </w:pPr>
+    </w:p>
+    <w:p>
+      <w:pPr>
+        <w:spacing w:line="240" w:lineRule="auto"/>
+        <w:rPr>
+          <w:rFonts w:ascii="Courier New" w:hAnsi="Courier New" w:cs="Courier New"/>
+          <w:sz w:val="24"/>
+          <w:szCs w:val="24"/>
+          <w:lang w:val="en-US"/>
+        </w:rPr>
+      </w:pPr>
+      <w:r>
+        <w:rPr>
+          <w:rFonts w:ascii="Courier New" w:hAnsi="Courier New" w:cs="Courier New"/>
+          <w:sz w:val="24"/>
+          <w:szCs w:val="24"/>
+          <w:lang w:val="en-US"/>
+        </w:rPr>
+        <w:t>}</w:t>
+      </w:r>
+    </w:p>
+    <w:p>
+      <w:pPr>
+        <w:spacing w:line="240" w:lineRule="auto"/>
+        <w:rPr>
+          <w:rFonts w:ascii="Courier New" w:hAnsi="Courier New" w:cs="Courier New"/>
+          <w:sz w:val="24"/>
+          <w:szCs w:val="24"/>
+          <w:lang w:val="en-US"/>
+        </w:rPr>
+      </w:pPr>
+    </w:p>
+    <w:p>
+      <w:pPr>
+        <w:spacing w:line="240" w:lineRule="auto"/>
+        <w:rPr>
+          <w:rFonts w:ascii="Courier New" w:hAnsi="Courier New" w:cs="Courier New"/>
+          <w:sz w:val="24"/>
+          <w:szCs w:val="24"/>
+          <w:lang w:val="en-US"/>
+        </w:rPr>
+      </w:pPr>
+      <w:proofErr w:type="spellStart"/>
+      <w:r>
+        <w:rPr>
+          <w:rFonts w:ascii="Courier New" w:hAnsi="Courier New" w:cs="Courier New"/>
+          <w:sz w:val="24"/>
+          <w:szCs w:val="24"/>
+          <w:lang w:val="en-US"/>
+        </w:rPr>
+        <w:t>StateSpace</w:t>
+      </w:r>
+      <w:proofErr w:type="spellEnd"/>
+      <w:r>
+        <w:rPr>
+          <w:rFonts w:ascii="Courier New" w:hAnsi="Courier New" w:cs="Courier New"/>
+          <w:sz w:val="24"/>
+          <w:szCs w:val="24"/>
+          <w:lang w:val="en-US"/>
+        </w:rPr>
+        <w:t>::~</w:t>
+      </w:r>
+      <w:proofErr w:type="spellStart"/>
+      <w:r>
+        <w:rPr>
+          <w:rFonts w:ascii="Courier New" w:hAnsi="Courier New" w:cs="Courier New"/>
+          <w:sz w:val="24"/>
+          <w:szCs w:val="24"/>
+          <w:lang w:val="en-US"/>
+        </w:rPr>
+        <w:t>StateSpace</w:t>
+      </w:r>
+      <w:proofErr w:type="spellEnd"/>
+      <w:r>
+        <w:rPr>
+          <w:rFonts w:ascii="Courier New" w:hAnsi="Courier New" w:cs="Courier New"/>
+          <w:sz w:val="24"/>
+          <w:szCs w:val="24"/>
+          <w:lang w:val="en-US"/>
+        </w:rPr>
+        <w:t>()</w:t>
+      </w:r>
+    </w:p>
+    <w:p>
+      <w:pPr>
+        <w:spacing w:line="240" w:lineRule="auto"/>
+        <w:rPr>
+          <w:rFonts w:ascii="Courier New" w:hAnsi="Courier New" w:cs="Courier New"/>
+          <w:sz w:val="24"/>
+          <w:szCs w:val="24"/>
+          <w:lang w:val="en-US"/>
+        </w:rPr>
+      </w:pPr>
+      <w:r>
+        <w:rPr>
+          <w:rFonts w:ascii="Courier New" w:hAnsi="Courier New" w:cs="Courier New"/>
+          <w:sz w:val="24"/>
+          <w:szCs w:val="24"/>
+          <w:lang w:val="en-US"/>
+        </w:rPr>
+        <w:t>{</w:t>
+      </w:r>
+    </w:p>
+    <w:p>
+      <w:pPr>
+        <w:spacing w:line="240" w:lineRule="auto"/>
+        <w:rPr>
+          <w:rFonts w:ascii="Courier New" w:hAnsi="Courier New" w:cs="Courier New"/>
+          <w:sz w:val="24"/>
+          <w:szCs w:val="24"/>
+          <w:lang w:val="en-US"/>
+        </w:rPr>
+      </w:pPr>
+      <w:r>
+        <w:rPr>
+          <w:rFonts w:ascii="Courier New" w:hAnsi="Courier New" w:cs="Courier New"/>
+          <w:sz w:val="24"/>
+          <w:szCs w:val="24"/>
+          <w:lang w:val="en-US"/>
+        </w:rPr>
+        <w:t xml:space="preserve">    delete m_integrator_X1;</w:t>
+      </w:r>
+    </w:p>
+    <w:p>
+      <w:pPr>
+        <w:spacing w:line="240" w:lineRule="auto"/>
+        <w:rPr>
+          <w:rFonts w:ascii="Courier New" w:hAnsi="Courier New" w:cs="Courier New"/>
+          <w:sz w:val="24"/>
+          <w:szCs w:val="24"/>
+          <w:lang w:val="en-US"/>
+        </w:rPr>
+      </w:pPr>
+      <w:r>
+        <w:rPr>
+          <w:rFonts w:ascii="Courier New" w:hAnsi="Courier New" w:cs="Courier New"/>
+          <w:sz w:val="24"/>
+          <w:szCs w:val="24"/>
+          <w:lang w:val="en-US"/>
+        </w:rPr>
+        <w:t xml:space="preserve">    delete m_integrator_X2;</w:t>
+      </w:r>
+    </w:p>
+    <w:p>
+      <w:pPr>
+        <w:spacing w:line="240" w:lineRule="auto"/>
+        <w:rPr>
+          <w:rFonts w:ascii="Courier New" w:hAnsi="Courier New" w:cs="Courier New"/>
+          <w:sz w:val="24"/>
+          <w:szCs w:val="24"/>
+          <w:lang w:val="en-US"/>
+        </w:rPr>
+      </w:pPr>
+      <w:r>
+        <w:rPr>
+          <w:rFonts w:ascii="Courier New" w:hAnsi="Courier New" w:cs="Courier New"/>
+          <w:sz w:val="24"/>
+          <w:szCs w:val="24"/>
+          <w:lang w:val="en-US"/>
+        </w:rPr>
+        <w:t xml:space="preserve">    delete m_integrator_X3;</w:t>
+      </w:r>
+    </w:p>
+    <w:p>
+      <w:pPr>
+        <w:spacing w:line="240" w:lineRule="auto"/>
+        <w:rPr>
+          <w:rFonts w:ascii="Courier New" w:hAnsi="Courier New" w:cs="Courier New"/>
+          <w:sz w:val="24"/>
+          <w:szCs w:val="24"/>
+          <w:lang w:val="en-US"/>
+        </w:rPr>
+      </w:pPr>
+      <w:r>
+        <w:rPr>
+          <w:rFonts w:ascii="Courier New" w:hAnsi="Courier New" w:cs="Courier New"/>
+          <w:sz w:val="24"/>
+          <w:szCs w:val="24"/>
+          <w:lang w:val="en-US"/>
+        </w:rPr>
+        <w:t>}</w:t>
+      </w:r>
+    </w:p>
+    <w:p>
+      <w:pPr>
+        <w:spacing w:line="240" w:lineRule="auto"/>
+        <w:rPr>
+          <w:rFonts w:ascii="Courier New" w:hAnsi="Courier New" w:cs="Courier New"/>
+          <w:sz w:val="24"/>
+          <w:szCs w:val="24"/>
+          <w:lang w:val="en-US"/>
+        </w:rPr>
+      </w:pPr>
+    </w:p>
+    <w:p>
+      <w:pPr>
+        <w:spacing w:line="240" w:lineRule="auto"/>
+        <w:rPr>
+          <w:rFonts w:ascii="Courier New" w:hAnsi="Courier New" w:cs="Courier New"/>
+          <w:sz w:val="24"/>
+          <w:szCs w:val="24"/>
+          <w:lang w:val="en-US"/>
+        </w:rPr>
+      </w:pPr>
+      <w:r>
+        <w:rPr>
+          <w:rFonts w:ascii="Courier New" w:hAnsi="Courier New" w:cs="Courier New"/>
+          <w:sz w:val="24"/>
+          <w:szCs w:val="24"/>
+          <w:lang w:val="en-US"/>
+        </w:rPr>
+        <w:t xml:space="preserve">float </w:t>
+      </w:r>
+      <w:proofErr w:type="spellStart"/>
+      <w:r>
+        <w:rPr>
+          <w:rFonts w:ascii="Courier New" w:hAnsi="Courier New" w:cs="Courier New"/>
+          <w:sz w:val="24"/>
+          <w:szCs w:val="24"/>
+          <w:lang w:val="en-US"/>
+        </w:rPr>
+        <w:t>StateSpace</w:t>
+      </w:r>
+      <w:proofErr w:type="spellEnd"/>
+      <w:r>
+        <w:rPr>
+          <w:rFonts w:ascii="Courier New" w:hAnsi="Courier New" w:cs="Courier New"/>
+          <w:sz w:val="24"/>
+          <w:szCs w:val="24"/>
+          <w:lang w:val="en-US"/>
+        </w:rPr>
+        <w:t>::</w:t>
+      </w:r>
+      <w:proofErr w:type="spellStart"/>
+      <w:r>
+        <w:rPr>
+          <w:rFonts w:ascii="Courier New" w:hAnsi="Courier New" w:cs="Courier New"/>
+          <w:sz w:val="24"/>
+          <w:szCs w:val="24"/>
+          <w:lang w:val="en-US"/>
+        </w:rPr>
+        <w:t>getOutput</w:t>
+      </w:r>
+      <w:proofErr w:type="spellEnd"/>
+      <w:r>
+        <w:rPr>
+          <w:rFonts w:ascii="Courier New" w:hAnsi="Courier New" w:cs="Courier New"/>
+          <w:sz w:val="24"/>
+          <w:szCs w:val="24"/>
+          <w:lang w:val="en-US"/>
+        </w:rPr>
+        <w:t>()</w:t>
+      </w:r>
+    </w:p>
+    <w:p>
+      <w:pPr>
+        <w:spacing w:line="240" w:lineRule="auto"/>
+        <w:rPr>
+          <w:rFonts w:ascii="Courier New" w:hAnsi="Courier New" w:cs="Courier New"/>
+          <w:sz w:val="24"/>
+          <w:szCs w:val="24"/>
+          <w:lang w:val="en-US"/>
+        </w:rPr>
+      </w:pPr>
+      <w:r>
+        <w:rPr>
+          <w:rFonts w:ascii="Courier New" w:hAnsi="Courier New" w:cs="Courier New"/>
+          <w:sz w:val="24"/>
+          <w:szCs w:val="24"/>
+          <w:lang w:val="en-US"/>
+        </w:rPr>
+        <w:t>{</w:t>
+      </w:r>
+    </w:p>
+    <w:p>
+      <w:pPr>
+        <w:spacing w:line="240" w:lineRule="auto"/>
+        <w:rPr>
+          <w:rFonts w:ascii="Courier New" w:hAnsi="Courier New" w:cs="Courier New"/>
+          <w:sz w:val="24"/>
+          <w:szCs w:val="24"/>
+          <w:lang w:val="en-US"/>
+        </w:rPr>
+      </w:pPr>
+      <w:r>
+        <w:rPr>
+          <w:rFonts w:ascii="Courier New" w:hAnsi="Courier New" w:cs="Courier New"/>
+          <w:sz w:val="24"/>
+          <w:szCs w:val="24"/>
+          <w:lang w:val="en-US"/>
+        </w:rPr>
+        <w:t xml:space="preserve">    return </w:t>
+      </w:r>
+      <w:proofErr w:type="spellStart"/>
+      <w:r>
+        <w:rPr>
+          <w:rFonts w:ascii="Courier New" w:hAnsi="Courier New" w:cs="Courier New"/>
+          <w:sz w:val="24"/>
+          <w:szCs w:val="24"/>
+          <w:lang w:val="en-US"/>
+        </w:rPr>
+        <w:t>m_matrix_C</w:t>
+      </w:r>
+      <w:proofErr w:type="spellEnd"/>
+      <w:r>
+        <w:rPr>
+          <w:rFonts w:ascii="Courier New" w:hAnsi="Courier New" w:cs="Courier New"/>
+          <w:sz w:val="24"/>
+          <w:szCs w:val="24"/>
+          <w:lang w:val="en-US"/>
+        </w:rPr>
+        <w:t>[0] * m_integrator_X1-&gt;state() +</w:t>
+      </w:r>
+    </w:p>
+    <w:p>
+      <w:pPr>
+        <w:spacing w:line="240" w:lineRule="auto"/>
+        <w:rPr>
+          <w:rFonts w:ascii="Courier New" w:hAnsi="Courier New" w:cs="Courier New"/>
+          <w:sz w:val="24"/>
+          <w:szCs w:val="24"/>
+          <w:lang w:val="en-US"/>
+        </w:rPr>
+      </w:pPr>
+      <w:r>
+        <w:rPr>
+          <w:rFonts w:ascii="Courier New" w:hAnsi="Courier New" w:cs="Courier New"/>
+          <w:sz w:val="24"/>
+          <w:szCs w:val="24"/>
+          <w:lang w:val="en-US"/>
+        </w:rPr>
+        <w:t xml:space="preserve">            </w:t>
+      </w:r>
+      <w:proofErr w:type="spellStart"/>
+      <w:r>
+        <w:rPr>
+          <w:rFonts w:ascii="Courier New" w:hAnsi="Courier New" w:cs="Courier New"/>
+          <w:sz w:val="24"/>
+          <w:szCs w:val="24"/>
+          <w:lang w:val="en-US"/>
+        </w:rPr>
+        <w:t>m_matrix_C</w:t>
+      </w:r>
+      <w:proofErr w:type="spellEnd"/>
+      <w:r>
+        <w:rPr>
+          <w:rFonts w:ascii="Courier New" w:hAnsi="Courier New" w:cs="Courier New"/>
+          <w:sz w:val="24"/>
+          <w:szCs w:val="24"/>
+          <w:lang w:val="en-US"/>
+        </w:rPr>
+        <w:t>[1] * m_integrator_X2-&gt;state() +</w:t>
+      </w:r>
+    </w:p>
+    <w:p>
+      <w:pPr>
+        <w:spacing w:line="240" w:lineRule="auto"/>
+        <w:rPr>
+          <w:rFonts w:ascii="Courier New" w:hAnsi="Courier New" w:cs="Courier New"/>
+          <w:sz w:val="24"/>
+          <w:szCs w:val="24"/>
+          <w:lang w:val="en-US"/>
+        </w:rPr>
+      </w:pPr>
+      <w:r>
+        <w:rPr>
+          <w:rFonts w:ascii="Courier New" w:hAnsi="Courier New" w:cs="Courier New"/>
+          <w:sz w:val="24"/>
+          <w:szCs w:val="24"/>
+          <w:lang w:val="en-US"/>
+        </w:rPr>
+        <w:t xml:space="preserve">            </w:t>
+      </w:r>
+      <w:proofErr w:type="spellStart"/>
+      <w:r>
+        <w:rPr>
+          <w:rFonts w:ascii="Courier New" w:hAnsi="Courier New" w:cs="Courier New"/>
+          <w:sz w:val="24"/>
+          <w:szCs w:val="24"/>
+          <w:lang w:val="en-US"/>
+        </w:rPr>
+        <w:t>m_matrix_C</w:t>
+      </w:r>
+      <w:proofErr w:type="spellEnd"/>
+      <w:r>
+        <w:rPr>
+          <w:rFonts w:ascii="Courier New" w:hAnsi="Courier New" w:cs="Courier New"/>
+          <w:sz w:val="24"/>
+          <w:szCs w:val="24"/>
+          <w:lang w:val="en-US"/>
+        </w:rPr>
+        <w:t>[2] * m_integrator_X3-&gt;state() +</w:t>
+      </w:r>
+    </w:p>
+    <w:p>
+      <w:pPr>
+        <w:spacing w:line="240" w:lineRule="auto"/>
+        <w:rPr>
+          <w:rFonts w:ascii="Courier New" w:hAnsi="Courier New" w:cs="Courier New"/>
+          <w:sz w:val="24"/>
+          <w:szCs w:val="24"/>
+          <w:lang w:val="en-US"/>
+        </w:rPr>
+      </w:pPr>
+      <w:r>
+        <w:rPr>
+          <w:rFonts w:ascii="Courier New" w:hAnsi="Courier New" w:cs="Courier New"/>
+          <w:sz w:val="24"/>
+          <w:szCs w:val="24"/>
+          <w:lang w:val="en-US"/>
+        </w:rPr>
+        <w:lastRenderedPageBreak/>
+        <w:t xml:space="preserve">            </w:t>
+      </w:r>
+      <w:proofErr w:type="spellStart"/>
+      <w:r>
+        <w:rPr>
+          <w:rFonts w:ascii="Courier New" w:hAnsi="Courier New" w:cs="Courier New"/>
+          <w:sz w:val="24"/>
+          <w:szCs w:val="24"/>
+          <w:lang w:val="en-US"/>
+        </w:rPr>
+        <w:t>m_matrix_D</w:t>
+      </w:r>
+      <w:proofErr w:type="spellEnd"/>
+      <w:r>
+        <w:rPr>
+          <w:rFonts w:ascii="Courier New" w:hAnsi="Courier New" w:cs="Courier New"/>
+          <w:sz w:val="24"/>
+          <w:szCs w:val="24"/>
+          <w:lang w:val="en-US"/>
+        </w:rPr>
+        <w:t xml:space="preserve">[0] * </w:t>
+      </w:r>
+      <w:proofErr w:type="spellStart"/>
+      <w:r>
+        <w:rPr>
+          <w:rFonts w:ascii="Courier New" w:hAnsi="Courier New" w:cs="Courier New"/>
+          <w:sz w:val="24"/>
+          <w:szCs w:val="24"/>
+          <w:lang w:val="en-US"/>
+        </w:rPr>
+        <w:t>m_previous_input</w:t>
+      </w:r>
+      <w:proofErr w:type="spellEnd"/>
+      <w:r>
+        <w:rPr>
+          <w:rFonts w:ascii="Courier New" w:hAnsi="Courier New" w:cs="Courier New"/>
+          <w:sz w:val="24"/>
+          <w:szCs w:val="24"/>
+          <w:lang w:val="en-US"/>
+        </w:rPr>
+        <w:t>;</w:t>
+      </w:r>
+    </w:p>
+    <w:p>
+      <w:pPr>
+        <w:spacing w:line="240" w:lineRule="auto"/>
+        <w:rPr>
+          <w:rFonts w:ascii="Courier New" w:hAnsi="Courier New" w:cs="Courier New"/>
+          <w:sz w:val="24"/>
+          <w:szCs w:val="24"/>
+          <w:lang w:val="en-US"/>
+        </w:rPr>
+      </w:pPr>
+      <w:r>
+        <w:rPr>
+          <w:rFonts w:ascii="Courier New" w:hAnsi="Courier New" w:cs="Courier New"/>
+          <w:sz w:val="24"/>
+          <w:szCs w:val="24"/>
+          <w:lang w:val="en-US"/>
+        </w:rPr>
+        <w:t>}</w:t>
+      </w:r>
+    </w:p>
+    <w:p>
+      <w:pPr>
+        <w:spacing w:line="240" w:lineRule="auto"/>
+        <w:rPr>
+          <w:rFonts w:ascii="Courier New" w:hAnsi="Courier New" w:cs="Courier New"/>
+          <w:sz w:val="24"/>
+          <w:szCs w:val="24"/>
+          <w:lang w:val="en-US"/>
+        </w:rPr>
+      </w:pPr>
+    </w:p>
+    <w:p>
+      <w:pPr>
+        <w:spacing w:line="240" w:lineRule="auto"/>
+        <w:rPr>
+          <w:rFonts w:ascii="Courier New" w:hAnsi="Courier New" w:cs="Courier New"/>
+          <w:sz w:val="24"/>
+          <w:szCs w:val="24"/>
+          <w:lang w:val="en-US"/>
+        </w:rPr>
+      </w:pPr>
+      <w:r>
+        <w:rPr>
+          <w:rFonts w:ascii="Courier New" w:hAnsi="Courier New" w:cs="Courier New"/>
+          <w:sz w:val="24"/>
+          <w:szCs w:val="24"/>
+          <w:lang w:val="en-US"/>
+        </w:rPr>
+        <w:t xml:space="preserve">float </w:t>
+      </w:r>
+      <w:proofErr w:type="spellStart"/>
+      <w:r>
+        <w:rPr>
+          <w:rFonts w:ascii="Courier New" w:hAnsi="Courier New" w:cs="Courier New"/>
+          <w:sz w:val="24"/>
+          <w:szCs w:val="24"/>
+          <w:lang w:val="en-US"/>
+        </w:rPr>
+        <w:t>StateSpace</w:t>
+      </w:r>
+      <w:proofErr w:type="spellEnd"/>
+      <w:r>
+        <w:rPr>
+          <w:rFonts w:ascii="Courier New" w:hAnsi="Courier New" w:cs="Courier New"/>
+          <w:sz w:val="24"/>
+          <w:szCs w:val="24"/>
+          <w:lang w:val="en-US"/>
+        </w:rPr>
+        <w:t>::update(float input, float dt)</w:t>
+      </w:r>
+    </w:p>
+    <w:p>
+      <w:pPr>
+        <w:spacing w:line="240" w:lineRule="auto"/>
+        <w:rPr>
+          <w:rFonts w:ascii="Courier New" w:hAnsi="Courier New" w:cs="Courier New"/>
+          <w:sz w:val="24"/>
+          <w:szCs w:val="24"/>
+          <w:lang w:val="en-US"/>
+        </w:rPr>
+      </w:pPr>
+      <w:r>
+        <w:rPr>
+          <w:rFonts w:ascii="Courier New" w:hAnsi="Courier New" w:cs="Courier New"/>
+          <w:sz w:val="24"/>
+          <w:szCs w:val="24"/>
+          <w:lang w:val="en-US"/>
+        </w:rPr>
+        <w:t>{</w:t>
+      </w:r>
+    </w:p>
+    <w:p>
+      <w:pPr>
+        <w:spacing w:line="240" w:lineRule="auto"/>
+        <w:rPr>
+          <w:rFonts w:ascii="Courier New" w:hAnsi="Courier New" w:cs="Courier New"/>
+          <w:sz w:val="24"/>
+          <w:szCs w:val="24"/>
+          <w:lang w:val="en-US"/>
+        </w:rPr>
+      </w:pPr>
+      <w:r>
+        <w:rPr>
+          <w:rFonts w:ascii="Courier New" w:hAnsi="Courier New" w:cs="Courier New"/>
+          <w:sz w:val="24"/>
+          <w:szCs w:val="24"/>
+          <w:lang w:val="en-US"/>
+        </w:rPr>
+        <w:t xml:space="preserve">    float tmp_x1 = m_integrator_X1-&gt;state();</w:t>
+      </w:r>
+    </w:p>
+    <w:p>
+      <w:pPr>
+        <w:spacing w:line="240" w:lineRule="auto"/>
+        <w:rPr>
+          <w:rFonts w:ascii="Courier New" w:hAnsi="Courier New" w:cs="Courier New"/>
+          <w:sz w:val="24"/>
+          <w:szCs w:val="24"/>
+          <w:lang w:val="en-US"/>
+        </w:rPr>
+      </w:pPr>
+      <w:r>
+        <w:rPr>
+          <w:rFonts w:ascii="Courier New" w:hAnsi="Courier New" w:cs="Courier New"/>
+          <w:sz w:val="24"/>
+          <w:szCs w:val="24"/>
+          <w:lang w:val="en-US"/>
+        </w:rPr>
+        <w:t xml:space="preserve">    float tmp_x2 = m_integrator_X2-&gt;state();</w:t>
+      </w:r>
+    </w:p>
+    <w:p>
+      <w:pPr>
+        <w:spacing w:line="240" w:lineRule="auto"/>
+        <w:rPr>
+          <w:rFonts w:ascii="Courier New" w:hAnsi="Courier New" w:cs="Courier New"/>
+          <w:sz w:val="24"/>
+          <w:szCs w:val="24"/>
+          <w:lang w:val="en-US"/>
+        </w:rPr>
+      </w:pPr>
+      <w:r>
+        <w:rPr>
+          <w:rFonts w:ascii="Courier New" w:hAnsi="Courier New" w:cs="Courier New"/>
+          <w:sz w:val="24"/>
+          <w:szCs w:val="24"/>
+          <w:lang w:val="en-US"/>
+        </w:rPr>
+        <w:t xml:space="preserve">    float tmp_x3 = m_integrator_X3-&gt;state();</w:t>
+      </w:r>
+    </w:p>
+    <w:p>
+      <w:pPr>
+        <w:spacing w:line="240" w:lineRule="auto"/>
+        <w:rPr>
+          <w:rFonts w:ascii="Courier New" w:hAnsi="Courier New" w:cs="Courier New"/>
+          <w:sz w:val="24"/>
+          <w:szCs w:val="24"/>
+          <w:lang w:val="en-US"/>
+        </w:rPr>
+      </w:pPr>
+      <w:r>
+        <w:rPr>
+          <w:rFonts w:ascii="Courier New" w:hAnsi="Courier New" w:cs="Courier New"/>
+          <w:sz w:val="24"/>
+          <w:szCs w:val="24"/>
+          <w:lang w:val="en-US"/>
+        </w:rPr>
+        <w:t xml:space="preserve">    float output = </w:t>
+      </w:r>
+      <w:proofErr w:type="spellStart"/>
+      <w:r>
+        <w:rPr>
+          <w:rFonts w:ascii="Courier New" w:hAnsi="Courier New" w:cs="Courier New"/>
+          <w:sz w:val="24"/>
+          <w:szCs w:val="24"/>
+          <w:lang w:val="en-US"/>
+        </w:rPr>
+        <w:t>getOutput</w:t>
+      </w:r>
+      <w:proofErr w:type="spellEnd"/>
+      <w:r>
+        <w:rPr>
+          <w:rFonts w:ascii="Courier New" w:hAnsi="Courier New" w:cs="Courier New"/>
+          <w:sz w:val="24"/>
+          <w:szCs w:val="24"/>
+          <w:lang w:val="en-US"/>
+        </w:rPr>
+        <w:t>();</w:t>
+      </w:r>
+    </w:p>
+    <w:p>
+      <w:pPr>
+        <w:spacing w:line="240" w:lineRule="auto"/>
+        <w:rPr>
+          <w:rFonts w:ascii="Courier New" w:hAnsi="Courier New" w:cs="Courier New"/>
+          <w:sz w:val="24"/>
+          <w:szCs w:val="24"/>
+          <w:lang w:val="en-US"/>
+        </w:rPr>
+      </w:pPr>
+    </w:p>
+    <w:p>
+      <w:pPr>
+        <w:spacing w:line="240" w:lineRule="auto"/>
+        <w:rPr>
+          <w:rFonts w:ascii="Courier New" w:hAnsi="Courier New" w:cs="Courier New"/>
+          <w:sz w:val="24"/>
+          <w:szCs w:val="24"/>
+          <w:lang w:val="en-US"/>
+        </w:rPr>
+      </w:pPr>
+      <w:r>
+        <w:rPr>
+          <w:rFonts w:ascii="Courier New" w:hAnsi="Courier New" w:cs="Courier New"/>
+          <w:sz w:val="24"/>
+          <w:szCs w:val="24"/>
+          <w:lang w:val="en-US"/>
+        </w:rPr>
+        <w:t xml:space="preserve">    m_integrator_X1-&gt;update((</w:t>
+      </w:r>
+      <w:proofErr w:type="spellStart"/>
+      <w:r>
+        <w:rPr>
+          <w:rFonts w:ascii="Courier New" w:hAnsi="Courier New" w:cs="Courier New"/>
+          <w:sz w:val="24"/>
+          <w:szCs w:val="24"/>
+          <w:lang w:val="en-US"/>
+        </w:rPr>
+        <w:t>m_matrix_A</w:t>
+      </w:r>
+      <w:proofErr w:type="spellEnd"/>
+      <w:r>
+        <w:rPr>
+          <w:rFonts w:ascii="Courier New" w:hAnsi="Courier New" w:cs="Courier New"/>
+          <w:sz w:val="24"/>
+          <w:szCs w:val="24"/>
+          <w:lang w:val="en-US"/>
+        </w:rPr>
+        <w:t>[0][0] * tmp_x1) + (</w:t>
+      </w:r>
+      <w:proofErr w:type="spellStart"/>
+      <w:r>
+        <w:rPr>
+          <w:rFonts w:ascii="Courier New" w:hAnsi="Courier New" w:cs="Courier New"/>
+          <w:sz w:val="24"/>
+          <w:szCs w:val="24"/>
+          <w:lang w:val="en-US"/>
+        </w:rPr>
+        <w:t>m_matrix_A</w:t>
+      </w:r>
+      <w:proofErr w:type="spellEnd"/>
+      <w:r>
+        <w:rPr>
+          <w:rFonts w:ascii="Courier New" w:hAnsi="Courier New" w:cs="Courier New"/>
+          <w:sz w:val="24"/>
+          <w:szCs w:val="24"/>
+          <w:lang w:val="en-US"/>
+        </w:rPr>
+        <w:t>[0][1] * tmp_x2) + (</w:t>
+      </w:r>
+      <w:proofErr w:type="spellStart"/>
+      <w:r>
+        <w:rPr>
+          <w:rFonts w:ascii="Courier New" w:hAnsi="Courier New" w:cs="Courier New"/>
+          <w:sz w:val="24"/>
+          <w:szCs w:val="24"/>
+          <w:lang w:val="en-US"/>
+        </w:rPr>
+        <w:t>m_matrix_A</w:t>
+      </w:r>
+      <w:proofErr w:type="spellEnd"/>
+      <w:r>
+        <w:rPr>
+          <w:rFonts w:ascii="Courier New" w:hAnsi="Courier New" w:cs="Courier New"/>
+          <w:sz w:val="24"/>
+          <w:szCs w:val="24"/>
+          <w:lang w:val="en-US"/>
+        </w:rPr>
+        <w:t>[0][2] * tmp_x3) + (</w:t>
+      </w:r>
+      <w:proofErr w:type="spellStart"/>
+      <w:r>
+        <w:rPr>
+          <w:rFonts w:ascii="Courier New" w:hAnsi="Courier New" w:cs="Courier New"/>
+          <w:sz w:val="24"/>
+          <w:szCs w:val="24"/>
+          <w:lang w:val="en-US"/>
+        </w:rPr>
+        <w:t>m_matrix_B</w:t>
+      </w:r>
+      <w:proofErr w:type="spellEnd"/>
+      <w:r>
+        <w:rPr>
+          <w:rFonts w:ascii="Courier New" w:hAnsi="Courier New" w:cs="Courier New"/>
+          <w:sz w:val="24"/>
+          <w:szCs w:val="24"/>
+          <w:lang w:val="en-US"/>
+        </w:rPr>
+        <w:t>[0] * input), dt);</w:t>
+      </w:r>
+    </w:p>
+    <w:p>
+      <w:pPr>
+        <w:spacing w:line="240" w:lineRule="auto"/>
+        <w:rPr>
+          <w:rFonts w:ascii="Courier New" w:hAnsi="Courier New" w:cs="Courier New"/>
+          <w:sz w:val="24"/>
+          <w:szCs w:val="24"/>
+          <w:lang w:val="en-US"/>
+        </w:rPr>
+      </w:pPr>
+      <w:r>
+        <w:rPr>
+          <w:rFonts w:ascii="Courier New" w:hAnsi="Courier New" w:cs="Courier New"/>
+          <w:sz w:val="24"/>
+          <w:szCs w:val="24"/>
+          <w:lang w:val="en-US"/>
+        </w:rPr>
+        <w:t xml:space="preserve">    m_integrator_X2-&gt;update((</w:t>
+      </w:r>
+      <w:proofErr w:type="spellStart"/>
+      <w:r>
+        <w:rPr>
+          <w:rFonts w:ascii="Courier New" w:hAnsi="Courier New" w:cs="Courier New"/>
+          <w:sz w:val="24"/>
+          <w:szCs w:val="24"/>
+          <w:lang w:val="en-US"/>
+        </w:rPr>
+        <w:t>m_matrix_A</w:t>
+      </w:r>
+      <w:proofErr w:type="spellEnd"/>
+      <w:r>
+        <w:rPr>
+          <w:rFonts w:ascii="Courier New" w:hAnsi="Courier New" w:cs="Courier New"/>
+          <w:sz w:val="24"/>
+          <w:szCs w:val="24"/>
+          <w:lang w:val="en-US"/>
+        </w:rPr>
+        <w:t>[1][0] * tmp_x1) + (</w:t>
+      </w:r>
+      <w:proofErr w:type="spellStart"/>
+      <w:r>
+        <w:rPr>
+          <w:rFonts w:ascii="Courier New" w:hAnsi="Courier New" w:cs="Courier New"/>
+          <w:sz w:val="24"/>
+          <w:szCs w:val="24"/>
+          <w:lang w:val="en-US"/>
+        </w:rPr>
+        <w:t>m_matrix_A</w:t>
+      </w:r>
+      <w:proofErr w:type="spellEnd"/>
+      <w:r>
+        <w:rPr>
+          <w:rFonts w:ascii="Courier New" w:hAnsi="Courier New" w:cs="Courier New"/>
+          <w:sz w:val="24"/>
+          <w:szCs w:val="24"/>
+          <w:lang w:val="en-US"/>
+        </w:rPr>
+        <w:t>[1][1] * tmp_x2) + (</w:t>
+      </w:r>
+      <w:proofErr w:type="spellStart"/>
+      <w:r>
+        <w:rPr>
+          <w:rFonts w:ascii="Courier New" w:hAnsi="Courier New" w:cs="Courier New"/>
+          <w:sz w:val="24"/>
+          <w:szCs w:val="24"/>
+          <w:lang w:val="en-US"/>
+        </w:rPr>
+        <w:t>m_matrix_A</w:t>
+      </w:r>
+      <w:proofErr w:type="spellEnd"/>
+      <w:r>
+        <w:rPr>
+          <w:rFonts w:ascii="Courier New" w:hAnsi="Courier New" w:cs="Courier New"/>
+          <w:sz w:val="24"/>
+          <w:szCs w:val="24"/>
+          <w:lang w:val="en-US"/>
+        </w:rPr>
+        <w:t>[1][2] * tmp_x3) + (</w:t>
+      </w:r>
+      <w:proofErr w:type="spellStart"/>
+      <w:r>
+        <w:rPr>
+          <w:rFonts w:ascii="Courier New" w:hAnsi="Courier New" w:cs="Courier New"/>
+          <w:sz w:val="24"/>
+          <w:szCs w:val="24"/>
+          <w:lang w:val="en-US"/>
+        </w:rPr>
+        <w:t>m_matrix_B</w:t>
+      </w:r>
+      <w:proofErr w:type="spellEnd"/>
+      <w:r>
+        <w:rPr>
+          <w:rFonts w:ascii="Courier New" w:hAnsi="Courier New" w:cs="Courier New"/>
+          <w:sz w:val="24"/>
+          <w:szCs w:val="24"/>
+          <w:lang w:val="en-US"/>
+        </w:rPr>
+        <w:t>[1] * input), dt);</w:t>
+      </w:r>
+    </w:p>
+    <w:p>
+      <w:pPr>
+        <w:spacing w:line="240" w:lineRule="auto"/>
+        <w:rPr>
+          <w:rFonts w:ascii="Courier New" w:hAnsi="Courier New" w:cs="Courier New"/>
+          <w:sz w:val="24"/>
+          <w:szCs w:val="24"/>
+          <w:lang w:val="en-US"/>
+        </w:rPr>
+      </w:pPr>
+      <w:r>
+        <w:rPr>
+          <w:rFonts w:ascii="Courier New" w:hAnsi="Courier New" w:cs="Courier New"/>
+          <w:sz w:val="24"/>
+          <w:szCs w:val="24"/>
+          <w:lang w:val="en-US"/>
+        </w:rPr>
+        <w:t xml:space="preserve">    m_integrator_X3-&gt;update((</w:t>
+      </w:r>
+      <w:proofErr w:type="spellStart"/>
+      <w:r>
+        <w:rPr>
+          <w:rFonts w:ascii="Courier New" w:hAnsi="Courier New" w:cs="Courier New"/>
+          <w:sz w:val="24"/>
+          <w:szCs w:val="24"/>
+          <w:lang w:val="en-US"/>
+        </w:rPr>
+        <w:t>m_matrix_A</w:t>
+      </w:r>
+      <w:proofErr w:type="spellEnd"/>
+      <w:r>
+        <w:rPr>
+          <w:rFonts w:ascii="Courier New" w:hAnsi="Courier New" w:cs="Courier New"/>
+          <w:sz w:val="24"/>
+          <w:szCs w:val="24"/>
+          <w:lang w:val="en-US"/>
+        </w:rPr>
+        <w:t>[2][0] * tmp_x1) + (</w:t>
+      </w:r>
+      <w:proofErr w:type="spellStart"/>
+      <w:r>
+        <w:rPr>
+          <w:rFonts w:ascii="Courier New" w:hAnsi="Courier New" w:cs="Courier New"/>
+          <w:sz w:val="24"/>
+          <w:szCs w:val="24"/>
+          <w:lang w:val="en-US"/>
+        </w:rPr>
+        <w:t>m_matrix_A</w:t>
+      </w:r>
+      <w:proofErr w:type="spellEnd"/>
+      <w:r>
+        <w:rPr>
+          <w:rFonts w:ascii="Courier New" w:hAnsi="Courier New" w:cs="Courier New"/>
+          <w:sz w:val="24"/>
+          <w:szCs w:val="24"/>
+          <w:lang w:val="en-US"/>
+        </w:rPr>
+        <w:t>[2][1] * tmp_x2) + (</w:t>
+      </w:r>
+      <w:proofErr w:type="spellStart"/>
+      <w:r>
+        <w:rPr>
+          <w:rFonts w:ascii="Courier New" w:hAnsi="Courier New" w:cs="Courier New"/>
+          <w:sz w:val="24"/>
+          <w:szCs w:val="24"/>
+          <w:lang w:val="en-US"/>
+        </w:rPr>
+        <w:t>m_matrix_A</w:t>
+      </w:r>
+      <w:proofErr w:type="spellEnd"/>
+      <w:r>
+        <w:rPr>
+          <w:rFonts w:ascii="Courier New" w:hAnsi="Courier New" w:cs="Courier New"/>
+          <w:sz w:val="24"/>
+          <w:szCs w:val="24"/>
+          <w:lang w:val="en-US"/>
+        </w:rPr>
+        <w:t>[1][2] * tmp_x3) + (</w:t>
+      </w:r>
+      <w:proofErr w:type="spellStart"/>
+      <w:r>
+        <w:rPr>
+          <w:rFonts w:ascii="Courier New" w:hAnsi="Courier New" w:cs="Courier New"/>
+          <w:sz w:val="24"/>
+          <w:szCs w:val="24"/>
+          <w:lang w:val="en-US"/>
+        </w:rPr>
+        <w:t>m_matrix_B</w:t>
+      </w:r>
+      <w:proofErr w:type="spellEnd"/>
+      <w:r>
+        <w:rPr>
+          <w:rFonts w:ascii="Courier New" w:hAnsi="Courier New" w:cs="Courier New"/>
+          <w:sz w:val="24"/>
+          <w:szCs w:val="24"/>
+          <w:lang w:val="en-US"/>
+        </w:rPr>
+        <w:t>[2] * input), dt);</w:t>
+      </w:r>
+    </w:p>
+    <w:p>
+      <w:pPr>
+        <w:spacing w:line="240" w:lineRule="auto"/>
+        <w:rPr>
+          <w:rFonts w:ascii="Courier New" w:hAnsi="Courier New" w:cs="Courier New"/>
+          <w:sz w:val="24"/>
+          <w:szCs w:val="24"/>
+          <w:lang w:val="en-US"/>
+        </w:rPr>
+      </w:pPr>
+    </w:p>
+    <w:p>
+      <w:pPr>
+        <w:spacing w:line="240" w:lineRule="auto"/>
+        <w:rPr>
+          <w:rFonts w:ascii="Courier New" w:hAnsi="Courier New" w:cs="Courier New"/>
+          <w:sz w:val="24"/>
+          <w:szCs w:val="24"/>
+          <w:lang w:val="en-US"/>
+        </w:rPr>
+      </w:pPr>
+      <w:r>
+        <w:rPr>
+          <w:rFonts w:ascii="Courier New" w:hAnsi="Courier New" w:cs="Courier New"/>
+          <w:sz w:val="24"/>
+          <w:szCs w:val="24"/>
+          <w:lang w:val="en-US"/>
+        </w:rPr>
+        <w:t xml:space="preserve">    </w:t>
+      </w:r>
+      <w:proofErr w:type="spellStart"/>
+      <w:r>
+        <w:rPr>
+          <w:rFonts w:ascii="Courier New" w:hAnsi="Courier New" w:cs="Courier New"/>
+          <w:sz w:val="24"/>
+          <w:szCs w:val="24"/>
+          <w:lang w:val="en-US"/>
+        </w:rPr>
+        <w:t>m_previous_input</w:t>
+      </w:r>
+      <w:proofErr w:type="spellEnd"/>
+      <w:r>
+        <w:rPr>
+          <w:rFonts w:ascii="Courier New" w:hAnsi="Courier New" w:cs="Courier New"/>
+          <w:sz w:val="24"/>
+          <w:szCs w:val="24"/>
+          <w:lang w:val="en-US"/>
+        </w:rPr>
+        <w:t xml:space="preserve"> = input;</w:t>
+      </w:r>
+    </w:p>
+    <w:p>
+      <w:pPr>
+        <w:spacing w:line="240" w:lineRule="auto"/>
+        <w:rPr>
+          <w:rFonts w:ascii="Courier New" w:hAnsi="Courier New" w:cs="Courier New"/>
+          <w:sz w:val="24"/>
+          <w:szCs w:val="24"/>
+          <w:lang w:val="en-US"/>
+        </w:rPr>
+      </w:pPr>
+    </w:p>
+    <w:p>
+      <w:pPr>
+        <w:spacing w:line="240" w:lineRule="auto"/>
+        <w:rPr>
+          <w:rFonts w:ascii="Courier New" w:hAnsi="Courier New" w:cs="Courier New"/>
+          <w:sz w:val="24"/>
+          <w:szCs w:val="24"/>
+          <w:lang w:val="en-US"/>
+        </w:rPr>
+      </w:pPr>
+      <w:r>
+        <w:rPr>
+          <w:rFonts w:ascii="Courier New" w:hAnsi="Courier New" w:cs="Courier New"/>
+          <w:sz w:val="24"/>
+          <w:szCs w:val="24"/>
+          <w:lang w:val="en-US"/>
+        </w:rPr>
+        <w:t xml:space="preserve">    return output;</w:t>
+      </w:r>
+    </w:p>
+    <w:p>
+      <w:pPr>
+        <w:spacing w:line="240" w:lineRule="auto"/>
+        <w:rPr>
+          <w:rFonts w:ascii="Courier New" w:hAnsi="Courier New" w:cs="Courier New"/>
+          <w:sz w:val="24"/>
+          <w:szCs w:val="24"/>
+          <w:lang w:val="en-US"/>
+        </w:rPr>
+      </w:pPr>
+      <w:r>
+        <w:rPr>
+          <w:rFonts w:ascii="Courier New" w:hAnsi="Courier New" w:cs="Courier New"/>
+          <w:sz w:val="24"/>
+          <w:szCs w:val="24"/>
+          <w:lang w:val="en-US"/>
+        </w:rPr>
+        <w:t>}</w:t>
+      </w:r>
+    </w:p>
+    <w:p>
+      <w:pPr>
+        <w:spacing w:after="160" w:line="259" w:lineRule="auto"/>
+        <w:jc w:val="left"/>
+        <w:rPr>
+          <w:rFonts w:ascii="Courier New" w:hAnsi="Courier New" w:cs="Courier New"/>
+          <w:lang w:val="en-US"/>
+        </w:rPr>
+      </w:pPr>
+      <w:r>
+        <w:rPr>
+          <w:rFonts w:ascii="Courier New" w:hAnsi="Courier New" w:cs="Courier New"/>
+          <w:lang w:val="en-US"/>
+        </w:rPr>
+        <w:br w:type="page"/>
+      </w:r>
     </w:p>
     <w:p>
       <w:pPr>
         <w:pStyle w:val="a4"/>
         <w:jc w:val="right"/>
-      </w:pPr>
-      <w:bookmarkStart w:id="14" w:name="_Toc151691640"/>
-      <w:r>
-        <w:t>ПРИЛОЖЕНИЕ А</w:t>
-      </w:r>
-      <w:bookmarkEnd w:id="14"/>
-    </w:p>
-    <w:p>
-      <w:pPr>
-        <w:jc w:val="right"/>
-        <w:rPr>
-          <w:lang w:val="en-US"/>
-        </w:rPr>
-      </w:pPr>
-      <w:proofErr w:type="spellStart"/>
-      <w:r>
-        <w:rPr>
-          <w:lang w:val="en-US"/>
-        </w:rPr>
-        <w:t>statespace.h</w:t>
-      </w:r>
-      <w:proofErr w:type="spellEnd"/>
-    </w:p>
-    <w:p>
-      <w:pPr>
-        <w:spacing w:line="240" w:lineRule="auto"/>
-        <w:jc w:val="left"/>
-        <w:rPr>
-          <w:rFonts w:ascii="Courier New" w:hAnsi="Courier New" w:cs="Courier New"/>
-          <w:sz w:val="24"/>
-          <w:szCs w:val="24"/>
-          <w:lang w:val="en-US"/>
-        </w:rPr>
-      </w:pPr>
-      <w:r>
-        <w:rPr>
-          <w:rFonts w:ascii="Courier New" w:hAnsi="Courier New" w:cs="Courier New"/>
-          <w:sz w:val="24"/>
-          <w:szCs w:val="24"/>
-          <w:lang w:val="en-US"/>
-        </w:rPr>
-        <w:t>#ifndef STATESPACE_H</w:t>
-      </w:r>
-    </w:p>
-    <w:p>
-      <w:pPr>
-        <w:spacing w:line="240" w:lineRule="auto"/>
-        <w:jc w:val="left"/>
-        <w:rPr>
-          <w:rFonts w:ascii="Courier New" w:hAnsi="Courier New" w:cs="Courier New"/>
-          <w:sz w:val="24"/>
-          <w:szCs w:val="24"/>
-          <w:lang w:val="en-US"/>
-        </w:rPr>
-      </w:pPr>
-      <w:r>
-        <w:rPr>
-          <w:rFonts w:ascii="Courier New" w:hAnsi="Courier New" w:cs="Courier New"/>
-          <w:sz w:val="24"/>
-          <w:szCs w:val="24"/>
-          <w:lang w:val="en-US"/>
-        </w:rPr>
-        <w:t>#define STATESPACE_H</w:t>
-      </w:r>
-    </w:p>
-    <w:p>
-      <w:pPr>
-        <w:spacing w:line="240" w:lineRule="auto"/>
-        <w:jc w:val="left"/>
-        <w:rPr>
-          <w:rFonts w:ascii="Courier New" w:hAnsi="Courier New" w:cs="Courier New"/>
-          <w:sz w:val="24"/>
-          <w:szCs w:val="24"/>
-          <w:lang w:val="en-US"/>
-        </w:rPr>
-      </w:pPr>
-    </w:p>
-    <w:p>
-      <w:pPr>
-        <w:spacing w:line="240" w:lineRule="auto"/>
-        <w:jc w:val="left"/>
-        <w:rPr>
-          <w:rFonts w:ascii="Courier New" w:hAnsi="Courier New" w:cs="Courier New"/>
-          <w:sz w:val="24"/>
-          <w:szCs w:val="24"/>
-          <w:lang w:val="en-US"/>
-        </w:rPr>
-      </w:pPr>
-      <w:r>
-        <w:rPr>
-          <w:rFonts w:ascii="Courier New" w:hAnsi="Courier New" w:cs="Courier New"/>
-          <w:sz w:val="24"/>
-          <w:szCs w:val="24"/>
-          <w:lang w:val="en-US"/>
-        </w:rPr>
-        <w:t>#include "blocks/integrator/</w:t>
-      </w:r>
-      <w:proofErr w:type="spellStart"/>
-      <w:r>
-        <w:rPr>
-          <w:rFonts w:ascii="Courier New" w:hAnsi="Courier New" w:cs="Courier New"/>
-          <w:sz w:val="24"/>
-          <w:szCs w:val="24"/>
-          <w:lang w:val="en-US"/>
-        </w:rPr>
-        <w:t>integrator.h</w:t>
-      </w:r>
-      <w:proofErr w:type="spellEnd"/>
-      <w:r>
-        <w:rPr>
-          <w:rFonts w:ascii="Courier New" w:hAnsi="Courier New" w:cs="Courier New"/>
-          <w:sz w:val="24"/>
-          <w:szCs w:val="24"/>
-          <w:lang w:val="en-US"/>
-        </w:rPr>
-        <w:t>"</w:t>
-      </w:r>
-    </w:p>
-    <w:p>
-      <w:pPr>
-        <w:spacing w:line="240" w:lineRule="auto"/>
-        <w:jc w:val="left"/>
-        <w:rPr>
-          <w:rFonts w:ascii="Courier New" w:hAnsi="Courier New" w:cs="Courier New"/>
-          <w:sz w:val="24"/>
-          <w:szCs w:val="24"/>
-          <w:lang w:val="en-US"/>
-        </w:rPr>
-      </w:pPr>
-      <w:r>
-        <w:rPr>
-          <w:rFonts w:ascii="Courier New" w:hAnsi="Courier New" w:cs="Courier New"/>
-          <w:sz w:val="24"/>
-          <w:szCs w:val="24"/>
-          <w:lang w:val="en-US"/>
-        </w:rPr>
-        <w:t>#include &lt;vector&gt;</w:t>
-      </w:r>
-    </w:p>
-    <w:p>
-      <w:pPr>
-        <w:spacing w:line="240" w:lineRule="auto"/>
-        <w:jc w:val="left"/>
-        <w:rPr>
-          <w:rFonts w:ascii="Courier New" w:hAnsi="Courier New" w:cs="Courier New"/>
-          <w:sz w:val="24"/>
-          <w:szCs w:val="24"/>
-          <w:lang w:val="en-US"/>
-        </w:rPr>
-      </w:pPr>
-      <w:r>
-        <w:rPr>
-          <w:rFonts w:ascii="Courier New" w:hAnsi="Courier New" w:cs="Courier New"/>
-          <w:sz w:val="24"/>
-          <w:szCs w:val="24"/>
-          <w:lang w:val="en-US"/>
-        </w:rPr>
-        <w:t>#include &lt;</w:t>
-      </w:r>
-      <w:proofErr w:type="spellStart"/>
-      <w:r>
-        <w:rPr>
-          <w:rFonts w:ascii="Courier New" w:hAnsi="Courier New" w:cs="Courier New"/>
-          <w:sz w:val="24"/>
-          <w:szCs w:val="24"/>
-          <w:lang w:val="en-US"/>
-        </w:rPr>
-        <w:t>cstdint</w:t>
-      </w:r>
-      <w:proofErr w:type="spellEnd"/>
-      <w:r>
-        <w:rPr>
-          <w:rFonts w:ascii="Courier New" w:hAnsi="Courier New" w:cs="Courier New"/>
-          <w:sz w:val="24"/>
-          <w:szCs w:val="24"/>
-          <w:lang w:val="en-US"/>
-        </w:rPr>
-        <w:t>&gt;</w:t>
-      </w:r>
-    </w:p>
-    <w:p>
-      <w:pPr>
-        <w:spacing w:line="240" w:lineRule="auto"/>
-        <w:jc w:val="left"/>
-        <w:rPr>
-          <w:rFonts w:ascii="Courier New" w:hAnsi="Courier New" w:cs="Courier New"/>
-          <w:sz w:val="24"/>
-          <w:szCs w:val="24"/>
-          <w:lang w:val="en-US"/>
-        </w:rPr>
-      </w:pPr>
-    </w:p>
-    <w:p>
-      <w:pPr>
-        <w:spacing w:line="240" w:lineRule="auto"/>
-        <w:jc w:val="left"/>
-        <w:rPr>
-          <w:rFonts w:ascii="Courier New" w:hAnsi="Courier New" w:cs="Courier New"/>
-          <w:sz w:val="24"/>
-          <w:szCs w:val="24"/>
-          <w:lang w:val="en-US"/>
-        </w:rPr>
-      </w:pPr>
-      <w:r>
-        <w:rPr>
-          <w:rFonts w:ascii="Courier New" w:hAnsi="Courier New" w:cs="Courier New"/>
-          <w:sz w:val="24"/>
-          <w:szCs w:val="24"/>
-          <w:lang w:val="en-US"/>
-        </w:rPr>
-        <w:t xml:space="preserve">class </w:t>
-      </w:r>
-      <w:proofErr w:type="spellStart"/>
-      <w:r>
-        <w:rPr>
-          <w:rFonts w:ascii="Courier New" w:hAnsi="Courier New" w:cs="Courier New"/>
-          <w:sz w:val="24"/>
-          <w:szCs w:val="24"/>
-          <w:lang w:val="en-US"/>
-        </w:rPr>
-        <w:t>StateSpace</w:t>
-      </w:r>
-      <w:proofErr w:type="spellEnd"/>
-    </w:p>
-    <w:p>
-      <w:pPr>
-        <w:spacing w:line="240" w:lineRule="auto"/>
-        <w:jc w:val="left"/>
-        <w:rPr>
-          <w:rFonts w:ascii="Courier New" w:hAnsi="Courier New" w:cs="Courier New"/>
-          <w:sz w:val="24"/>
-          <w:szCs w:val="24"/>
-          <w:lang w:val="en-US"/>
-        </w:rPr>
-      </w:pPr>
-      <w:r>
-        <w:rPr>
-          <w:rFonts w:ascii="Courier New" w:hAnsi="Courier New" w:cs="Courier New"/>
-          <w:sz w:val="24"/>
-          <w:szCs w:val="24"/>
-          <w:lang w:val="en-US"/>
-        </w:rPr>
-        <w:t>{</w:t>
-      </w:r>
-    </w:p>
-    <w:p>
-      <w:pPr>
-        <w:spacing w:line="240" w:lineRule="auto"/>
-        <w:jc w:val="left"/>
-        <w:rPr>
-          <w:rFonts w:ascii="Courier New" w:hAnsi="Courier New" w:cs="Courier New"/>
-          <w:sz w:val="24"/>
-          <w:szCs w:val="24"/>
-          <w:lang w:val="en-US"/>
-        </w:rPr>
-      </w:pPr>
-      <w:r>
-        <w:rPr>
-          <w:rFonts w:ascii="Courier New" w:hAnsi="Courier New" w:cs="Courier New"/>
-          <w:sz w:val="24"/>
-          <w:szCs w:val="24"/>
-          <w:lang w:val="en-US"/>
-        </w:rPr>
-        <w:t>public:</w:t>
-      </w:r>
-    </w:p>
-    <w:p>
-      <w:pPr>
-        <w:spacing w:line="240" w:lineRule="auto"/>
-        <w:jc w:val="left"/>
-        <w:rPr>
-          <w:rFonts w:ascii="Courier New" w:hAnsi="Courier New" w:cs="Courier New"/>
-          <w:sz w:val="24"/>
-          <w:szCs w:val="24"/>
-          <w:lang w:val="en-US"/>
-        </w:rPr>
-      </w:pPr>
-      <w:r>
-        <w:rPr>
-          <w:rFonts w:ascii="Courier New" w:hAnsi="Courier New" w:cs="Courier New"/>
-          <w:sz w:val="24"/>
-          <w:szCs w:val="24"/>
-          <w:lang w:val="en-US"/>
-        </w:rPr>
-        <w:t xml:space="preserve">    </w:t>
-      </w:r>
-      <w:proofErr w:type="spellStart"/>
-      <w:r>
-        <w:rPr>
-          <w:rFonts w:ascii="Courier New" w:hAnsi="Courier New" w:cs="Courier New"/>
-          <w:sz w:val="24"/>
-          <w:szCs w:val="24"/>
-          <w:lang w:val="en-US"/>
-        </w:rPr>
-        <w:t>StateSpace</w:t>
-      </w:r>
-      <w:proofErr w:type="spellEnd"/>
-      <w:r>
-        <w:rPr>
-          <w:rFonts w:ascii="Courier New" w:hAnsi="Courier New" w:cs="Courier New"/>
-          <w:sz w:val="24"/>
-          <w:szCs w:val="24"/>
-          <w:lang w:val="en-US"/>
-        </w:rPr>
-        <w:t>(std::vector&lt;float&gt; &amp;</w:t>
-      </w:r>
-      <w:proofErr w:type="spellStart"/>
-      <w:r>
-        <w:rPr>
-          <w:rFonts w:ascii="Courier New" w:hAnsi="Courier New" w:cs="Courier New"/>
-          <w:sz w:val="24"/>
-          <w:szCs w:val="24"/>
-          <w:lang w:val="en-US"/>
-        </w:rPr>
-        <w:t>m_initial_conditions</w:t>
-      </w:r>
-      <w:proofErr w:type="spellEnd"/>
-      <w:r>
-        <w:rPr>
-          <w:rFonts w:ascii="Courier New" w:hAnsi="Courier New" w:cs="Courier New"/>
-          <w:sz w:val="24"/>
-          <w:szCs w:val="24"/>
-          <w:lang w:val="en-US"/>
-        </w:rPr>
-        <w:t>,</w:t>
-      </w:r>
-    </w:p>
-    <w:p>
-      <w:pPr>
-        <w:spacing w:line="240" w:lineRule="auto"/>
-        <w:jc w:val="left"/>
-        <w:rPr>
-          <w:rFonts w:ascii="Courier New" w:hAnsi="Courier New" w:cs="Courier New"/>
-          <w:sz w:val="24"/>
-          <w:szCs w:val="24"/>
-          <w:lang w:val="en-US"/>
-        </w:rPr>
-      </w:pPr>
-      <w:r>
-        <w:rPr>
-          <w:rFonts w:ascii="Courier New" w:hAnsi="Courier New" w:cs="Courier New"/>
-          <w:sz w:val="24"/>
-          <w:szCs w:val="24"/>
-          <w:lang w:val="en-US"/>
-        </w:rPr>
-        <w:t xml:space="preserve">               std::vector&lt;std::vector&lt;float&gt;&gt; &amp;</w:t>
-      </w:r>
-      <w:proofErr w:type="spellStart"/>
-      <w:r>
-        <w:rPr>
-          <w:rFonts w:ascii="Courier New" w:hAnsi="Courier New" w:cs="Courier New"/>
-          <w:sz w:val="24"/>
-          <w:szCs w:val="24"/>
-          <w:lang w:val="en-US"/>
-        </w:rPr>
-        <w:t>matrix_A</w:t>
-      </w:r>
-      <w:proofErr w:type="spellEnd"/>
-      <w:r>
-        <w:rPr>
-          <w:rFonts w:ascii="Courier New" w:hAnsi="Courier New" w:cs="Courier New"/>
-          <w:sz w:val="24"/>
-          <w:szCs w:val="24"/>
-          <w:lang w:val="en-US"/>
-        </w:rPr>
-        <w:t>,</w:t>
-      </w:r>
-    </w:p>
-    <w:p>
-      <w:pPr>
-        <w:spacing w:line="240" w:lineRule="auto"/>
-        <w:jc w:val="left"/>
-        <w:rPr>
-          <w:rFonts w:ascii="Courier New" w:hAnsi="Courier New" w:cs="Courier New"/>
-          <w:sz w:val="24"/>
-          <w:szCs w:val="24"/>
-          <w:lang w:val="en-US"/>
-        </w:rPr>
-      </w:pPr>
-      <w:r>
-        <w:rPr>
-          <w:rFonts w:ascii="Courier New" w:hAnsi="Courier New" w:cs="Courier New"/>
-          <w:sz w:val="24"/>
-          <w:szCs w:val="24"/>
-          <w:lang w:val="en-US"/>
-        </w:rPr>
-        <w:t xml:space="preserve">               std::vector&lt;float&gt; &amp;</w:t>
-      </w:r>
-      <w:proofErr w:type="spellStart"/>
-      <w:r>
-        <w:rPr>
-          <w:rFonts w:ascii="Courier New" w:hAnsi="Courier New" w:cs="Courier New"/>
-          <w:sz w:val="24"/>
-          <w:szCs w:val="24"/>
-          <w:lang w:val="en-US"/>
-        </w:rPr>
-        <w:t>matrix_B</w:t>
-      </w:r>
-      <w:proofErr w:type="spellEnd"/>
-      <w:r>
-        <w:rPr>
-          <w:rFonts w:ascii="Courier New" w:hAnsi="Courier New" w:cs="Courier New"/>
-          <w:sz w:val="24"/>
-          <w:szCs w:val="24"/>
-          <w:lang w:val="en-US"/>
-        </w:rPr>
-        <w:t>,</w:t>
-      </w:r>
-    </w:p>
-    <w:p>
-      <w:pPr>
-        <w:spacing w:line="240" w:lineRule="auto"/>
-        <w:jc w:val="left"/>
-        <w:rPr>
-          <w:rFonts w:ascii="Courier New" w:hAnsi="Courier New" w:cs="Courier New"/>
-          <w:sz w:val="24"/>
-          <w:szCs w:val="24"/>
-          <w:lang w:val="en-US"/>
-        </w:rPr>
-      </w:pPr>
-      <w:r>
-        <w:rPr>
-          <w:rFonts w:ascii="Courier New" w:hAnsi="Courier New" w:cs="Courier New"/>
-          <w:sz w:val="24"/>
-          <w:szCs w:val="24"/>
-          <w:lang w:val="en-US"/>
-        </w:rPr>
-        <w:t xml:space="preserve">               std::vector&lt;float&gt; &amp;</w:t>
-      </w:r>
-      <w:proofErr w:type="spellStart"/>
-      <w:r>
-        <w:rPr>
-          <w:rFonts w:ascii="Courier New" w:hAnsi="Courier New" w:cs="Courier New"/>
-          <w:sz w:val="24"/>
-          <w:szCs w:val="24"/>
-          <w:lang w:val="en-US"/>
-        </w:rPr>
-        <w:t>matrix_C</w:t>
-      </w:r>
-      <w:proofErr w:type="spellEnd"/>
-      <w:r>
-        <w:rPr>
-          <w:rFonts w:ascii="Courier New" w:hAnsi="Courier New" w:cs="Courier New"/>
-          <w:sz w:val="24"/>
-          <w:szCs w:val="24"/>
-          <w:lang w:val="en-US"/>
-        </w:rPr>
-        <w:t>,</w:t>
-      </w:r>
-    </w:p>
-    <w:p>
-      <w:pPr>
-        <w:spacing w:line="240" w:lineRule="auto"/>
-        <w:jc w:val="left"/>
-        <w:rPr>
-          <w:rFonts w:ascii="Courier New" w:hAnsi="Courier New" w:cs="Courier New"/>
-          <w:sz w:val="24"/>
-          <w:szCs w:val="24"/>
-          <w:lang w:val="en-US"/>
-        </w:rPr>
-      </w:pPr>
-      <w:r>
-        <w:rPr>
-          <w:rFonts w:ascii="Courier New" w:hAnsi="Courier New" w:cs="Courier New"/>
-          <w:sz w:val="24"/>
-          <w:szCs w:val="24"/>
-          <w:lang w:val="en-US"/>
-        </w:rPr>
-        <w:t xml:space="preserve">               std::vector&lt;float&gt; &amp;</w:t>
-      </w:r>
-      <w:proofErr w:type="spellStart"/>
-      <w:r>
-        <w:rPr>
-          <w:rFonts w:ascii="Courier New" w:hAnsi="Courier New" w:cs="Courier New"/>
-          <w:sz w:val="24"/>
-          <w:szCs w:val="24"/>
-          <w:lang w:val="en-US"/>
-        </w:rPr>
-        <w:t>matrix_D</w:t>
-      </w:r>
-      <w:proofErr w:type="spellEnd"/>
-      <w:r>
-        <w:rPr>
-          <w:rFonts w:ascii="Courier New" w:hAnsi="Courier New" w:cs="Courier New"/>
-          <w:sz w:val="24"/>
-          <w:szCs w:val="24"/>
-          <w:lang w:val="en-US"/>
-        </w:rPr>
-        <w:t>);</w:t>
-      </w:r>
-    </w:p>
-    <w:p>
-      <w:pPr>
-        <w:spacing w:line="240" w:lineRule="auto"/>
-        <w:jc w:val="left"/>
-        <w:rPr>
-          <w:rFonts w:ascii="Courier New" w:hAnsi="Courier New" w:cs="Courier New"/>
-          <w:sz w:val="24"/>
-          <w:szCs w:val="24"/>
-          <w:lang w:val="en-US"/>
-        </w:rPr>
-      </w:pPr>
-    </w:p>
-    <w:p>
-      <w:pPr>
-        <w:spacing w:line="240" w:lineRule="auto"/>
-        <w:jc w:val="left"/>
-        <w:rPr>
-          <w:rFonts w:ascii="Courier New" w:hAnsi="Courier New" w:cs="Courier New"/>
-          <w:sz w:val="24"/>
-          <w:szCs w:val="24"/>
-          <w:lang w:val="en-US"/>
-        </w:rPr>
-      </w:pPr>
-      <w:r>
-        <w:rPr>
-          <w:rFonts w:ascii="Courier New" w:hAnsi="Courier New" w:cs="Courier New"/>
-          <w:sz w:val="24"/>
-          <w:szCs w:val="24"/>
-          <w:lang w:val="en-US"/>
-        </w:rPr>
-        <w:t xml:space="preserve">    ~</w:t>
-      </w:r>
-      <w:proofErr w:type="spellStart"/>
-      <w:r>
-        <w:rPr>
-          <w:rFonts w:ascii="Courier New" w:hAnsi="Courier New" w:cs="Courier New"/>
-          <w:sz w:val="24"/>
-          <w:szCs w:val="24"/>
-          <w:lang w:val="en-US"/>
-        </w:rPr>
-        <w:t>StateSpace</w:t>
-      </w:r>
-      <w:proofErr w:type="spellEnd"/>
-      <w:r>
-        <w:rPr>
-          <w:rFonts w:ascii="Courier New" w:hAnsi="Courier New" w:cs="Courier New"/>
-          <w:sz w:val="24"/>
-          <w:szCs w:val="24"/>
-          <w:lang w:val="en-US"/>
-        </w:rPr>
-        <w:t>();</w:t>
-      </w:r>
-    </w:p>
-    <w:p>
-      <w:pPr>
-        <w:spacing w:line="240" w:lineRule="auto"/>
-        <w:jc w:val="left"/>
-        <w:rPr>
-          <w:rFonts w:ascii="Courier New" w:hAnsi="Courier New" w:cs="Courier New"/>
-          <w:sz w:val="24"/>
-          <w:szCs w:val="24"/>
-          <w:lang w:val="en-US"/>
-        </w:rPr>
-      </w:pPr>
-    </w:p>
-    <w:p>
-      <w:pPr>
-        <w:spacing w:line="240" w:lineRule="auto"/>
-        <w:jc w:val="left"/>
-        <w:rPr>
-          <w:rFonts w:ascii="Courier New" w:hAnsi="Courier New" w:cs="Courier New"/>
-          <w:sz w:val="24"/>
-          <w:szCs w:val="24"/>
-          <w:lang w:val="en-US"/>
-        </w:rPr>
-      </w:pPr>
-      <w:r>
-        <w:rPr>
-          <w:rFonts w:ascii="Courier New" w:hAnsi="Courier New" w:cs="Courier New"/>
-          <w:sz w:val="24"/>
-          <w:szCs w:val="24"/>
-          <w:lang w:val="en-US"/>
-        </w:rPr>
-        <w:t xml:space="preserve">    float </w:t>
-      </w:r>
-      <w:proofErr w:type="spellStart"/>
-      <w:r>
-        <w:rPr>
-          <w:rFonts w:ascii="Courier New" w:hAnsi="Courier New" w:cs="Courier New"/>
-          <w:sz w:val="24"/>
-          <w:szCs w:val="24"/>
-          <w:lang w:val="en-US"/>
-        </w:rPr>
-        <w:t>getOutput</w:t>
-      </w:r>
-      <w:proofErr w:type="spellEnd"/>
-      <w:r>
-        <w:rPr>
-          <w:rFonts w:ascii="Courier New" w:hAnsi="Courier New" w:cs="Courier New"/>
-          <w:sz w:val="24"/>
-          <w:szCs w:val="24"/>
-          <w:lang w:val="en-US"/>
-        </w:rPr>
-        <w:t>();</w:t>
-      </w:r>
-    </w:p>
-    <w:p>
-      <w:pPr>
-        <w:spacing w:line="240" w:lineRule="auto"/>
-        <w:jc w:val="left"/>
-        <w:rPr>
-          <w:rFonts w:ascii="Courier New" w:hAnsi="Courier New" w:cs="Courier New"/>
-          <w:sz w:val="24"/>
-          <w:szCs w:val="24"/>
-          <w:lang w:val="en-US"/>
-        </w:rPr>
-      </w:pPr>
-      <w:r>
-        <w:rPr>
-          <w:rFonts w:ascii="Courier New" w:hAnsi="Courier New" w:cs="Courier New"/>
-          <w:sz w:val="24"/>
-          <w:szCs w:val="24"/>
-          <w:lang w:val="en-US"/>
-        </w:rPr>
-        <w:t xml:space="preserve">    float update(float input, float dt);</w:t>
-      </w:r>
-    </w:p>
-    <w:p>
-      <w:pPr>
-        <w:spacing w:line="240" w:lineRule="auto"/>
-        <w:jc w:val="left"/>
-        <w:rPr>
-          <w:rFonts w:ascii="Courier New" w:hAnsi="Courier New" w:cs="Courier New"/>
-          <w:sz w:val="24"/>
-          <w:szCs w:val="24"/>
-          <w:lang w:val="en-US"/>
-        </w:rPr>
-      </w:pPr>
-    </w:p>
-    <w:p>
-      <w:pPr>
-        <w:spacing w:line="240" w:lineRule="auto"/>
-        <w:jc w:val="left"/>
-        <w:rPr>
-          <w:rFonts w:ascii="Courier New" w:hAnsi="Courier New" w:cs="Courier New"/>
-          <w:sz w:val="24"/>
-          <w:szCs w:val="24"/>
-          <w:lang w:val="en-US"/>
-        </w:rPr>
-      </w:pPr>
-      <w:r>
-        <w:rPr>
-          <w:rFonts w:ascii="Courier New" w:hAnsi="Courier New" w:cs="Courier New"/>
-          <w:sz w:val="24"/>
-          <w:szCs w:val="24"/>
-          <w:lang w:val="en-US"/>
-        </w:rPr>
-        <w:t>private:</w:t>
-      </w:r>
-    </w:p>
-    <w:p>
-      <w:pPr>
-        <w:spacing w:line="240" w:lineRule="auto"/>
-        <w:jc w:val="left"/>
-        <w:rPr>
-          <w:rFonts w:ascii="Courier New" w:hAnsi="Courier New" w:cs="Courier New"/>
-          <w:sz w:val="24"/>
-          <w:szCs w:val="24"/>
-          <w:lang w:val="en-US"/>
-        </w:rPr>
-      </w:pPr>
-      <w:r>
-        <w:rPr>
-          <w:rFonts w:ascii="Courier New" w:hAnsi="Courier New" w:cs="Courier New"/>
-          <w:sz w:val="24"/>
-          <w:szCs w:val="24"/>
-          <w:lang w:val="en-US"/>
-        </w:rPr>
-        <w:t xml:space="preserve">    Integrator *m_integrator_X1;</w:t>
-      </w:r>
-    </w:p>
-    <w:p>
-      <w:pPr>
-        <w:spacing w:line="240" w:lineRule="auto"/>
-        <w:jc w:val="left"/>
-        <w:rPr>
-          <w:rFonts w:ascii="Courier New" w:hAnsi="Courier New" w:cs="Courier New"/>
-          <w:sz w:val="24"/>
-          <w:szCs w:val="24"/>
-          <w:lang w:val="en-US"/>
-        </w:rPr>
-      </w:pPr>
-      <w:r>
-        <w:rPr>
-          <w:rFonts w:ascii="Courier New" w:hAnsi="Courier New" w:cs="Courier New"/>
-          <w:sz w:val="24"/>
-          <w:szCs w:val="24"/>
-          <w:lang w:val="en-US"/>
-        </w:rPr>
-        <w:t xml:space="preserve">    Integrator *m_integrator_X2;</w:t>
-      </w:r>
-    </w:p>
-    <w:p>
-      <w:pPr>
-        <w:spacing w:line="240" w:lineRule="auto"/>
-        <w:jc w:val="left"/>
-        <w:rPr>
-          <w:rFonts w:ascii="Courier New" w:hAnsi="Courier New" w:cs="Courier New"/>
-          <w:sz w:val="24"/>
-          <w:szCs w:val="24"/>
-          <w:lang w:val="en-US"/>
-        </w:rPr>
-      </w:pPr>
-      <w:r>
-        <w:rPr>
-          <w:rFonts w:ascii="Courier New" w:hAnsi="Courier New" w:cs="Courier New"/>
-          <w:sz w:val="24"/>
-          <w:szCs w:val="24"/>
-          <w:lang w:val="en-US"/>
-        </w:rPr>
-        <w:t xml:space="preserve">    Integrator *m_integrator_X3;</w:t>
-      </w:r>
-    </w:p>
-    <w:p>
-      <w:pPr>
-        <w:spacing w:line="240" w:lineRule="auto"/>
-        <w:jc w:val="left"/>
-        <w:rPr>
-          <w:rFonts w:ascii="Courier New" w:hAnsi="Courier New" w:cs="Courier New"/>
-          <w:sz w:val="24"/>
-          <w:szCs w:val="24"/>
-          <w:lang w:val="en-US"/>
-        </w:rPr>
-      </w:pPr>
-    </w:p>
-    <w:p>
-      <w:pPr>
-        <w:spacing w:line="240" w:lineRule="auto"/>
-        <w:jc w:val="left"/>
-        <w:rPr>
-          <w:rFonts w:ascii="Courier New" w:hAnsi="Courier New" w:cs="Courier New"/>
-          <w:sz w:val="24"/>
-          <w:szCs w:val="24"/>
-          <w:lang w:val="en-US"/>
-        </w:rPr>
-      </w:pPr>
-      <w:r>
-        <w:rPr>
-          <w:rFonts w:ascii="Courier New" w:hAnsi="Courier New" w:cs="Courier New"/>
-          <w:sz w:val="24"/>
-          <w:szCs w:val="24"/>
-          <w:lang w:val="en-US"/>
-        </w:rPr>
-        <w:t xml:space="preserve">    float </w:t>
-      </w:r>
-      <w:proofErr w:type="spellStart"/>
-      <w:r>
-        <w:rPr>
-          <w:rFonts w:ascii="Courier New" w:hAnsi="Courier New" w:cs="Courier New"/>
-          <w:sz w:val="24"/>
-          <w:szCs w:val="24"/>
-          <w:lang w:val="en-US"/>
-        </w:rPr>
-        <w:t>m_previous_input</w:t>
-      </w:r>
-      <w:proofErr w:type="spellEnd"/>
-      <w:r>
-        <w:rPr>
-          <w:rFonts w:ascii="Courier New" w:hAnsi="Courier New" w:cs="Courier New"/>
-          <w:sz w:val="24"/>
-          <w:szCs w:val="24"/>
-          <w:lang w:val="en-US"/>
-        </w:rPr>
-        <w:t xml:space="preserve"> = 0.0;</w:t>
-      </w:r>
-    </w:p>
-    <w:p>
-      <w:pPr>
-        <w:spacing w:line="240" w:lineRule="auto"/>
-        <w:jc w:val="left"/>
-        <w:rPr>
-          <w:rFonts w:ascii="Courier New" w:hAnsi="Courier New" w:cs="Courier New"/>
-          <w:sz w:val="24"/>
-          <w:szCs w:val="24"/>
-          <w:lang w:val="en-US"/>
-        </w:rPr>
-      </w:pPr>
-    </w:p>
-    <w:p>
-      <w:pPr>
-        <w:spacing w:line="240" w:lineRule="auto"/>
-        <w:jc w:val="left"/>
-        <w:rPr>
-          <w:rFonts w:ascii="Courier New" w:hAnsi="Courier New" w:cs="Courier New"/>
-          <w:sz w:val="24"/>
-          <w:szCs w:val="24"/>
-          <w:lang w:val="en-US"/>
-        </w:rPr>
-      </w:pPr>
-      <w:r>
-        <w:rPr>
-          <w:rFonts w:ascii="Courier New" w:hAnsi="Courier New" w:cs="Courier New"/>
-          <w:sz w:val="24"/>
-          <w:szCs w:val="24"/>
-          <w:lang w:val="en-US"/>
-        </w:rPr>
-        <w:t xml:space="preserve">    std::vector&lt;std::vector&lt;float&gt;&gt; </w:t>
-      </w:r>
-      <w:proofErr w:type="spellStart"/>
-      <w:r>
-        <w:rPr>
-          <w:rFonts w:ascii="Courier New" w:hAnsi="Courier New" w:cs="Courier New"/>
-          <w:sz w:val="24"/>
-          <w:szCs w:val="24"/>
-          <w:lang w:val="en-US"/>
-        </w:rPr>
-        <w:t>m_matrix_A</w:t>
-      </w:r>
-      <w:proofErr w:type="spellEnd"/>
-      <w:r>
-        <w:rPr>
-          <w:rFonts w:ascii="Courier New" w:hAnsi="Courier New" w:cs="Courier New"/>
-          <w:sz w:val="24"/>
-          <w:szCs w:val="24"/>
-          <w:lang w:val="en-US"/>
-        </w:rPr>
-        <w:t>;</w:t>
-      </w:r>
-    </w:p>
-    <w:p>
-      <w:pPr>
-        <w:spacing w:line="240" w:lineRule="auto"/>
-        <w:jc w:val="left"/>
-        <w:rPr>
-          <w:rFonts w:ascii="Courier New" w:hAnsi="Courier New" w:cs="Courier New"/>
-          <w:sz w:val="24"/>
-          <w:szCs w:val="24"/>
-          <w:lang w:val="en-US"/>
-        </w:rPr>
-      </w:pPr>
-      <w:r>
-        <w:rPr>
-          <w:rFonts w:ascii="Courier New" w:hAnsi="Courier New" w:cs="Courier New"/>
-          <w:sz w:val="24"/>
-          <w:szCs w:val="24"/>
-          <w:lang w:val="en-US"/>
-        </w:rPr>
-        <w:t xml:space="preserve">    std::vector&lt;float&gt; </w:t>
-      </w:r>
-      <w:proofErr w:type="spellStart"/>
-      <w:r>
-        <w:rPr>
-          <w:rFonts w:ascii="Courier New" w:hAnsi="Courier New" w:cs="Courier New"/>
-          <w:sz w:val="24"/>
-          <w:szCs w:val="24"/>
-          <w:lang w:val="en-US"/>
-        </w:rPr>
-        <w:t>m_matrix_B</w:t>
-      </w:r>
-      <w:proofErr w:type="spellEnd"/>
-      <w:r>
-        <w:rPr>
-          <w:rFonts w:ascii="Courier New" w:hAnsi="Courier New" w:cs="Courier New"/>
-          <w:sz w:val="24"/>
-          <w:szCs w:val="24"/>
-          <w:lang w:val="en-US"/>
-        </w:rPr>
-        <w:t>;</w:t>
-      </w:r>
-    </w:p>
-    <w:p>
-      <w:pPr>
-        <w:spacing w:line="240" w:lineRule="auto"/>
-        <w:jc w:val="left"/>
-        <w:rPr>
-          <w:rFonts w:ascii="Courier New" w:hAnsi="Courier New" w:cs="Courier New"/>
-          <w:sz w:val="24"/>
-          <w:szCs w:val="24"/>
-          <w:lang w:val="en-US"/>
-        </w:rPr>
-      </w:pPr>
-      <w:r>
-        <w:rPr>
-          <w:rFonts w:ascii="Courier New" w:hAnsi="Courier New" w:cs="Courier New"/>
-          <w:sz w:val="24"/>
-          <w:szCs w:val="24"/>
-          <w:lang w:val="en-US"/>
-        </w:rPr>
-        <w:t xml:space="preserve">    std::vector&lt;float&gt; </w:t>
-      </w:r>
-      <w:proofErr w:type="spellStart"/>
-      <w:r>
-        <w:rPr>
-          <w:rFonts w:ascii="Courier New" w:hAnsi="Courier New" w:cs="Courier New"/>
-          <w:sz w:val="24"/>
-          <w:szCs w:val="24"/>
-          <w:lang w:val="en-US"/>
-        </w:rPr>
-        <w:t>m_matrix_C</w:t>
-      </w:r>
-      <w:proofErr w:type="spellEnd"/>
-      <w:r>
-        <w:rPr>
-          <w:rFonts w:ascii="Courier New" w:hAnsi="Courier New" w:cs="Courier New"/>
-          <w:sz w:val="24"/>
-          <w:szCs w:val="24"/>
-          <w:lang w:val="en-US"/>
-        </w:rPr>
-        <w:t>;</w:t>
-      </w:r>
-    </w:p>
-    <w:p>
-      <w:pPr>
-        <w:spacing w:line="240" w:lineRule="auto"/>
-        <w:jc w:val="left"/>
-        <w:rPr>
-          <w:rFonts w:ascii="Courier New" w:hAnsi="Courier New" w:cs="Courier New"/>
-          <w:sz w:val="24"/>
-          <w:szCs w:val="24"/>
-          <w:lang w:val="en-US"/>
-        </w:rPr>
-      </w:pPr>
-      <w:r>
-        <w:rPr>
-          <w:rFonts w:ascii="Courier New" w:hAnsi="Courier New" w:cs="Courier New"/>
-          <w:sz w:val="24"/>
-          <w:szCs w:val="24"/>
-          <w:lang w:val="en-US"/>
-        </w:rPr>
-        <w:t xml:space="preserve">    std::vector&lt;float&gt; </w:t>
-      </w:r>
-      <w:proofErr w:type="spellStart"/>
-      <w:r>
-        <w:rPr>
-          <w:rFonts w:ascii="Courier New" w:hAnsi="Courier New" w:cs="Courier New"/>
-          <w:sz w:val="24"/>
-          <w:szCs w:val="24"/>
-          <w:lang w:val="en-US"/>
-        </w:rPr>
-        <w:t>m_matrix_D</w:t>
-      </w:r>
-      <w:proofErr w:type="spellEnd"/>
-      <w:r>
-        <w:rPr>
-          <w:rFonts w:ascii="Courier New" w:hAnsi="Courier New" w:cs="Courier New"/>
-          <w:sz w:val="24"/>
-          <w:szCs w:val="24"/>
-          <w:lang w:val="en-US"/>
-        </w:rPr>
-        <w:t>;</w:t>
-      </w:r>
-    </w:p>
-    <w:p>
-      <w:pPr>
-        <w:spacing w:line="240" w:lineRule="auto"/>
-        <w:jc w:val="left"/>
-        <w:rPr>
-          <w:rFonts w:ascii="Courier New" w:hAnsi="Courier New" w:cs="Courier New"/>
-          <w:sz w:val="24"/>
-          <w:szCs w:val="24"/>
-          <w:lang w:val="en-US"/>
-        </w:rPr>
-      </w:pPr>
-    </w:p>
-    <w:p>
-      <w:pPr>
-        <w:spacing w:line="240" w:lineRule="auto"/>
-        <w:jc w:val="left"/>
-        <w:rPr>
-          <w:rFonts w:ascii="Courier New" w:hAnsi="Courier New" w:cs="Courier New"/>
-          <w:sz w:val="24"/>
-          <w:szCs w:val="24"/>
-          <w:lang w:val="en-US"/>
-        </w:rPr>
-      </w:pPr>
-      <w:r>
-        <w:rPr>
-          <w:rFonts w:ascii="Courier New" w:hAnsi="Courier New" w:cs="Courier New"/>
-          <w:sz w:val="24"/>
-          <w:szCs w:val="24"/>
-          <w:lang w:val="en-US"/>
-        </w:rPr>
-        <w:t xml:space="preserve">    std::vector&lt;float&gt; </w:t>
-      </w:r>
-      <w:proofErr w:type="spellStart"/>
-      <w:r>
-        <w:rPr>
-          <w:rFonts w:ascii="Courier New" w:hAnsi="Courier New" w:cs="Courier New"/>
-          <w:sz w:val="24"/>
-          <w:szCs w:val="24"/>
-          <w:lang w:val="en-US"/>
-        </w:rPr>
-        <w:t>m_initial_conditions</w:t>
-      </w:r>
-      <w:proofErr w:type="spellEnd"/>
-      <w:r>
-        <w:rPr>
-          <w:rFonts w:ascii="Courier New" w:hAnsi="Courier New" w:cs="Courier New"/>
-          <w:sz w:val="24"/>
-          <w:szCs w:val="24"/>
-          <w:lang w:val="en-US"/>
-        </w:rPr>
-        <w:t>;</w:t>
-      </w:r>
-    </w:p>
-    <w:p>
-      <w:pPr>
-        <w:spacing w:line="240" w:lineRule="auto"/>
-        <w:jc w:val="left"/>
-        <w:rPr>
-          <w:rFonts w:ascii="Courier New" w:hAnsi="Courier New" w:cs="Courier New"/>
-          <w:sz w:val="24"/>
-          <w:szCs w:val="24"/>
-          <w:lang w:val="en-US"/>
-        </w:rPr>
-      </w:pPr>
-      <w:r>
-        <w:rPr>
-          <w:rFonts w:ascii="Courier New" w:hAnsi="Courier New" w:cs="Courier New"/>
-          <w:sz w:val="24"/>
-          <w:szCs w:val="24"/>
-          <w:lang w:val="en-US"/>
-        </w:rPr>
-        <w:t>};</w:t>
-      </w:r>
-    </w:p>
-    <w:p>
-      <w:pPr>
-        <w:spacing w:line="240" w:lineRule="auto"/>
-        <w:jc w:val="left"/>
-        <w:rPr>
-          <w:rFonts w:ascii="Courier New" w:hAnsi="Courier New" w:cs="Courier New"/>
-          <w:sz w:val="24"/>
-          <w:szCs w:val="24"/>
-          <w:lang w:val="en-US"/>
-        </w:rPr>
-      </w:pPr>
-    </w:p>
-    <w:p>
-      <w:pPr>
-        <w:spacing w:line="240" w:lineRule="auto"/>
-        <w:jc w:val="left"/>
-        <w:rPr>
-          <w:rFonts w:ascii="Courier New" w:hAnsi="Courier New" w:cs="Courier New"/>
-          <w:sz w:val="24"/>
-          <w:szCs w:val="24"/>
-          <w:lang w:val="en-US"/>
-        </w:rPr>
-      </w:pPr>
-      <w:r>
-        <w:rPr>
-          <w:rFonts w:ascii="Courier New" w:hAnsi="Courier New" w:cs="Courier New"/>
-          <w:sz w:val="24"/>
-          <w:szCs w:val="24"/>
-          <w:lang w:val="en-US"/>
-        </w:rPr>
-        <w:t>#endif // STATESPACE_H</w:t>
-      </w:r>
-    </w:p>
-    <w:p>
-      <w:pPr>
-        <w:spacing w:after="160" w:line="259" w:lineRule="auto"/>
-        <w:jc w:val="left"/>
-        <w:rPr>
-          <w:rFonts w:ascii="Courier New" w:hAnsi="Courier New" w:cs="Courier New"/>
-          <w:lang w:val="en-US"/>
-        </w:rPr>
-      </w:pPr>
-      <w:r>
-        <w:rPr>
-          <w:rFonts w:ascii="Courier New" w:hAnsi="Courier New" w:cs="Courier New"/>
-          <w:lang w:val="en-US"/>
-        </w:rPr>
-        <w:br w:type="page"/>
-      </w:r>
-    </w:p>
-    <w:p>
-      <w:pPr>
-        <w:jc w:val="right"/>
-        <w:rPr>
-          <w:lang w:val="en-US"/>
-        </w:rPr>
-      </w:pPr>
-      <w:r>
-        <w:rPr>
-          <w:lang w:val="en-US"/>
-        </w:rPr>
+        <w:rPr>
+          <w:lang w:val="en-US"/>
+        </w:rPr>
+      </w:pPr>
+      <w:bookmarkStart w:id="15" w:name="_Toc151691964"/>
+      <w:r>
         <w:lastRenderedPageBreak/>
-        <w:t>statespace.</w:t>
-      </w:r>
-      <w:r>
-        <w:rPr>
-          <w:lang w:val="en-US"/>
-        </w:rPr>
-        <w:t>cpp</w:t>
-      </w:r>
-    </w:p>
-    <w:p>
-      <w:pPr>
-        <w:spacing w:line="240" w:lineRule="auto"/>
-        <w:rPr>
-          <w:rFonts w:ascii="Courier New" w:hAnsi="Courier New" w:cs="Courier New"/>
-          <w:sz w:val="24"/>
-          <w:szCs w:val="24"/>
-          <w:lang w:val="en-US"/>
-        </w:rPr>
-      </w:pPr>
-      <w:r>
-        <w:rPr>
-          <w:rFonts w:ascii="Courier New" w:hAnsi="Courier New" w:cs="Courier New"/>
-          <w:sz w:val="24"/>
-          <w:szCs w:val="24"/>
-          <w:lang w:val="en-US"/>
-        </w:rPr>
-        <w:t>#include "</w:t>
-      </w:r>
-      <w:proofErr w:type="spellStart"/>
-      <w:r>
-        <w:rPr>
-          <w:rFonts w:ascii="Courier New" w:hAnsi="Courier New" w:cs="Courier New"/>
-          <w:sz w:val="24"/>
-          <w:szCs w:val="24"/>
-          <w:lang w:val="en-US"/>
-        </w:rPr>
-        <w:t>statespace.h</w:t>
-      </w:r>
-      <w:proofErr w:type="spellEnd"/>
-      <w:r>
-        <w:rPr>
-          <w:rFonts w:ascii="Courier New" w:hAnsi="Courier New" w:cs="Courier New"/>
-          <w:sz w:val="24"/>
-          <w:szCs w:val="24"/>
-          <w:lang w:val="en-US"/>
-        </w:rPr>
-        <w:t>"</w:t>
-      </w:r>
-    </w:p>
-    <w:p>
-      <w:pPr>
-        <w:spacing w:line="240" w:lineRule="auto"/>
-        <w:rPr>
-          <w:rFonts w:ascii="Courier New" w:hAnsi="Courier New" w:cs="Courier New"/>
-          <w:sz w:val="24"/>
-          <w:szCs w:val="24"/>
-          <w:lang w:val="en-US"/>
-        </w:rPr>
-      </w:pPr>
-    </w:p>
-    <w:p>
-      <w:pPr>
-        <w:spacing w:line="240" w:lineRule="auto"/>
-        <w:rPr>
-          <w:rFonts w:ascii="Courier New" w:hAnsi="Courier New" w:cs="Courier New"/>
-          <w:sz w:val="24"/>
-          <w:szCs w:val="24"/>
-          <w:lang w:val="en-US"/>
-        </w:rPr>
-      </w:pPr>
-      <w:proofErr w:type="spellStart"/>
-      <w:r>
-        <w:rPr>
-          <w:rFonts w:ascii="Courier New" w:hAnsi="Courier New" w:cs="Courier New"/>
-          <w:sz w:val="24"/>
-          <w:szCs w:val="24"/>
-          <w:lang w:val="en-US"/>
-        </w:rPr>
-        <w:t>StateSpace</w:t>
-      </w:r>
-      <w:proofErr w:type="spellEnd"/>
-      <w:r>
-        <w:rPr>
-          <w:rFonts w:ascii="Courier New" w:hAnsi="Courier New" w:cs="Courier New"/>
-          <w:sz w:val="24"/>
-          <w:szCs w:val="24"/>
-          <w:lang w:val="en-US"/>
-        </w:rPr>
-        <w:t>::</w:t>
-      </w:r>
-      <w:proofErr w:type="spellStart"/>
-      <w:r>
-        <w:rPr>
-          <w:rFonts w:ascii="Courier New" w:hAnsi="Courier New" w:cs="Courier New"/>
-          <w:sz w:val="24"/>
-          <w:szCs w:val="24"/>
-          <w:lang w:val="en-US"/>
-        </w:rPr>
-        <w:t>StateSpace</w:t>
-      </w:r>
-      <w:proofErr w:type="spellEnd"/>
-      <w:r>
-        <w:rPr>
-          <w:rFonts w:ascii="Courier New" w:hAnsi="Courier New" w:cs="Courier New"/>
-          <w:sz w:val="24"/>
-          <w:szCs w:val="24"/>
-          <w:lang w:val="en-US"/>
-        </w:rPr>
-        <w:t>(std::vector&lt;float&gt; &amp;</w:t>
-      </w:r>
-      <w:proofErr w:type="spellStart"/>
-      <w:r>
-        <w:rPr>
-          <w:rFonts w:ascii="Courier New" w:hAnsi="Courier New" w:cs="Courier New"/>
-          <w:sz w:val="24"/>
-          <w:szCs w:val="24"/>
-          <w:lang w:val="en-US"/>
-        </w:rPr>
-        <w:t>m_initial_conditions</w:t>
-      </w:r>
-      <w:proofErr w:type="spellEnd"/>
-      <w:r>
-        <w:rPr>
-          <w:rFonts w:ascii="Courier New" w:hAnsi="Courier New" w:cs="Courier New"/>
-          <w:sz w:val="24"/>
-          <w:szCs w:val="24"/>
-          <w:lang w:val="en-US"/>
-        </w:rPr>
-        <w:t>,</w:t>
-      </w:r>
-    </w:p>
-    <w:p>
-      <w:pPr>
-        <w:spacing w:line="240" w:lineRule="auto"/>
-        <w:rPr>
-          <w:rFonts w:ascii="Courier New" w:hAnsi="Courier New" w:cs="Courier New"/>
-          <w:sz w:val="24"/>
-          <w:szCs w:val="24"/>
-          <w:lang w:val="en-US"/>
-        </w:rPr>
-      </w:pPr>
-      <w:r>
-        <w:rPr>
-          <w:rFonts w:ascii="Courier New" w:hAnsi="Courier New" w:cs="Courier New"/>
-          <w:sz w:val="24"/>
-          <w:szCs w:val="24"/>
-          <w:lang w:val="en-US"/>
-        </w:rPr>
-        <w:t xml:space="preserve">                       std::vector&lt;std::vector&lt;float&gt;&gt; &amp;</w:t>
-      </w:r>
-      <w:proofErr w:type="spellStart"/>
-      <w:r>
-        <w:rPr>
-          <w:rFonts w:ascii="Courier New" w:hAnsi="Courier New" w:cs="Courier New"/>
-          <w:sz w:val="24"/>
-          <w:szCs w:val="24"/>
-          <w:lang w:val="en-US"/>
-        </w:rPr>
-        <w:t>matrix_A</w:t>
-      </w:r>
-      <w:proofErr w:type="spellEnd"/>
-      <w:r>
-        <w:rPr>
-          <w:rFonts w:ascii="Courier New" w:hAnsi="Courier New" w:cs="Courier New"/>
-          <w:sz w:val="24"/>
-          <w:szCs w:val="24"/>
-          <w:lang w:val="en-US"/>
-        </w:rPr>
-        <w:t>,</w:t>
-      </w:r>
-    </w:p>
-    <w:p>
-      <w:pPr>
-        <w:spacing w:line="240" w:lineRule="auto"/>
-        <w:rPr>
-          <w:rFonts w:ascii="Courier New" w:hAnsi="Courier New" w:cs="Courier New"/>
-          <w:sz w:val="24"/>
-          <w:szCs w:val="24"/>
-          <w:lang w:val="en-US"/>
-        </w:rPr>
-      </w:pPr>
-      <w:r>
-        <w:rPr>
-          <w:rFonts w:ascii="Courier New" w:hAnsi="Courier New" w:cs="Courier New"/>
-          <w:sz w:val="24"/>
-          <w:szCs w:val="24"/>
-          <w:lang w:val="en-US"/>
-        </w:rPr>
-        <w:t xml:space="preserve">                       std::vector&lt;float&gt; &amp;</w:t>
-      </w:r>
-      <w:proofErr w:type="spellStart"/>
-      <w:r>
-        <w:rPr>
-          <w:rFonts w:ascii="Courier New" w:hAnsi="Courier New" w:cs="Courier New"/>
-          <w:sz w:val="24"/>
-          <w:szCs w:val="24"/>
-          <w:lang w:val="en-US"/>
-        </w:rPr>
-        <w:t>matrix_B</w:t>
-      </w:r>
-      <w:proofErr w:type="spellEnd"/>
-      <w:r>
-        <w:rPr>
-          <w:rFonts w:ascii="Courier New" w:hAnsi="Courier New" w:cs="Courier New"/>
-          <w:sz w:val="24"/>
-          <w:szCs w:val="24"/>
-          <w:lang w:val="en-US"/>
-        </w:rPr>
-        <w:t>,</w:t>
-      </w:r>
-    </w:p>
-    <w:p>
-      <w:pPr>
-        <w:spacing w:line="240" w:lineRule="auto"/>
-        <w:rPr>
-          <w:rFonts w:ascii="Courier New" w:hAnsi="Courier New" w:cs="Courier New"/>
-          <w:sz w:val="24"/>
-          <w:szCs w:val="24"/>
-          <w:lang w:val="en-US"/>
-        </w:rPr>
-      </w:pPr>
-      <w:r>
-        <w:rPr>
-          <w:rFonts w:ascii="Courier New" w:hAnsi="Courier New" w:cs="Courier New"/>
-          <w:sz w:val="24"/>
-          <w:szCs w:val="24"/>
-          <w:lang w:val="en-US"/>
-        </w:rPr>
-        <w:t xml:space="preserve">                       std::vector&lt;float&gt; &amp;</w:t>
-      </w:r>
-      <w:proofErr w:type="spellStart"/>
-      <w:r>
-        <w:rPr>
-          <w:rFonts w:ascii="Courier New" w:hAnsi="Courier New" w:cs="Courier New"/>
-          <w:sz w:val="24"/>
-          <w:szCs w:val="24"/>
-          <w:lang w:val="en-US"/>
-        </w:rPr>
-        <w:t>matrix_C</w:t>
-      </w:r>
-      <w:proofErr w:type="spellEnd"/>
-      <w:r>
-        <w:rPr>
-          <w:rFonts w:ascii="Courier New" w:hAnsi="Courier New" w:cs="Courier New"/>
-          <w:sz w:val="24"/>
-          <w:szCs w:val="24"/>
-          <w:lang w:val="en-US"/>
-        </w:rPr>
-        <w:t>,</w:t>
-      </w:r>
-    </w:p>
-    <w:p>
-      <w:pPr>
-        <w:spacing w:line="240" w:lineRule="auto"/>
-        <w:rPr>
-          <w:rFonts w:ascii="Courier New" w:hAnsi="Courier New" w:cs="Courier New"/>
-          <w:sz w:val="24"/>
-          <w:szCs w:val="24"/>
-          <w:lang w:val="en-US"/>
-        </w:rPr>
-      </w:pPr>
-      <w:r>
-        <w:rPr>
-          <w:rFonts w:ascii="Courier New" w:hAnsi="Courier New" w:cs="Courier New"/>
-          <w:sz w:val="24"/>
-          <w:szCs w:val="24"/>
-          <w:lang w:val="en-US"/>
-        </w:rPr>
-        <w:t xml:space="preserve">                       std::vector&lt;float&gt; &amp;</w:t>
-      </w:r>
-      <w:proofErr w:type="spellStart"/>
-      <w:r>
-        <w:rPr>
-          <w:rFonts w:ascii="Courier New" w:hAnsi="Courier New" w:cs="Courier New"/>
-          <w:sz w:val="24"/>
-          <w:szCs w:val="24"/>
-          <w:lang w:val="en-US"/>
-        </w:rPr>
-        <w:t>matrix_D</w:t>
-      </w:r>
-      <w:proofErr w:type="spellEnd"/>
-      <w:r>
-        <w:rPr>
-          <w:rFonts w:ascii="Courier New" w:hAnsi="Courier New" w:cs="Courier New"/>
-          <w:sz w:val="24"/>
-          <w:szCs w:val="24"/>
-          <w:lang w:val="en-US"/>
-        </w:rPr>
-        <w:t>)</w:t>
-      </w:r>
-    </w:p>
-    <w:p>
-      <w:pPr>
-        <w:spacing w:line="240" w:lineRule="auto"/>
-        <w:rPr>
-          <w:rFonts w:ascii="Courier New" w:hAnsi="Courier New" w:cs="Courier New"/>
-          <w:sz w:val="24"/>
-          <w:szCs w:val="24"/>
-          <w:lang w:val="en-US"/>
-        </w:rPr>
-      </w:pPr>
-    </w:p>
-    <w:p>
-      <w:pPr>
-        <w:spacing w:line="240" w:lineRule="auto"/>
-        <w:rPr>
-          <w:rFonts w:ascii="Courier New" w:hAnsi="Courier New" w:cs="Courier New"/>
-          <w:sz w:val="24"/>
-          <w:szCs w:val="24"/>
-          <w:lang w:val="en-US"/>
-        </w:rPr>
-      </w:pPr>
-      <w:r>
-        <w:rPr>
-          <w:rFonts w:ascii="Courier New" w:hAnsi="Courier New" w:cs="Courier New"/>
-          <w:sz w:val="24"/>
-          <w:szCs w:val="24"/>
-          <w:lang w:val="en-US"/>
-        </w:rPr>
-        <w:t>{</w:t>
-      </w:r>
-    </w:p>
-    <w:p>
-      <w:pPr>
-        <w:spacing w:line="240" w:lineRule="auto"/>
-        <w:rPr>
-          <w:rFonts w:ascii="Courier New" w:hAnsi="Courier New" w:cs="Courier New"/>
-          <w:sz w:val="24"/>
-          <w:szCs w:val="24"/>
-          <w:lang w:val="en-US"/>
-        </w:rPr>
-      </w:pPr>
-      <w:r>
-        <w:rPr>
-          <w:rFonts w:ascii="Courier New" w:hAnsi="Courier New" w:cs="Courier New"/>
-          <w:sz w:val="24"/>
-          <w:szCs w:val="24"/>
-          <w:lang w:val="en-US"/>
-        </w:rPr>
-        <w:t xml:space="preserve">    m_integrator_X1 = new Integrator(</w:t>
-      </w:r>
-      <w:proofErr w:type="spellStart"/>
-      <w:r>
-        <w:rPr>
-          <w:rFonts w:ascii="Courier New" w:hAnsi="Courier New" w:cs="Courier New"/>
-          <w:sz w:val="24"/>
-          <w:szCs w:val="24"/>
-          <w:lang w:val="en-US"/>
-        </w:rPr>
-        <w:t>m_initial_conditions</w:t>
-      </w:r>
-      <w:proofErr w:type="spellEnd"/>
-      <w:r>
-        <w:rPr>
-          <w:rFonts w:ascii="Courier New" w:hAnsi="Courier New" w:cs="Courier New"/>
-          <w:sz w:val="24"/>
-          <w:szCs w:val="24"/>
-          <w:lang w:val="en-US"/>
-        </w:rPr>
-        <w:t>[0]);</w:t>
-      </w:r>
-    </w:p>
-    <w:p>
-      <w:pPr>
-        <w:spacing w:line="240" w:lineRule="auto"/>
-        <w:rPr>
-          <w:rFonts w:ascii="Courier New" w:hAnsi="Courier New" w:cs="Courier New"/>
-          <w:sz w:val="24"/>
-          <w:szCs w:val="24"/>
-          <w:lang w:val="en-US"/>
-        </w:rPr>
-      </w:pPr>
-      <w:r>
-        <w:rPr>
-          <w:rFonts w:ascii="Courier New" w:hAnsi="Courier New" w:cs="Courier New"/>
-          <w:sz w:val="24"/>
-          <w:szCs w:val="24"/>
-          <w:lang w:val="en-US"/>
-        </w:rPr>
-        <w:t xml:space="preserve">    m_integrator_X2 = new Integrator(</w:t>
-      </w:r>
-      <w:proofErr w:type="spellStart"/>
-      <w:r>
-        <w:rPr>
-          <w:rFonts w:ascii="Courier New" w:hAnsi="Courier New" w:cs="Courier New"/>
-          <w:sz w:val="24"/>
-          <w:szCs w:val="24"/>
-          <w:lang w:val="en-US"/>
-        </w:rPr>
-        <w:t>m_initial_conditions</w:t>
-      </w:r>
-      <w:proofErr w:type="spellEnd"/>
-      <w:r>
-        <w:rPr>
-          <w:rFonts w:ascii="Courier New" w:hAnsi="Courier New" w:cs="Courier New"/>
-          <w:sz w:val="24"/>
-          <w:szCs w:val="24"/>
-          <w:lang w:val="en-US"/>
-        </w:rPr>
-        <w:t>[1]);</w:t>
-      </w:r>
-    </w:p>
-    <w:p>
-      <w:pPr>
-        <w:spacing w:line="240" w:lineRule="auto"/>
-        <w:rPr>
-          <w:rFonts w:ascii="Courier New" w:hAnsi="Courier New" w:cs="Courier New"/>
-          <w:sz w:val="24"/>
-          <w:szCs w:val="24"/>
-          <w:lang w:val="en-US"/>
-        </w:rPr>
-      </w:pPr>
-      <w:r>
-        <w:rPr>
-          <w:rFonts w:ascii="Courier New" w:hAnsi="Courier New" w:cs="Courier New"/>
-          <w:sz w:val="24"/>
-          <w:szCs w:val="24"/>
-          <w:lang w:val="en-US"/>
-        </w:rPr>
-        <w:t xml:space="preserve">    m_integrator_X3 = new Integrator(</w:t>
-      </w:r>
-      <w:proofErr w:type="spellStart"/>
-      <w:r>
-        <w:rPr>
-          <w:rFonts w:ascii="Courier New" w:hAnsi="Courier New" w:cs="Courier New"/>
-          <w:sz w:val="24"/>
-          <w:szCs w:val="24"/>
-          <w:lang w:val="en-US"/>
-        </w:rPr>
-        <w:t>m_initial_conditions</w:t>
-      </w:r>
-      <w:proofErr w:type="spellEnd"/>
-      <w:r>
-        <w:rPr>
-          <w:rFonts w:ascii="Courier New" w:hAnsi="Courier New" w:cs="Courier New"/>
-          <w:sz w:val="24"/>
-          <w:szCs w:val="24"/>
-          <w:lang w:val="en-US"/>
-        </w:rPr>
-        <w:t>[2]);</w:t>
-      </w:r>
-    </w:p>
-    <w:p>
-      <w:pPr>
-        <w:spacing w:line="240" w:lineRule="auto"/>
-        <w:rPr>
-          <w:rFonts w:ascii="Courier New" w:hAnsi="Courier New" w:cs="Courier New"/>
-          <w:sz w:val="24"/>
-          <w:szCs w:val="24"/>
-          <w:lang w:val="en-US"/>
-        </w:rPr>
-      </w:pPr>
-    </w:p>
-    <w:p>
-      <w:pPr>
-        <w:spacing w:line="240" w:lineRule="auto"/>
-        <w:rPr>
-          <w:rFonts w:ascii="Courier New" w:hAnsi="Courier New" w:cs="Courier New"/>
-          <w:sz w:val="24"/>
-          <w:szCs w:val="24"/>
-          <w:lang w:val="en-US"/>
-        </w:rPr>
-      </w:pPr>
-      <w:r>
-        <w:rPr>
-          <w:rFonts w:ascii="Courier New" w:hAnsi="Courier New" w:cs="Courier New"/>
-          <w:sz w:val="24"/>
-          <w:szCs w:val="24"/>
-          <w:lang w:val="en-US"/>
-        </w:rPr>
-        <w:t xml:space="preserve">    </w:t>
-      </w:r>
-      <w:proofErr w:type="spellStart"/>
-      <w:r>
-        <w:rPr>
-          <w:rFonts w:ascii="Courier New" w:hAnsi="Courier New" w:cs="Courier New"/>
-          <w:sz w:val="24"/>
-          <w:szCs w:val="24"/>
-          <w:lang w:val="en-US"/>
-        </w:rPr>
-        <w:t>m_matrix_A.resize</w:t>
-      </w:r>
-      <w:proofErr w:type="spellEnd"/>
-      <w:r>
-        <w:rPr>
-          <w:rFonts w:ascii="Courier New" w:hAnsi="Courier New" w:cs="Courier New"/>
-          <w:sz w:val="24"/>
-          <w:szCs w:val="24"/>
-          <w:lang w:val="en-US"/>
-        </w:rPr>
-        <w:t>(3);</w:t>
-      </w:r>
-    </w:p>
-    <w:p>
-      <w:pPr>
-        <w:spacing w:line="240" w:lineRule="auto"/>
-        <w:rPr>
-          <w:rFonts w:ascii="Courier New" w:hAnsi="Courier New" w:cs="Courier New"/>
-          <w:sz w:val="24"/>
-          <w:szCs w:val="24"/>
-          <w:lang w:val="en-US"/>
-        </w:rPr>
-      </w:pPr>
-    </w:p>
-    <w:p>
-      <w:pPr>
-        <w:spacing w:line="240" w:lineRule="auto"/>
-        <w:rPr>
-          <w:rFonts w:ascii="Courier New" w:hAnsi="Courier New" w:cs="Courier New"/>
-          <w:sz w:val="24"/>
-          <w:szCs w:val="24"/>
-          <w:lang w:val="en-US"/>
-        </w:rPr>
-      </w:pPr>
-      <w:r>
-        <w:rPr>
-          <w:rFonts w:ascii="Courier New" w:hAnsi="Courier New" w:cs="Courier New"/>
-          <w:sz w:val="24"/>
-          <w:szCs w:val="24"/>
-          <w:lang w:val="en-US"/>
-        </w:rPr>
-        <w:t xml:space="preserve">    for(uint64_t </w:t>
-      </w:r>
-      <w:proofErr w:type="spellStart"/>
-      <w:r>
-        <w:rPr>
-          <w:rFonts w:ascii="Courier New" w:hAnsi="Courier New" w:cs="Courier New"/>
-          <w:sz w:val="24"/>
-          <w:szCs w:val="24"/>
-          <w:lang w:val="en-US"/>
-        </w:rPr>
-        <w:t>i</w:t>
-      </w:r>
-      <w:proofErr w:type="spellEnd"/>
-      <w:r>
-        <w:rPr>
-          <w:rFonts w:ascii="Courier New" w:hAnsi="Courier New" w:cs="Courier New"/>
-          <w:sz w:val="24"/>
-          <w:szCs w:val="24"/>
-          <w:lang w:val="en-US"/>
-        </w:rPr>
-        <w:t xml:space="preserve"> = 0; </w:t>
-      </w:r>
-      <w:proofErr w:type="spellStart"/>
-      <w:r>
-        <w:rPr>
-          <w:rFonts w:ascii="Courier New" w:hAnsi="Courier New" w:cs="Courier New"/>
-          <w:sz w:val="24"/>
-          <w:szCs w:val="24"/>
-          <w:lang w:val="en-US"/>
-        </w:rPr>
-        <w:t>i</w:t>
-      </w:r>
-      <w:proofErr w:type="spellEnd"/>
-      <w:r>
-        <w:rPr>
-          <w:rFonts w:ascii="Courier New" w:hAnsi="Courier New" w:cs="Courier New"/>
-          <w:sz w:val="24"/>
-          <w:szCs w:val="24"/>
-          <w:lang w:val="en-US"/>
-        </w:rPr>
-        <w:t xml:space="preserve"> != </w:t>
-      </w:r>
-      <w:proofErr w:type="spellStart"/>
-      <w:r>
-        <w:rPr>
-          <w:rFonts w:ascii="Courier New" w:hAnsi="Courier New" w:cs="Courier New"/>
-          <w:sz w:val="24"/>
-          <w:szCs w:val="24"/>
-          <w:lang w:val="en-US"/>
-        </w:rPr>
-        <w:t>matrix_A.size</w:t>
-      </w:r>
-      <w:proofErr w:type="spellEnd"/>
-      <w:r>
-        <w:rPr>
-          <w:rFonts w:ascii="Courier New" w:hAnsi="Courier New" w:cs="Courier New"/>
-          <w:sz w:val="24"/>
-          <w:szCs w:val="24"/>
-          <w:lang w:val="en-US"/>
-        </w:rPr>
-        <w:t>(); ++</w:t>
-      </w:r>
-      <w:proofErr w:type="spellStart"/>
-      <w:r>
-        <w:rPr>
-          <w:rFonts w:ascii="Courier New" w:hAnsi="Courier New" w:cs="Courier New"/>
-          <w:sz w:val="24"/>
-          <w:szCs w:val="24"/>
-          <w:lang w:val="en-US"/>
-        </w:rPr>
-        <w:t>i</w:t>
-      </w:r>
-      <w:proofErr w:type="spellEnd"/>
-      <w:r>
-        <w:rPr>
-          <w:rFonts w:ascii="Courier New" w:hAnsi="Courier New" w:cs="Courier New"/>
-          <w:sz w:val="24"/>
-          <w:szCs w:val="24"/>
-          <w:lang w:val="en-US"/>
-        </w:rPr>
-        <w:t>){</w:t>
-      </w:r>
-    </w:p>
-    <w:p>
-      <w:pPr>
-        <w:spacing w:line="240" w:lineRule="auto"/>
-        <w:rPr>
-          <w:rFonts w:ascii="Courier New" w:hAnsi="Courier New" w:cs="Courier New"/>
-          <w:sz w:val="24"/>
-          <w:szCs w:val="24"/>
-          <w:lang w:val="en-US"/>
-        </w:rPr>
-      </w:pPr>
-      <w:r>
-        <w:rPr>
-          <w:rFonts w:ascii="Courier New" w:hAnsi="Courier New" w:cs="Courier New"/>
-          <w:sz w:val="24"/>
-          <w:szCs w:val="24"/>
-          <w:lang w:val="en-US"/>
-        </w:rPr>
-        <w:t xml:space="preserve">        </w:t>
-      </w:r>
-      <w:proofErr w:type="spellStart"/>
-      <w:r>
-        <w:rPr>
-          <w:rFonts w:ascii="Courier New" w:hAnsi="Courier New" w:cs="Courier New"/>
-          <w:sz w:val="24"/>
-          <w:szCs w:val="24"/>
-          <w:lang w:val="en-US"/>
-        </w:rPr>
-        <w:t>m_matrix_A</w:t>
-      </w:r>
-      <w:proofErr w:type="spellEnd"/>
-      <w:r>
-        <w:rPr>
-          <w:rFonts w:ascii="Courier New" w:hAnsi="Courier New" w:cs="Courier New"/>
-          <w:sz w:val="24"/>
-          <w:szCs w:val="24"/>
-          <w:lang w:val="en-US"/>
-        </w:rPr>
-        <w:t>[</w:t>
-      </w:r>
-      <w:proofErr w:type="spellStart"/>
-      <w:r>
-        <w:rPr>
-          <w:rFonts w:ascii="Courier New" w:hAnsi="Courier New" w:cs="Courier New"/>
-          <w:sz w:val="24"/>
-          <w:szCs w:val="24"/>
-          <w:lang w:val="en-US"/>
-        </w:rPr>
-        <w:t>i</w:t>
-      </w:r>
-      <w:proofErr w:type="spellEnd"/>
-      <w:r>
-        <w:rPr>
-          <w:rFonts w:ascii="Courier New" w:hAnsi="Courier New" w:cs="Courier New"/>
-          <w:sz w:val="24"/>
-          <w:szCs w:val="24"/>
-          <w:lang w:val="en-US"/>
-        </w:rPr>
-        <w:t>].resize(3);</w:t>
-      </w:r>
-    </w:p>
-    <w:p>
-      <w:pPr>
-        <w:spacing w:line="240" w:lineRule="auto"/>
-        <w:rPr>
-          <w:rFonts w:ascii="Courier New" w:hAnsi="Courier New" w:cs="Courier New"/>
-          <w:sz w:val="24"/>
-          <w:szCs w:val="24"/>
-          <w:lang w:val="en-US"/>
-        </w:rPr>
-      </w:pPr>
-      <w:r>
-        <w:rPr>
-          <w:rFonts w:ascii="Courier New" w:hAnsi="Courier New" w:cs="Courier New"/>
-          <w:sz w:val="24"/>
-          <w:szCs w:val="24"/>
-          <w:lang w:val="en-US"/>
-        </w:rPr>
-        <w:t xml:space="preserve">    }</w:t>
-      </w:r>
-    </w:p>
-    <w:p>
-      <w:pPr>
-        <w:spacing w:line="240" w:lineRule="auto"/>
-        <w:rPr>
-          <w:rFonts w:ascii="Courier New" w:hAnsi="Courier New" w:cs="Courier New"/>
-          <w:sz w:val="24"/>
-          <w:szCs w:val="24"/>
-          <w:lang w:val="en-US"/>
-        </w:rPr>
-      </w:pPr>
-    </w:p>
-    <w:p>
-      <w:pPr>
-        <w:spacing w:line="240" w:lineRule="auto"/>
-        <w:rPr>
-          <w:rFonts w:ascii="Courier New" w:hAnsi="Courier New" w:cs="Courier New"/>
-          <w:sz w:val="24"/>
-          <w:szCs w:val="24"/>
-          <w:lang w:val="en-US"/>
-        </w:rPr>
-      </w:pPr>
-      <w:r>
-        <w:rPr>
-          <w:rFonts w:ascii="Courier New" w:hAnsi="Courier New" w:cs="Courier New"/>
-          <w:sz w:val="24"/>
-          <w:szCs w:val="24"/>
-          <w:lang w:val="en-US"/>
-        </w:rPr>
-        <w:t xml:space="preserve">    for(uint64_t </w:t>
-      </w:r>
-      <w:proofErr w:type="spellStart"/>
-      <w:r>
-        <w:rPr>
-          <w:rFonts w:ascii="Courier New" w:hAnsi="Courier New" w:cs="Courier New"/>
-          <w:sz w:val="24"/>
-          <w:szCs w:val="24"/>
-          <w:lang w:val="en-US"/>
-        </w:rPr>
-        <w:t>i</w:t>
-      </w:r>
-      <w:proofErr w:type="spellEnd"/>
-      <w:r>
-        <w:rPr>
-          <w:rFonts w:ascii="Courier New" w:hAnsi="Courier New" w:cs="Courier New"/>
-          <w:sz w:val="24"/>
-          <w:szCs w:val="24"/>
-          <w:lang w:val="en-US"/>
-        </w:rPr>
-        <w:t xml:space="preserve"> = 0; </w:t>
-      </w:r>
-      <w:proofErr w:type="spellStart"/>
-      <w:r>
-        <w:rPr>
-          <w:rFonts w:ascii="Courier New" w:hAnsi="Courier New" w:cs="Courier New"/>
-          <w:sz w:val="24"/>
-          <w:szCs w:val="24"/>
-          <w:lang w:val="en-US"/>
-        </w:rPr>
-        <w:t>i</w:t>
-      </w:r>
-      <w:proofErr w:type="spellEnd"/>
-      <w:r>
-        <w:rPr>
-          <w:rFonts w:ascii="Courier New" w:hAnsi="Courier New" w:cs="Courier New"/>
-          <w:sz w:val="24"/>
-          <w:szCs w:val="24"/>
-          <w:lang w:val="en-US"/>
-        </w:rPr>
-        <w:t xml:space="preserve"> != </w:t>
-      </w:r>
-      <w:proofErr w:type="spellStart"/>
-      <w:r>
-        <w:rPr>
-          <w:rFonts w:ascii="Courier New" w:hAnsi="Courier New" w:cs="Courier New"/>
-          <w:sz w:val="24"/>
-          <w:szCs w:val="24"/>
-          <w:lang w:val="en-US"/>
-        </w:rPr>
-        <w:t>matrix_A.size</w:t>
-      </w:r>
-      <w:proofErr w:type="spellEnd"/>
-      <w:r>
-        <w:rPr>
-          <w:rFonts w:ascii="Courier New" w:hAnsi="Courier New" w:cs="Courier New"/>
-          <w:sz w:val="24"/>
-          <w:szCs w:val="24"/>
-          <w:lang w:val="en-US"/>
-        </w:rPr>
-        <w:t>(); ++</w:t>
-      </w:r>
-      <w:proofErr w:type="spellStart"/>
-      <w:r>
-        <w:rPr>
-          <w:rFonts w:ascii="Courier New" w:hAnsi="Courier New" w:cs="Courier New"/>
-          <w:sz w:val="24"/>
-          <w:szCs w:val="24"/>
-          <w:lang w:val="en-US"/>
-        </w:rPr>
-        <w:t>i</w:t>
-      </w:r>
-      <w:proofErr w:type="spellEnd"/>
-      <w:r>
-        <w:rPr>
-          <w:rFonts w:ascii="Courier New" w:hAnsi="Courier New" w:cs="Courier New"/>
-          <w:sz w:val="24"/>
-          <w:szCs w:val="24"/>
-          <w:lang w:val="en-US"/>
-        </w:rPr>
-        <w:t>){</w:t>
-      </w:r>
-    </w:p>
-    <w:p>
-      <w:pPr>
-        <w:spacing w:line="240" w:lineRule="auto"/>
-        <w:rPr>
-          <w:rFonts w:ascii="Courier New" w:hAnsi="Courier New" w:cs="Courier New"/>
-          <w:sz w:val="24"/>
-          <w:szCs w:val="24"/>
-          <w:lang w:val="en-US"/>
-        </w:rPr>
-      </w:pPr>
-      <w:r>
-        <w:rPr>
-          <w:rFonts w:ascii="Courier New" w:hAnsi="Courier New" w:cs="Courier New"/>
-          <w:sz w:val="24"/>
-          <w:szCs w:val="24"/>
-          <w:lang w:val="en-US"/>
-        </w:rPr>
-        <w:t xml:space="preserve">        for(uint64_t j = 0; j != </w:t>
-      </w:r>
-      <w:proofErr w:type="spellStart"/>
-      <w:r>
-        <w:rPr>
-          <w:rFonts w:ascii="Courier New" w:hAnsi="Courier New" w:cs="Courier New"/>
-          <w:sz w:val="24"/>
-          <w:szCs w:val="24"/>
-          <w:lang w:val="en-US"/>
-        </w:rPr>
-        <w:t>matrix_A</w:t>
-      </w:r>
-      <w:proofErr w:type="spellEnd"/>
-      <w:r>
-        <w:rPr>
-          <w:rFonts w:ascii="Courier New" w:hAnsi="Courier New" w:cs="Courier New"/>
-          <w:sz w:val="24"/>
-          <w:szCs w:val="24"/>
-          <w:lang w:val="en-US"/>
-        </w:rPr>
-        <w:t>[</w:t>
-      </w:r>
-      <w:proofErr w:type="spellStart"/>
-      <w:r>
-        <w:rPr>
-          <w:rFonts w:ascii="Courier New" w:hAnsi="Courier New" w:cs="Courier New"/>
-          <w:sz w:val="24"/>
-          <w:szCs w:val="24"/>
-          <w:lang w:val="en-US"/>
-        </w:rPr>
-        <w:t>i</w:t>
-      </w:r>
-      <w:proofErr w:type="spellEnd"/>
-      <w:r>
-        <w:rPr>
-          <w:rFonts w:ascii="Courier New" w:hAnsi="Courier New" w:cs="Courier New"/>
-          <w:sz w:val="24"/>
-          <w:szCs w:val="24"/>
-          <w:lang w:val="en-US"/>
-        </w:rPr>
-        <w:t>].size(); ++j){</w:t>
-      </w:r>
-    </w:p>
-    <w:p>
-      <w:pPr>
-        <w:spacing w:line="240" w:lineRule="auto"/>
-        <w:rPr>
-          <w:rFonts w:ascii="Courier New" w:hAnsi="Courier New" w:cs="Courier New"/>
-          <w:sz w:val="24"/>
-          <w:szCs w:val="24"/>
-          <w:lang w:val="en-US"/>
-        </w:rPr>
-      </w:pPr>
-      <w:r>
-        <w:rPr>
-          <w:rFonts w:ascii="Courier New" w:hAnsi="Courier New" w:cs="Courier New"/>
-          <w:sz w:val="24"/>
-          <w:szCs w:val="24"/>
-          <w:lang w:val="en-US"/>
-        </w:rPr>
-        <w:t xml:space="preserve">            </w:t>
-      </w:r>
-      <w:proofErr w:type="spellStart"/>
-      <w:r>
-        <w:rPr>
-          <w:rFonts w:ascii="Courier New" w:hAnsi="Courier New" w:cs="Courier New"/>
-          <w:sz w:val="24"/>
-          <w:szCs w:val="24"/>
-          <w:lang w:val="en-US"/>
-        </w:rPr>
-        <w:t>m_matrix_A</w:t>
-      </w:r>
-      <w:proofErr w:type="spellEnd"/>
-      <w:r>
-        <w:rPr>
-          <w:rFonts w:ascii="Courier New" w:hAnsi="Courier New" w:cs="Courier New"/>
-          <w:sz w:val="24"/>
-          <w:szCs w:val="24"/>
-          <w:lang w:val="en-US"/>
-        </w:rPr>
-        <w:t>[</w:t>
-      </w:r>
-      <w:proofErr w:type="spellStart"/>
-      <w:r>
-        <w:rPr>
-          <w:rFonts w:ascii="Courier New" w:hAnsi="Courier New" w:cs="Courier New"/>
-          <w:sz w:val="24"/>
-          <w:szCs w:val="24"/>
-          <w:lang w:val="en-US"/>
-        </w:rPr>
-        <w:t>i</w:t>
-      </w:r>
-      <w:proofErr w:type="spellEnd"/>
-      <w:r>
-        <w:rPr>
-          <w:rFonts w:ascii="Courier New" w:hAnsi="Courier New" w:cs="Courier New"/>
-          <w:sz w:val="24"/>
-          <w:szCs w:val="24"/>
-          <w:lang w:val="en-US"/>
-        </w:rPr>
-        <w:t xml:space="preserve">][j] = </w:t>
-      </w:r>
-      <w:proofErr w:type="spellStart"/>
-      <w:r>
-        <w:rPr>
-          <w:rFonts w:ascii="Courier New" w:hAnsi="Courier New" w:cs="Courier New"/>
-          <w:sz w:val="24"/>
-          <w:szCs w:val="24"/>
-          <w:lang w:val="en-US"/>
-        </w:rPr>
-        <w:t>matrix_A</w:t>
-      </w:r>
-      <w:proofErr w:type="spellEnd"/>
-      <w:r>
-        <w:rPr>
-          <w:rFonts w:ascii="Courier New" w:hAnsi="Courier New" w:cs="Courier New"/>
-          <w:sz w:val="24"/>
-          <w:szCs w:val="24"/>
-          <w:lang w:val="en-US"/>
-        </w:rPr>
-        <w:t>[</w:t>
-      </w:r>
-      <w:proofErr w:type="spellStart"/>
-      <w:r>
-        <w:rPr>
-          <w:rFonts w:ascii="Courier New" w:hAnsi="Courier New" w:cs="Courier New"/>
-          <w:sz w:val="24"/>
-          <w:szCs w:val="24"/>
-          <w:lang w:val="en-US"/>
-        </w:rPr>
-        <w:t>i</w:t>
-      </w:r>
-      <w:proofErr w:type="spellEnd"/>
-      <w:r>
-        <w:rPr>
-          <w:rFonts w:ascii="Courier New" w:hAnsi="Courier New" w:cs="Courier New"/>
-          <w:sz w:val="24"/>
-          <w:szCs w:val="24"/>
-          <w:lang w:val="en-US"/>
-        </w:rPr>
-        <w:t>][j];</w:t>
-      </w:r>
-    </w:p>
-    <w:p>
-      <w:pPr>
-        <w:spacing w:line="240" w:lineRule="auto"/>
-        <w:rPr>
-          <w:rFonts w:ascii="Courier New" w:hAnsi="Courier New" w:cs="Courier New"/>
-          <w:sz w:val="24"/>
-          <w:szCs w:val="24"/>
-          <w:lang w:val="en-US"/>
-        </w:rPr>
-      </w:pPr>
-      <w:r>
-        <w:rPr>
-          <w:rFonts w:ascii="Courier New" w:hAnsi="Courier New" w:cs="Courier New"/>
-          <w:sz w:val="24"/>
-          <w:szCs w:val="24"/>
-          <w:lang w:val="en-US"/>
-        </w:rPr>
-        <w:t xml:space="preserve">        }</w:t>
-      </w:r>
-    </w:p>
-    <w:p>
-      <w:pPr>
-        <w:spacing w:line="240" w:lineRule="auto"/>
-        <w:rPr>
-          <w:rFonts w:ascii="Courier New" w:hAnsi="Courier New" w:cs="Courier New"/>
-          <w:sz w:val="24"/>
-          <w:szCs w:val="24"/>
-          <w:lang w:val="en-US"/>
-        </w:rPr>
-      </w:pPr>
-      <w:r>
-        <w:rPr>
-          <w:rFonts w:ascii="Courier New" w:hAnsi="Courier New" w:cs="Courier New"/>
-          <w:sz w:val="24"/>
-          <w:szCs w:val="24"/>
-          <w:lang w:val="en-US"/>
-        </w:rPr>
-        <w:t xml:space="preserve">    }</w:t>
-      </w:r>
-    </w:p>
-    <w:p>
-      <w:pPr>
-        <w:spacing w:line="240" w:lineRule="auto"/>
-        <w:rPr>
-          <w:rFonts w:ascii="Courier New" w:hAnsi="Courier New" w:cs="Courier New"/>
-          <w:sz w:val="24"/>
-          <w:szCs w:val="24"/>
-          <w:lang w:val="en-US"/>
-        </w:rPr>
-      </w:pPr>
-    </w:p>
-    <w:p>
-      <w:pPr>
-        <w:spacing w:line="240" w:lineRule="auto"/>
-        <w:rPr>
-          <w:rFonts w:ascii="Courier New" w:hAnsi="Courier New" w:cs="Courier New"/>
-          <w:sz w:val="24"/>
-          <w:szCs w:val="24"/>
-          <w:lang w:val="en-US"/>
-        </w:rPr>
-      </w:pPr>
-      <w:r>
-        <w:rPr>
-          <w:rFonts w:ascii="Courier New" w:hAnsi="Courier New" w:cs="Courier New"/>
-          <w:sz w:val="24"/>
-          <w:szCs w:val="24"/>
-          <w:lang w:val="en-US"/>
-        </w:rPr>
-        <w:t xml:space="preserve">    for(uint64_t </w:t>
-      </w:r>
-      <w:proofErr w:type="spellStart"/>
-      <w:r>
-        <w:rPr>
-          <w:rFonts w:ascii="Courier New" w:hAnsi="Courier New" w:cs="Courier New"/>
-          <w:sz w:val="24"/>
-          <w:szCs w:val="24"/>
-          <w:lang w:val="en-US"/>
-        </w:rPr>
-        <w:t>i</w:t>
-      </w:r>
-      <w:proofErr w:type="spellEnd"/>
-      <w:r>
-        <w:rPr>
-          <w:rFonts w:ascii="Courier New" w:hAnsi="Courier New" w:cs="Courier New"/>
-          <w:sz w:val="24"/>
-          <w:szCs w:val="24"/>
-          <w:lang w:val="en-US"/>
-        </w:rPr>
-        <w:t xml:space="preserve"> = 0; </w:t>
-      </w:r>
-      <w:proofErr w:type="spellStart"/>
-      <w:r>
-        <w:rPr>
-          <w:rFonts w:ascii="Courier New" w:hAnsi="Courier New" w:cs="Courier New"/>
-          <w:sz w:val="24"/>
-          <w:szCs w:val="24"/>
-          <w:lang w:val="en-US"/>
-        </w:rPr>
-        <w:t>i</w:t>
-      </w:r>
-      <w:proofErr w:type="spellEnd"/>
-      <w:r>
-        <w:rPr>
-          <w:rFonts w:ascii="Courier New" w:hAnsi="Courier New" w:cs="Courier New"/>
-          <w:sz w:val="24"/>
-          <w:szCs w:val="24"/>
-          <w:lang w:val="en-US"/>
-        </w:rPr>
-        <w:t xml:space="preserve"> != </w:t>
-      </w:r>
-      <w:proofErr w:type="spellStart"/>
-      <w:r>
-        <w:rPr>
-          <w:rFonts w:ascii="Courier New" w:hAnsi="Courier New" w:cs="Courier New"/>
-          <w:sz w:val="24"/>
-          <w:szCs w:val="24"/>
-          <w:lang w:val="en-US"/>
-        </w:rPr>
-        <w:t>matrix_B.size</w:t>
-      </w:r>
-      <w:proofErr w:type="spellEnd"/>
-      <w:r>
-        <w:rPr>
-          <w:rFonts w:ascii="Courier New" w:hAnsi="Courier New" w:cs="Courier New"/>
-          <w:sz w:val="24"/>
-          <w:szCs w:val="24"/>
-          <w:lang w:val="en-US"/>
-        </w:rPr>
-        <w:t>(); ++</w:t>
-      </w:r>
-      <w:proofErr w:type="spellStart"/>
-      <w:r>
-        <w:rPr>
-          <w:rFonts w:ascii="Courier New" w:hAnsi="Courier New" w:cs="Courier New"/>
-          <w:sz w:val="24"/>
-          <w:szCs w:val="24"/>
-          <w:lang w:val="en-US"/>
-        </w:rPr>
-        <w:t>i</w:t>
-      </w:r>
-      <w:proofErr w:type="spellEnd"/>
-      <w:r>
-        <w:rPr>
-          <w:rFonts w:ascii="Courier New" w:hAnsi="Courier New" w:cs="Courier New"/>
-          <w:sz w:val="24"/>
-          <w:szCs w:val="24"/>
-          <w:lang w:val="en-US"/>
-        </w:rPr>
-        <w:t>){</w:t>
-      </w:r>
-    </w:p>
-    <w:p>
-      <w:pPr>
-        <w:spacing w:line="240" w:lineRule="auto"/>
-        <w:rPr>
-          <w:rFonts w:ascii="Courier New" w:hAnsi="Courier New" w:cs="Courier New"/>
-          <w:sz w:val="24"/>
-          <w:szCs w:val="24"/>
-          <w:lang w:val="en-US"/>
-        </w:rPr>
-      </w:pPr>
-      <w:r>
-        <w:rPr>
-          <w:rFonts w:ascii="Courier New" w:hAnsi="Courier New" w:cs="Courier New"/>
-          <w:sz w:val="24"/>
-          <w:szCs w:val="24"/>
-          <w:lang w:val="en-US"/>
-        </w:rPr>
-        <w:t xml:space="preserve">        </w:t>
-      </w:r>
-      <w:proofErr w:type="spellStart"/>
-      <w:r>
-        <w:rPr>
-          <w:rFonts w:ascii="Courier New" w:hAnsi="Courier New" w:cs="Courier New"/>
-          <w:sz w:val="24"/>
-          <w:szCs w:val="24"/>
-          <w:lang w:val="en-US"/>
-        </w:rPr>
-        <w:t>m_matrix_B.push_back</w:t>
-      </w:r>
-      <w:proofErr w:type="spellEnd"/>
-      <w:r>
-        <w:rPr>
-          <w:rFonts w:ascii="Courier New" w:hAnsi="Courier New" w:cs="Courier New"/>
-          <w:sz w:val="24"/>
-          <w:szCs w:val="24"/>
-          <w:lang w:val="en-US"/>
-        </w:rPr>
-        <w:t>(</w:t>
-      </w:r>
-      <w:proofErr w:type="spellStart"/>
-      <w:r>
-        <w:rPr>
-          <w:rFonts w:ascii="Courier New" w:hAnsi="Courier New" w:cs="Courier New"/>
-          <w:sz w:val="24"/>
-          <w:szCs w:val="24"/>
-          <w:lang w:val="en-US"/>
-        </w:rPr>
-        <w:t>matrix_B</w:t>
-      </w:r>
-      <w:proofErr w:type="spellEnd"/>
-      <w:r>
-        <w:rPr>
-          <w:rFonts w:ascii="Courier New" w:hAnsi="Courier New" w:cs="Courier New"/>
-          <w:sz w:val="24"/>
-          <w:szCs w:val="24"/>
-          <w:lang w:val="en-US"/>
-        </w:rPr>
-        <w:t>[</w:t>
-      </w:r>
-      <w:proofErr w:type="spellStart"/>
-      <w:r>
-        <w:rPr>
-          <w:rFonts w:ascii="Courier New" w:hAnsi="Courier New" w:cs="Courier New"/>
-          <w:sz w:val="24"/>
-          <w:szCs w:val="24"/>
-          <w:lang w:val="en-US"/>
-        </w:rPr>
-        <w:t>i</w:t>
-      </w:r>
-      <w:proofErr w:type="spellEnd"/>
-      <w:r>
-        <w:rPr>
-          <w:rFonts w:ascii="Courier New" w:hAnsi="Courier New" w:cs="Courier New"/>
-          <w:sz w:val="24"/>
-          <w:szCs w:val="24"/>
-          <w:lang w:val="en-US"/>
-        </w:rPr>
-        <w:t>]);</w:t>
-      </w:r>
-    </w:p>
-    <w:p>
-      <w:pPr>
-        <w:spacing w:line="240" w:lineRule="auto"/>
-        <w:rPr>
-          <w:rFonts w:ascii="Courier New" w:hAnsi="Courier New" w:cs="Courier New"/>
-          <w:sz w:val="24"/>
-          <w:szCs w:val="24"/>
-          <w:lang w:val="en-US"/>
-        </w:rPr>
-      </w:pPr>
-      <w:r>
-        <w:rPr>
-          <w:rFonts w:ascii="Courier New" w:hAnsi="Courier New" w:cs="Courier New"/>
-          <w:sz w:val="24"/>
-          <w:szCs w:val="24"/>
-          <w:lang w:val="en-US"/>
-        </w:rPr>
-        <w:t xml:space="preserve">    }</w:t>
-      </w:r>
-    </w:p>
-    <w:p>
-      <w:pPr>
-        <w:spacing w:line="240" w:lineRule="auto"/>
-        <w:rPr>
-          <w:rFonts w:ascii="Courier New" w:hAnsi="Courier New" w:cs="Courier New"/>
-          <w:sz w:val="24"/>
-          <w:szCs w:val="24"/>
-          <w:lang w:val="en-US"/>
-        </w:rPr>
-      </w:pPr>
-    </w:p>
-    <w:p>
-      <w:pPr>
-        <w:spacing w:line="240" w:lineRule="auto"/>
-        <w:rPr>
-          <w:rFonts w:ascii="Courier New" w:hAnsi="Courier New" w:cs="Courier New"/>
-          <w:sz w:val="24"/>
-          <w:szCs w:val="24"/>
-          <w:lang w:val="en-US"/>
-        </w:rPr>
-      </w:pPr>
-      <w:r>
-        <w:rPr>
-          <w:rFonts w:ascii="Courier New" w:hAnsi="Courier New" w:cs="Courier New"/>
-          <w:sz w:val="24"/>
-          <w:szCs w:val="24"/>
-          <w:lang w:val="en-US"/>
-        </w:rPr>
-        <w:t xml:space="preserve">    for(uint64_t </w:t>
-      </w:r>
-      <w:proofErr w:type="spellStart"/>
-      <w:r>
-        <w:rPr>
-          <w:rFonts w:ascii="Courier New" w:hAnsi="Courier New" w:cs="Courier New"/>
-          <w:sz w:val="24"/>
-          <w:szCs w:val="24"/>
-          <w:lang w:val="en-US"/>
-        </w:rPr>
-        <w:t>i</w:t>
-      </w:r>
-      <w:proofErr w:type="spellEnd"/>
-      <w:r>
-        <w:rPr>
-          <w:rFonts w:ascii="Courier New" w:hAnsi="Courier New" w:cs="Courier New"/>
-          <w:sz w:val="24"/>
-          <w:szCs w:val="24"/>
-          <w:lang w:val="en-US"/>
-        </w:rPr>
-        <w:t xml:space="preserve"> = 0; </w:t>
-      </w:r>
-      <w:proofErr w:type="spellStart"/>
-      <w:r>
-        <w:rPr>
-          <w:rFonts w:ascii="Courier New" w:hAnsi="Courier New" w:cs="Courier New"/>
-          <w:sz w:val="24"/>
-          <w:szCs w:val="24"/>
-          <w:lang w:val="en-US"/>
-        </w:rPr>
-        <w:t>i</w:t>
-      </w:r>
-      <w:proofErr w:type="spellEnd"/>
-      <w:r>
-        <w:rPr>
-          <w:rFonts w:ascii="Courier New" w:hAnsi="Courier New" w:cs="Courier New"/>
-          <w:sz w:val="24"/>
-          <w:szCs w:val="24"/>
-          <w:lang w:val="en-US"/>
-        </w:rPr>
-        <w:t xml:space="preserve"> != </w:t>
-      </w:r>
-      <w:proofErr w:type="spellStart"/>
-      <w:r>
-        <w:rPr>
-          <w:rFonts w:ascii="Courier New" w:hAnsi="Courier New" w:cs="Courier New"/>
-          <w:sz w:val="24"/>
-          <w:szCs w:val="24"/>
-          <w:lang w:val="en-US"/>
-        </w:rPr>
-        <w:t>matrix_C.size</w:t>
-      </w:r>
-      <w:proofErr w:type="spellEnd"/>
-      <w:r>
-        <w:rPr>
-          <w:rFonts w:ascii="Courier New" w:hAnsi="Courier New" w:cs="Courier New"/>
-          <w:sz w:val="24"/>
-          <w:szCs w:val="24"/>
-          <w:lang w:val="en-US"/>
-        </w:rPr>
-        <w:t>(); ++</w:t>
-      </w:r>
-      <w:proofErr w:type="spellStart"/>
-      <w:r>
-        <w:rPr>
-          <w:rFonts w:ascii="Courier New" w:hAnsi="Courier New" w:cs="Courier New"/>
-          <w:sz w:val="24"/>
-          <w:szCs w:val="24"/>
-          <w:lang w:val="en-US"/>
-        </w:rPr>
-        <w:t>i</w:t>
-      </w:r>
-      <w:proofErr w:type="spellEnd"/>
-      <w:r>
-        <w:rPr>
-          <w:rFonts w:ascii="Courier New" w:hAnsi="Courier New" w:cs="Courier New"/>
-          <w:sz w:val="24"/>
-          <w:szCs w:val="24"/>
-          <w:lang w:val="en-US"/>
-        </w:rPr>
-        <w:t>){</w:t>
-      </w:r>
-    </w:p>
-    <w:p>
-      <w:pPr>
-        <w:spacing w:line="240" w:lineRule="auto"/>
-        <w:rPr>
-          <w:rFonts w:ascii="Courier New" w:hAnsi="Courier New" w:cs="Courier New"/>
-          <w:sz w:val="24"/>
-          <w:szCs w:val="24"/>
-          <w:lang w:val="en-US"/>
-        </w:rPr>
-      </w:pPr>
-      <w:r>
-        <w:rPr>
-          <w:rFonts w:ascii="Courier New" w:hAnsi="Courier New" w:cs="Courier New"/>
-          <w:sz w:val="24"/>
-          <w:szCs w:val="24"/>
-          <w:lang w:val="en-US"/>
-        </w:rPr>
-        <w:t xml:space="preserve">        </w:t>
-      </w:r>
-      <w:proofErr w:type="spellStart"/>
-      <w:r>
-        <w:rPr>
-          <w:rFonts w:ascii="Courier New" w:hAnsi="Courier New" w:cs="Courier New"/>
-          <w:sz w:val="24"/>
-          <w:szCs w:val="24"/>
-          <w:lang w:val="en-US"/>
-        </w:rPr>
-        <w:t>m_matrix_C.push_back</w:t>
-      </w:r>
-      <w:proofErr w:type="spellEnd"/>
-      <w:r>
-        <w:rPr>
-          <w:rFonts w:ascii="Courier New" w:hAnsi="Courier New" w:cs="Courier New"/>
-          <w:sz w:val="24"/>
-          <w:szCs w:val="24"/>
-          <w:lang w:val="en-US"/>
-        </w:rPr>
-        <w:t>(</w:t>
-      </w:r>
-      <w:proofErr w:type="spellStart"/>
-      <w:r>
-        <w:rPr>
-          <w:rFonts w:ascii="Courier New" w:hAnsi="Courier New" w:cs="Courier New"/>
-          <w:sz w:val="24"/>
-          <w:szCs w:val="24"/>
-          <w:lang w:val="en-US"/>
-        </w:rPr>
-        <w:t>matrix_C</w:t>
-      </w:r>
-      <w:proofErr w:type="spellEnd"/>
-      <w:r>
-        <w:rPr>
-          <w:rFonts w:ascii="Courier New" w:hAnsi="Courier New" w:cs="Courier New"/>
-          <w:sz w:val="24"/>
-          <w:szCs w:val="24"/>
-          <w:lang w:val="en-US"/>
-        </w:rPr>
-        <w:t>[</w:t>
-      </w:r>
-      <w:proofErr w:type="spellStart"/>
-      <w:r>
-        <w:rPr>
-          <w:rFonts w:ascii="Courier New" w:hAnsi="Courier New" w:cs="Courier New"/>
-          <w:sz w:val="24"/>
-          <w:szCs w:val="24"/>
-          <w:lang w:val="en-US"/>
-        </w:rPr>
-        <w:t>i</w:t>
-      </w:r>
-      <w:proofErr w:type="spellEnd"/>
-      <w:r>
-        <w:rPr>
-          <w:rFonts w:ascii="Courier New" w:hAnsi="Courier New" w:cs="Courier New"/>
-          <w:sz w:val="24"/>
-          <w:szCs w:val="24"/>
-          <w:lang w:val="en-US"/>
-        </w:rPr>
-        <w:t>]);</w:t>
-      </w:r>
-    </w:p>
-    <w:p>
-      <w:pPr>
-        <w:spacing w:line="240" w:lineRule="auto"/>
-        <w:rPr>
-          <w:rFonts w:ascii="Courier New" w:hAnsi="Courier New" w:cs="Courier New"/>
-          <w:sz w:val="24"/>
-          <w:szCs w:val="24"/>
-          <w:lang w:val="en-US"/>
-        </w:rPr>
-      </w:pPr>
-      <w:r>
-        <w:rPr>
-          <w:rFonts w:ascii="Courier New" w:hAnsi="Courier New" w:cs="Courier New"/>
-          <w:sz w:val="24"/>
-          <w:szCs w:val="24"/>
-          <w:lang w:val="en-US"/>
-        </w:rPr>
-        <w:t xml:space="preserve">    }</w:t>
-      </w:r>
-    </w:p>
-    <w:p>
-      <w:pPr>
-        <w:spacing w:line="240" w:lineRule="auto"/>
-        <w:rPr>
-          <w:rFonts w:ascii="Courier New" w:hAnsi="Courier New" w:cs="Courier New"/>
-          <w:sz w:val="24"/>
-          <w:szCs w:val="24"/>
-          <w:lang w:val="en-US"/>
-        </w:rPr>
-      </w:pPr>
-    </w:p>
-    <w:p>
-      <w:pPr>
-        <w:spacing w:line="240" w:lineRule="auto"/>
-        <w:rPr>
-          <w:rFonts w:ascii="Courier New" w:hAnsi="Courier New" w:cs="Courier New"/>
-          <w:sz w:val="24"/>
-          <w:szCs w:val="24"/>
-          <w:lang w:val="en-US"/>
-        </w:rPr>
-      </w:pPr>
-      <w:r>
-        <w:rPr>
-          <w:rFonts w:ascii="Courier New" w:hAnsi="Courier New" w:cs="Courier New"/>
-          <w:sz w:val="24"/>
-          <w:szCs w:val="24"/>
-          <w:lang w:val="en-US"/>
-        </w:rPr>
-        <w:t xml:space="preserve">    for(uint64_t </w:t>
-      </w:r>
-      <w:proofErr w:type="spellStart"/>
-      <w:r>
-        <w:rPr>
-          <w:rFonts w:ascii="Courier New" w:hAnsi="Courier New" w:cs="Courier New"/>
-          <w:sz w:val="24"/>
-          <w:szCs w:val="24"/>
-          <w:lang w:val="en-US"/>
-        </w:rPr>
-        <w:t>i</w:t>
-      </w:r>
-      <w:proofErr w:type="spellEnd"/>
-      <w:r>
-        <w:rPr>
-          <w:rFonts w:ascii="Courier New" w:hAnsi="Courier New" w:cs="Courier New"/>
-          <w:sz w:val="24"/>
-          <w:szCs w:val="24"/>
-          <w:lang w:val="en-US"/>
-        </w:rPr>
-        <w:t xml:space="preserve"> = 0; </w:t>
-      </w:r>
-      <w:proofErr w:type="spellStart"/>
-      <w:r>
-        <w:rPr>
-          <w:rFonts w:ascii="Courier New" w:hAnsi="Courier New" w:cs="Courier New"/>
-          <w:sz w:val="24"/>
-          <w:szCs w:val="24"/>
-          <w:lang w:val="en-US"/>
-        </w:rPr>
-        <w:t>i</w:t>
-      </w:r>
-      <w:proofErr w:type="spellEnd"/>
-      <w:r>
-        <w:rPr>
-          <w:rFonts w:ascii="Courier New" w:hAnsi="Courier New" w:cs="Courier New"/>
-          <w:sz w:val="24"/>
-          <w:szCs w:val="24"/>
-          <w:lang w:val="en-US"/>
-        </w:rPr>
-        <w:t xml:space="preserve"> != </w:t>
-      </w:r>
-      <w:proofErr w:type="spellStart"/>
-      <w:r>
-        <w:rPr>
-          <w:rFonts w:ascii="Courier New" w:hAnsi="Courier New" w:cs="Courier New"/>
-          <w:sz w:val="24"/>
-          <w:szCs w:val="24"/>
-          <w:lang w:val="en-US"/>
-        </w:rPr>
-        <w:t>matrix_D.size</w:t>
-      </w:r>
-      <w:proofErr w:type="spellEnd"/>
-      <w:r>
-        <w:rPr>
-          <w:rFonts w:ascii="Courier New" w:hAnsi="Courier New" w:cs="Courier New"/>
-          <w:sz w:val="24"/>
-          <w:szCs w:val="24"/>
-          <w:lang w:val="en-US"/>
-        </w:rPr>
-        <w:t>(); ++</w:t>
-      </w:r>
-      <w:proofErr w:type="spellStart"/>
-      <w:r>
-        <w:rPr>
-          <w:rFonts w:ascii="Courier New" w:hAnsi="Courier New" w:cs="Courier New"/>
-          <w:sz w:val="24"/>
-          <w:szCs w:val="24"/>
-          <w:lang w:val="en-US"/>
-        </w:rPr>
-        <w:t>i</w:t>
-      </w:r>
-      <w:proofErr w:type="spellEnd"/>
-      <w:r>
-        <w:rPr>
-          <w:rFonts w:ascii="Courier New" w:hAnsi="Courier New" w:cs="Courier New"/>
-          <w:sz w:val="24"/>
-          <w:szCs w:val="24"/>
-          <w:lang w:val="en-US"/>
-        </w:rPr>
-        <w:t>){</w:t>
-      </w:r>
-    </w:p>
-    <w:p>
-      <w:pPr>
-        <w:spacing w:line="240" w:lineRule="auto"/>
-        <w:rPr>
-          <w:rFonts w:ascii="Courier New" w:hAnsi="Courier New" w:cs="Courier New"/>
-          <w:sz w:val="24"/>
-          <w:szCs w:val="24"/>
-          <w:lang w:val="en-US"/>
-        </w:rPr>
-      </w:pPr>
-      <w:r>
-        <w:rPr>
-          <w:rFonts w:ascii="Courier New" w:hAnsi="Courier New" w:cs="Courier New"/>
-          <w:sz w:val="24"/>
-          <w:szCs w:val="24"/>
-          <w:lang w:val="en-US"/>
-        </w:rPr>
-        <w:t xml:space="preserve">        </w:t>
-      </w:r>
-      <w:proofErr w:type="spellStart"/>
-      <w:r>
-        <w:rPr>
-          <w:rFonts w:ascii="Courier New" w:hAnsi="Courier New" w:cs="Courier New"/>
-          <w:sz w:val="24"/>
-          <w:szCs w:val="24"/>
-          <w:lang w:val="en-US"/>
-        </w:rPr>
-        <w:t>m_matrix_D.push_back</w:t>
-      </w:r>
-      <w:proofErr w:type="spellEnd"/>
-      <w:r>
-        <w:rPr>
-          <w:rFonts w:ascii="Courier New" w:hAnsi="Courier New" w:cs="Courier New"/>
-          <w:sz w:val="24"/>
-          <w:szCs w:val="24"/>
-          <w:lang w:val="en-US"/>
-        </w:rPr>
-        <w:t>(</w:t>
-      </w:r>
-      <w:proofErr w:type="spellStart"/>
-      <w:r>
-        <w:rPr>
-          <w:rFonts w:ascii="Courier New" w:hAnsi="Courier New" w:cs="Courier New"/>
-          <w:sz w:val="24"/>
-          <w:szCs w:val="24"/>
-          <w:lang w:val="en-US"/>
-        </w:rPr>
-        <w:t>matrix_D</w:t>
-      </w:r>
-      <w:proofErr w:type="spellEnd"/>
-      <w:r>
-        <w:rPr>
-          <w:rFonts w:ascii="Courier New" w:hAnsi="Courier New" w:cs="Courier New"/>
-          <w:sz w:val="24"/>
-          <w:szCs w:val="24"/>
-          <w:lang w:val="en-US"/>
-        </w:rPr>
-        <w:t>[</w:t>
-      </w:r>
-      <w:proofErr w:type="spellStart"/>
-      <w:r>
-        <w:rPr>
-          <w:rFonts w:ascii="Courier New" w:hAnsi="Courier New" w:cs="Courier New"/>
-          <w:sz w:val="24"/>
-          <w:szCs w:val="24"/>
-          <w:lang w:val="en-US"/>
-        </w:rPr>
-        <w:t>i</w:t>
-      </w:r>
-      <w:proofErr w:type="spellEnd"/>
-      <w:r>
-        <w:rPr>
-          <w:rFonts w:ascii="Courier New" w:hAnsi="Courier New" w:cs="Courier New"/>
-          <w:sz w:val="24"/>
-          <w:szCs w:val="24"/>
-          <w:lang w:val="en-US"/>
-        </w:rPr>
-        <w:t>]);</w:t>
-      </w:r>
-    </w:p>
-    <w:p>
-      <w:pPr>
-        <w:spacing w:line="240" w:lineRule="auto"/>
-        <w:rPr>
-          <w:rFonts w:ascii="Courier New" w:hAnsi="Courier New" w:cs="Courier New"/>
-          <w:sz w:val="24"/>
-          <w:szCs w:val="24"/>
-          <w:lang w:val="en-US"/>
-        </w:rPr>
-      </w:pPr>
-      <w:r>
-        <w:rPr>
-          <w:rFonts w:ascii="Courier New" w:hAnsi="Courier New" w:cs="Courier New"/>
-          <w:sz w:val="24"/>
-          <w:szCs w:val="24"/>
-          <w:lang w:val="en-US"/>
-        </w:rPr>
-        <w:t xml:space="preserve">    }</w:t>
-      </w:r>
-    </w:p>
-    <w:p>
-      <w:pPr>
-        <w:spacing w:line="240" w:lineRule="auto"/>
-        <w:rPr>
-          <w:rFonts w:ascii="Courier New" w:hAnsi="Courier New" w:cs="Courier New"/>
-          <w:sz w:val="24"/>
-          <w:szCs w:val="24"/>
-          <w:lang w:val="en-US"/>
-        </w:rPr>
-      </w:pPr>
-    </w:p>
-    <w:p>
-      <w:pPr>
-        <w:spacing w:line="240" w:lineRule="auto"/>
-        <w:rPr>
-          <w:rFonts w:ascii="Courier New" w:hAnsi="Courier New" w:cs="Courier New"/>
-          <w:sz w:val="24"/>
-          <w:szCs w:val="24"/>
-          <w:lang w:val="en-US"/>
-        </w:rPr>
-      </w:pPr>
-      <w:r>
-        <w:rPr>
-          <w:rFonts w:ascii="Courier New" w:hAnsi="Courier New" w:cs="Courier New"/>
-          <w:sz w:val="24"/>
-          <w:szCs w:val="24"/>
-          <w:lang w:val="en-US"/>
-        </w:rPr>
-        <w:t>}</w:t>
-      </w:r>
-    </w:p>
-    <w:p>
-      <w:pPr>
-        <w:spacing w:line="240" w:lineRule="auto"/>
-        <w:rPr>
-          <w:rFonts w:ascii="Courier New" w:hAnsi="Courier New" w:cs="Courier New"/>
-          <w:sz w:val="24"/>
-          <w:szCs w:val="24"/>
-          <w:lang w:val="en-US"/>
-        </w:rPr>
-      </w:pPr>
-    </w:p>
-    <w:p>
-      <w:pPr>
-        <w:spacing w:line="240" w:lineRule="auto"/>
-        <w:rPr>
-          <w:rFonts w:ascii="Courier New" w:hAnsi="Courier New" w:cs="Courier New"/>
-          <w:sz w:val="24"/>
-          <w:szCs w:val="24"/>
-          <w:lang w:val="en-US"/>
-        </w:rPr>
-      </w:pPr>
-      <w:proofErr w:type="spellStart"/>
-      <w:r>
-        <w:rPr>
-          <w:rFonts w:ascii="Courier New" w:hAnsi="Courier New" w:cs="Courier New"/>
-          <w:sz w:val="24"/>
-          <w:szCs w:val="24"/>
-          <w:lang w:val="en-US"/>
-        </w:rPr>
-        <w:t>StateSpace</w:t>
-      </w:r>
-      <w:proofErr w:type="spellEnd"/>
-      <w:r>
-        <w:rPr>
-          <w:rFonts w:ascii="Courier New" w:hAnsi="Courier New" w:cs="Courier New"/>
-          <w:sz w:val="24"/>
-          <w:szCs w:val="24"/>
-          <w:lang w:val="en-US"/>
-        </w:rPr>
-        <w:t>::~</w:t>
-      </w:r>
-      <w:proofErr w:type="spellStart"/>
-      <w:r>
-        <w:rPr>
-          <w:rFonts w:ascii="Courier New" w:hAnsi="Courier New" w:cs="Courier New"/>
-          <w:sz w:val="24"/>
-          <w:szCs w:val="24"/>
-          <w:lang w:val="en-US"/>
-        </w:rPr>
-        <w:t>StateSpace</w:t>
-      </w:r>
-      <w:proofErr w:type="spellEnd"/>
-      <w:r>
-        <w:rPr>
-          <w:rFonts w:ascii="Courier New" w:hAnsi="Courier New" w:cs="Courier New"/>
-          <w:sz w:val="24"/>
-          <w:szCs w:val="24"/>
-          <w:lang w:val="en-US"/>
-        </w:rPr>
-        <w:t>()</w:t>
-      </w:r>
-    </w:p>
-    <w:p>
-      <w:pPr>
-        <w:spacing w:line="240" w:lineRule="auto"/>
-        <w:rPr>
-          <w:rFonts w:ascii="Courier New" w:hAnsi="Courier New" w:cs="Courier New"/>
-          <w:sz w:val="24"/>
-          <w:szCs w:val="24"/>
-          <w:lang w:val="en-US"/>
-        </w:rPr>
-      </w:pPr>
-      <w:r>
-        <w:rPr>
-          <w:rFonts w:ascii="Courier New" w:hAnsi="Courier New" w:cs="Courier New"/>
-          <w:sz w:val="24"/>
-          <w:szCs w:val="24"/>
-          <w:lang w:val="en-US"/>
-        </w:rPr>
-        <w:t>{</w:t>
-      </w:r>
-    </w:p>
-    <w:p>
-      <w:pPr>
-        <w:spacing w:line="240" w:lineRule="auto"/>
-        <w:rPr>
-          <w:rFonts w:ascii="Courier New" w:hAnsi="Courier New" w:cs="Courier New"/>
-          <w:sz w:val="24"/>
-          <w:szCs w:val="24"/>
-          <w:lang w:val="en-US"/>
-        </w:rPr>
-      </w:pPr>
-      <w:r>
-        <w:rPr>
-          <w:rFonts w:ascii="Courier New" w:hAnsi="Courier New" w:cs="Courier New"/>
-          <w:sz w:val="24"/>
-          <w:szCs w:val="24"/>
-          <w:lang w:val="en-US"/>
-        </w:rPr>
-        <w:t xml:space="preserve">    delete m_integrator_X1;</w:t>
-      </w:r>
-    </w:p>
-    <w:p>
-      <w:pPr>
-        <w:spacing w:line="240" w:lineRule="auto"/>
-        <w:rPr>
-          <w:rFonts w:ascii="Courier New" w:hAnsi="Courier New" w:cs="Courier New"/>
-          <w:sz w:val="24"/>
-          <w:szCs w:val="24"/>
-          <w:lang w:val="en-US"/>
-        </w:rPr>
-      </w:pPr>
-      <w:r>
-        <w:rPr>
-          <w:rFonts w:ascii="Courier New" w:hAnsi="Courier New" w:cs="Courier New"/>
-          <w:sz w:val="24"/>
-          <w:szCs w:val="24"/>
-          <w:lang w:val="en-US"/>
-        </w:rPr>
-        <w:t xml:space="preserve">    delete m_integrator_X2;</w:t>
-      </w:r>
-    </w:p>
-    <w:p>
-      <w:pPr>
-        <w:spacing w:line="240" w:lineRule="auto"/>
-        <w:rPr>
-          <w:rFonts w:ascii="Courier New" w:hAnsi="Courier New" w:cs="Courier New"/>
-          <w:sz w:val="24"/>
-          <w:szCs w:val="24"/>
-          <w:lang w:val="en-US"/>
-        </w:rPr>
-      </w:pPr>
-      <w:r>
-        <w:rPr>
-          <w:rFonts w:ascii="Courier New" w:hAnsi="Courier New" w:cs="Courier New"/>
-          <w:sz w:val="24"/>
-          <w:szCs w:val="24"/>
-          <w:lang w:val="en-US"/>
-        </w:rPr>
-        <w:t xml:space="preserve">    delete m_integrator_X3;</w:t>
-      </w:r>
-    </w:p>
-    <w:p>
-      <w:pPr>
-        <w:spacing w:line="240" w:lineRule="auto"/>
-        <w:rPr>
-          <w:rFonts w:ascii="Courier New" w:hAnsi="Courier New" w:cs="Courier New"/>
-          <w:sz w:val="24"/>
-          <w:szCs w:val="24"/>
-          <w:lang w:val="en-US"/>
-        </w:rPr>
-      </w:pPr>
-      <w:r>
-        <w:rPr>
-          <w:rFonts w:ascii="Courier New" w:hAnsi="Courier New" w:cs="Courier New"/>
-          <w:sz w:val="24"/>
-          <w:szCs w:val="24"/>
-          <w:lang w:val="en-US"/>
-        </w:rPr>
-        <w:t>}</w:t>
-      </w:r>
-    </w:p>
-    <w:p>
-      <w:pPr>
-        <w:spacing w:line="240" w:lineRule="auto"/>
-        <w:rPr>
-          <w:rFonts w:ascii="Courier New" w:hAnsi="Courier New" w:cs="Courier New"/>
-          <w:sz w:val="24"/>
-          <w:szCs w:val="24"/>
-          <w:lang w:val="en-US"/>
-        </w:rPr>
-      </w:pPr>
-    </w:p>
-    <w:p>
-      <w:pPr>
-        <w:spacing w:line="240" w:lineRule="auto"/>
-        <w:rPr>
-          <w:rFonts w:ascii="Courier New" w:hAnsi="Courier New" w:cs="Courier New"/>
-          <w:sz w:val="24"/>
-          <w:szCs w:val="24"/>
-          <w:lang w:val="en-US"/>
-        </w:rPr>
-      </w:pPr>
-      <w:r>
-        <w:rPr>
-          <w:rFonts w:ascii="Courier New" w:hAnsi="Courier New" w:cs="Courier New"/>
-          <w:sz w:val="24"/>
-          <w:szCs w:val="24"/>
-          <w:lang w:val="en-US"/>
-        </w:rPr>
-        <w:t xml:space="preserve">float </w:t>
-      </w:r>
-      <w:proofErr w:type="spellStart"/>
-      <w:r>
-        <w:rPr>
-          <w:rFonts w:ascii="Courier New" w:hAnsi="Courier New" w:cs="Courier New"/>
-          <w:sz w:val="24"/>
-          <w:szCs w:val="24"/>
-          <w:lang w:val="en-US"/>
-        </w:rPr>
-        <w:t>StateSpace</w:t>
-      </w:r>
-      <w:proofErr w:type="spellEnd"/>
-      <w:r>
-        <w:rPr>
-          <w:rFonts w:ascii="Courier New" w:hAnsi="Courier New" w:cs="Courier New"/>
-          <w:sz w:val="24"/>
-          <w:szCs w:val="24"/>
-          <w:lang w:val="en-US"/>
-        </w:rPr>
-        <w:t>::</w:t>
-      </w:r>
-      <w:proofErr w:type="spellStart"/>
-      <w:r>
-        <w:rPr>
-          <w:rFonts w:ascii="Courier New" w:hAnsi="Courier New" w:cs="Courier New"/>
-          <w:sz w:val="24"/>
-          <w:szCs w:val="24"/>
-          <w:lang w:val="en-US"/>
-        </w:rPr>
-        <w:t>getOutput</w:t>
-      </w:r>
-      <w:proofErr w:type="spellEnd"/>
-      <w:r>
-        <w:rPr>
-          <w:rFonts w:ascii="Courier New" w:hAnsi="Courier New" w:cs="Courier New"/>
-          <w:sz w:val="24"/>
-          <w:szCs w:val="24"/>
-          <w:lang w:val="en-US"/>
-        </w:rPr>
-        <w:t>()</w:t>
-      </w:r>
-    </w:p>
-    <w:p>
-      <w:pPr>
-        <w:spacing w:line="240" w:lineRule="auto"/>
-        <w:rPr>
-          <w:rFonts w:ascii="Courier New" w:hAnsi="Courier New" w:cs="Courier New"/>
-          <w:sz w:val="24"/>
-          <w:szCs w:val="24"/>
-          <w:lang w:val="en-US"/>
-        </w:rPr>
-      </w:pPr>
-      <w:r>
-        <w:rPr>
-          <w:rFonts w:ascii="Courier New" w:hAnsi="Courier New" w:cs="Courier New"/>
-          <w:sz w:val="24"/>
-          <w:szCs w:val="24"/>
-          <w:lang w:val="en-US"/>
-        </w:rPr>
-        <w:t>{</w:t>
-      </w:r>
-    </w:p>
-    <w:p>
-      <w:pPr>
-        <w:spacing w:line="240" w:lineRule="auto"/>
-        <w:rPr>
-          <w:rFonts w:ascii="Courier New" w:hAnsi="Courier New" w:cs="Courier New"/>
-          <w:sz w:val="24"/>
-          <w:szCs w:val="24"/>
-          <w:lang w:val="en-US"/>
-        </w:rPr>
-      </w:pPr>
-      <w:r>
-        <w:rPr>
-          <w:rFonts w:ascii="Courier New" w:hAnsi="Courier New" w:cs="Courier New"/>
-          <w:sz w:val="24"/>
-          <w:szCs w:val="24"/>
-          <w:lang w:val="en-US"/>
-        </w:rPr>
-        <w:t xml:space="preserve">    return </w:t>
-      </w:r>
-      <w:proofErr w:type="spellStart"/>
-      <w:r>
-        <w:rPr>
-          <w:rFonts w:ascii="Courier New" w:hAnsi="Courier New" w:cs="Courier New"/>
-          <w:sz w:val="24"/>
-          <w:szCs w:val="24"/>
-          <w:lang w:val="en-US"/>
-        </w:rPr>
-        <w:t>m_matrix_C</w:t>
-      </w:r>
-      <w:proofErr w:type="spellEnd"/>
-      <w:r>
-        <w:rPr>
-          <w:rFonts w:ascii="Courier New" w:hAnsi="Courier New" w:cs="Courier New"/>
-          <w:sz w:val="24"/>
-          <w:szCs w:val="24"/>
-          <w:lang w:val="en-US"/>
-        </w:rPr>
-        <w:t>[0] * m_integrator_X1-&gt;state() +</w:t>
-      </w:r>
-    </w:p>
-    <w:p>
-      <w:pPr>
-        <w:spacing w:line="240" w:lineRule="auto"/>
-        <w:rPr>
-          <w:rFonts w:ascii="Courier New" w:hAnsi="Courier New" w:cs="Courier New"/>
-          <w:sz w:val="24"/>
-          <w:szCs w:val="24"/>
-          <w:lang w:val="en-US"/>
-        </w:rPr>
-      </w:pPr>
-      <w:r>
-        <w:rPr>
-          <w:rFonts w:ascii="Courier New" w:hAnsi="Courier New" w:cs="Courier New"/>
-          <w:sz w:val="24"/>
-          <w:szCs w:val="24"/>
-          <w:lang w:val="en-US"/>
-        </w:rPr>
-        <w:t xml:space="preserve">            </w:t>
-      </w:r>
-      <w:proofErr w:type="spellStart"/>
-      <w:r>
-        <w:rPr>
-          <w:rFonts w:ascii="Courier New" w:hAnsi="Courier New" w:cs="Courier New"/>
-          <w:sz w:val="24"/>
-          <w:szCs w:val="24"/>
-          <w:lang w:val="en-US"/>
-        </w:rPr>
-        <w:t>m_matrix_C</w:t>
-      </w:r>
-      <w:proofErr w:type="spellEnd"/>
-      <w:r>
-        <w:rPr>
-          <w:rFonts w:ascii="Courier New" w:hAnsi="Courier New" w:cs="Courier New"/>
-          <w:sz w:val="24"/>
-          <w:szCs w:val="24"/>
-          <w:lang w:val="en-US"/>
-        </w:rPr>
-        <w:t>[1] * m_integrator_X2-&gt;state() +</w:t>
-      </w:r>
-    </w:p>
-    <w:p>
-      <w:pPr>
-        <w:spacing w:line="240" w:lineRule="auto"/>
-        <w:rPr>
-          <w:rFonts w:ascii="Courier New" w:hAnsi="Courier New" w:cs="Courier New"/>
-          <w:sz w:val="24"/>
-          <w:szCs w:val="24"/>
-          <w:lang w:val="en-US"/>
-        </w:rPr>
-      </w:pPr>
-      <w:r>
-        <w:rPr>
-          <w:rFonts w:ascii="Courier New" w:hAnsi="Courier New" w:cs="Courier New"/>
-          <w:sz w:val="24"/>
-          <w:szCs w:val="24"/>
-          <w:lang w:val="en-US"/>
-        </w:rPr>
-        <w:t xml:space="preserve">            </w:t>
-      </w:r>
-      <w:proofErr w:type="spellStart"/>
-      <w:r>
-        <w:rPr>
-          <w:rFonts w:ascii="Courier New" w:hAnsi="Courier New" w:cs="Courier New"/>
-          <w:sz w:val="24"/>
-          <w:szCs w:val="24"/>
-          <w:lang w:val="en-US"/>
-        </w:rPr>
-        <w:t>m_matrix_C</w:t>
-      </w:r>
-      <w:proofErr w:type="spellEnd"/>
-      <w:r>
-        <w:rPr>
-          <w:rFonts w:ascii="Courier New" w:hAnsi="Courier New" w:cs="Courier New"/>
-          <w:sz w:val="24"/>
-          <w:szCs w:val="24"/>
-          <w:lang w:val="en-US"/>
-        </w:rPr>
-        <w:t>[2] * m_integrator_X3-&gt;state() +</w:t>
-      </w:r>
-    </w:p>
-    <w:p>
-      <w:pPr>
-        <w:spacing w:line="240" w:lineRule="auto"/>
-        <w:rPr>
-          <w:rFonts w:ascii="Courier New" w:hAnsi="Courier New" w:cs="Courier New"/>
-          <w:sz w:val="24"/>
-          <w:szCs w:val="24"/>
-          <w:lang w:val="en-US"/>
-        </w:rPr>
-      </w:pPr>
-      <w:r>
-        <w:rPr>
-          <w:rFonts w:ascii="Courier New" w:hAnsi="Courier New" w:cs="Courier New"/>
-          <w:sz w:val="24"/>
-          <w:szCs w:val="24"/>
-          <w:lang w:val="en-US"/>
-        </w:rPr>
-        <w:lastRenderedPageBreak/>
-        <w:t xml:space="preserve">            </w:t>
-      </w:r>
-      <w:proofErr w:type="spellStart"/>
-      <w:r>
-        <w:rPr>
-          <w:rFonts w:ascii="Courier New" w:hAnsi="Courier New" w:cs="Courier New"/>
-          <w:sz w:val="24"/>
-          <w:szCs w:val="24"/>
-          <w:lang w:val="en-US"/>
-        </w:rPr>
-        <w:t>m_matrix_D</w:t>
-      </w:r>
-      <w:proofErr w:type="spellEnd"/>
-      <w:r>
-        <w:rPr>
-          <w:rFonts w:ascii="Courier New" w:hAnsi="Courier New" w:cs="Courier New"/>
-          <w:sz w:val="24"/>
-          <w:szCs w:val="24"/>
-          <w:lang w:val="en-US"/>
-        </w:rPr>
-        <w:t xml:space="preserve">[0] * </w:t>
-      </w:r>
-      <w:proofErr w:type="spellStart"/>
-      <w:r>
-        <w:rPr>
-          <w:rFonts w:ascii="Courier New" w:hAnsi="Courier New" w:cs="Courier New"/>
-          <w:sz w:val="24"/>
-          <w:szCs w:val="24"/>
-          <w:lang w:val="en-US"/>
-        </w:rPr>
-        <w:t>m_previous_input</w:t>
-      </w:r>
-      <w:proofErr w:type="spellEnd"/>
-      <w:r>
-        <w:rPr>
-          <w:rFonts w:ascii="Courier New" w:hAnsi="Courier New" w:cs="Courier New"/>
-          <w:sz w:val="24"/>
-          <w:szCs w:val="24"/>
-          <w:lang w:val="en-US"/>
-        </w:rPr>
-        <w:t>;</w:t>
-      </w:r>
-    </w:p>
-    <w:p>
-      <w:pPr>
-        <w:spacing w:line="240" w:lineRule="auto"/>
-        <w:rPr>
-          <w:rFonts w:ascii="Courier New" w:hAnsi="Courier New" w:cs="Courier New"/>
-          <w:sz w:val="24"/>
-          <w:szCs w:val="24"/>
-          <w:lang w:val="en-US"/>
-        </w:rPr>
-      </w:pPr>
-      <w:r>
-        <w:rPr>
-          <w:rFonts w:ascii="Courier New" w:hAnsi="Courier New" w:cs="Courier New"/>
-          <w:sz w:val="24"/>
-          <w:szCs w:val="24"/>
-          <w:lang w:val="en-US"/>
-        </w:rPr>
-        <w:t>}</w:t>
-      </w:r>
-    </w:p>
-    <w:p>
-      <w:pPr>
-        <w:spacing w:line="240" w:lineRule="auto"/>
-        <w:rPr>
-          <w:rFonts w:ascii="Courier New" w:hAnsi="Courier New" w:cs="Courier New"/>
-          <w:sz w:val="24"/>
-          <w:szCs w:val="24"/>
-          <w:lang w:val="en-US"/>
-        </w:rPr>
-      </w:pPr>
-    </w:p>
-    <w:p>
-      <w:pPr>
-        <w:spacing w:line="240" w:lineRule="auto"/>
-        <w:rPr>
-          <w:rFonts w:ascii="Courier New" w:hAnsi="Courier New" w:cs="Courier New"/>
-          <w:sz w:val="24"/>
-          <w:szCs w:val="24"/>
-          <w:lang w:val="en-US"/>
-        </w:rPr>
-      </w:pPr>
-      <w:r>
-        <w:rPr>
-          <w:rFonts w:ascii="Courier New" w:hAnsi="Courier New" w:cs="Courier New"/>
-          <w:sz w:val="24"/>
-          <w:szCs w:val="24"/>
-          <w:lang w:val="en-US"/>
-        </w:rPr>
-        <w:t xml:space="preserve">float </w:t>
-      </w:r>
-      <w:proofErr w:type="spellStart"/>
-      <w:r>
-        <w:rPr>
-          <w:rFonts w:ascii="Courier New" w:hAnsi="Courier New" w:cs="Courier New"/>
-          <w:sz w:val="24"/>
-          <w:szCs w:val="24"/>
-          <w:lang w:val="en-US"/>
-        </w:rPr>
-        <w:t>StateSpace</w:t>
-      </w:r>
-      <w:proofErr w:type="spellEnd"/>
-      <w:r>
-        <w:rPr>
-          <w:rFonts w:ascii="Courier New" w:hAnsi="Courier New" w:cs="Courier New"/>
-          <w:sz w:val="24"/>
-          <w:szCs w:val="24"/>
-          <w:lang w:val="en-US"/>
-        </w:rPr>
-        <w:t>::update(float input, float dt)</w:t>
-      </w:r>
-    </w:p>
-    <w:p>
-      <w:pPr>
-        <w:spacing w:line="240" w:lineRule="auto"/>
-        <w:rPr>
-          <w:rFonts w:ascii="Courier New" w:hAnsi="Courier New" w:cs="Courier New"/>
-          <w:sz w:val="24"/>
-          <w:szCs w:val="24"/>
-          <w:lang w:val="en-US"/>
-        </w:rPr>
-      </w:pPr>
-      <w:r>
-        <w:rPr>
-          <w:rFonts w:ascii="Courier New" w:hAnsi="Courier New" w:cs="Courier New"/>
-          <w:sz w:val="24"/>
-          <w:szCs w:val="24"/>
-          <w:lang w:val="en-US"/>
-        </w:rPr>
-        <w:t>{</w:t>
-      </w:r>
-    </w:p>
-    <w:p>
-      <w:pPr>
-        <w:spacing w:line="240" w:lineRule="auto"/>
-        <w:rPr>
-          <w:rFonts w:ascii="Courier New" w:hAnsi="Courier New" w:cs="Courier New"/>
-          <w:sz w:val="24"/>
-          <w:szCs w:val="24"/>
-          <w:lang w:val="en-US"/>
-        </w:rPr>
-      </w:pPr>
-      <w:r>
-        <w:rPr>
-          <w:rFonts w:ascii="Courier New" w:hAnsi="Courier New" w:cs="Courier New"/>
-          <w:sz w:val="24"/>
-          <w:szCs w:val="24"/>
-          <w:lang w:val="en-US"/>
-        </w:rPr>
-        <w:t xml:space="preserve">    float tmp_x1 = m_integrator_X1-&gt;state();</w:t>
-      </w:r>
-    </w:p>
-    <w:p>
-      <w:pPr>
-        <w:spacing w:line="240" w:lineRule="auto"/>
-        <w:rPr>
-          <w:rFonts w:ascii="Courier New" w:hAnsi="Courier New" w:cs="Courier New"/>
-          <w:sz w:val="24"/>
-          <w:szCs w:val="24"/>
-          <w:lang w:val="en-US"/>
-        </w:rPr>
-      </w:pPr>
-      <w:r>
-        <w:rPr>
-          <w:rFonts w:ascii="Courier New" w:hAnsi="Courier New" w:cs="Courier New"/>
-          <w:sz w:val="24"/>
-          <w:szCs w:val="24"/>
-          <w:lang w:val="en-US"/>
-        </w:rPr>
-        <w:t xml:space="preserve">    float tmp_x2 = m_integrator_X2-&gt;state();</w:t>
-      </w:r>
-    </w:p>
-    <w:p>
-      <w:pPr>
-        <w:spacing w:line="240" w:lineRule="auto"/>
-        <w:rPr>
-          <w:rFonts w:ascii="Courier New" w:hAnsi="Courier New" w:cs="Courier New"/>
-          <w:sz w:val="24"/>
-          <w:szCs w:val="24"/>
-          <w:lang w:val="en-US"/>
-        </w:rPr>
-      </w:pPr>
-      <w:r>
-        <w:rPr>
-          <w:rFonts w:ascii="Courier New" w:hAnsi="Courier New" w:cs="Courier New"/>
-          <w:sz w:val="24"/>
-          <w:szCs w:val="24"/>
-          <w:lang w:val="en-US"/>
-        </w:rPr>
-        <w:t xml:space="preserve">    float tmp_x3 = m_integrator_X3-&gt;state();</w:t>
-      </w:r>
-    </w:p>
-    <w:p>
-      <w:pPr>
-        <w:spacing w:line="240" w:lineRule="auto"/>
-        <w:rPr>
-          <w:rFonts w:ascii="Courier New" w:hAnsi="Courier New" w:cs="Courier New"/>
-          <w:sz w:val="24"/>
-          <w:szCs w:val="24"/>
-          <w:lang w:val="en-US"/>
-        </w:rPr>
-      </w:pPr>
-      <w:r>
-        <w:rPr>
-          <w:rFonts w:ascii="Courier New" w:hAnsi="Courier New" w:cs="Courier New"/>
-          <w:sz w:val="24"/>
-          <w:szCs w:val="24"/>
-          <w:lang w:val="en-US"/>
-        </w:rPr>
-        <w:t xml:space="preserve">    float output = </w:t>
-      </w:r>
-      <w:proofErr w:type="spellStart"/>
-      <w:r>
-        <w:rPr>
-          <w:rFonts w:ascii="Courier New" w:hAnsi="Courier New" w:cs="Courier New"/>
-          <w:sz w:val="24"/>
-          <w:szCs w:val="24"/>
-          <w:lang w:val="en-US"/>
-        </w:rPr>
-        <w:t>getOutput</w:t>
-      </w:r>
-      <w:proofErr w:type="spellEnd"/>
-      <w:r>
-        <w:rPr>
-          <w:rFonts w:ascii="Courier New" w:hAnsi="Courier New" w:cs="Courier New"/>
-          <w:sz w:val="24"/>
-          <w:szCs w:val="24"/>
-          <w:lang w:val="en-US"/>
-        </w:rPr>
-        <w:t>();</w:t>
-      </w:r>
-    </w:p>
-    <w:p>
-      <w:pPr>
-        <w:spacing w:line="240" w:lineRule="auto"/>
-        <w:rPr>
-          <w:rFonts w:ascii="Courier New" w:hAnsi="Courier New" w:cs="Courier New"/>
-          <w:sz w:val="24"/>
-          <w:szCs w:val="24"/>
-          <w:lang w:val="en-US"/>
-        </w:rPr>
-      </w:pPr>
-    </w:p>
-    <w:p>
-      <w:pPr>
-        <w:spacing w:line="240" w:lineRule="auto"/>
-        <w:rPr>
-          <w:rFonts w:ascii="Courier New" w:hAnsi="Courier New" w:cs="Courier New"/>
-          <w:sz w:val="24"/>
-          <w:szCs w:val="24"/>
-          <w:lang w:val="en-US"/>
-        </w:rPr>
-      </w:pPr>
-      <w:r>
-        <w:rPr>
-          <w:rFonts w:ascii="Courier New" w:hAnsi="Courier New" w:cs="Courier New"/>
-          <w:sz w:val="24"/>
-          <w:szCs w:val="24"/>
-          <w:lang w:val="en-US"/>
-        </w:rPr>
-        <w:t xml:space="preserve">    m_integrator_X1-&gt;update((</w:t>
-      </w:r>
-      <w:proofErr w:type="spellStart"/>
-      <w:r>
-        <w:rPr>
-          <w:rFonts w:ascii="Courier New" w:hAnsi="Courier New" w:cs="Courier New"/>
-          <w:sz w:val="24"/>
-          <w:szCs w:val="24"/>
-          <w:lang w:val="en-US"/>
-        </w:rPr>
-        <w:t>m_matrix_A</w:t>
-      </w:r>
-      <w:proofErr w:type="spellEnd"/>
-      <w:r>
-        <w:rPr>
-          <w:rFonts w:ascii="Courier New" w:hAnsi="Courier New" w:cs="Courier New"/>
-          <w:sz w:val="24"/>
-          <w:szCs w:val="24"/>
-          <w:lang w:val="en-US"/>
-        </w:rPr>
-        <w:t>[0][0] * tmp_x1) + (</w:t>
-      </w:r>
-      <w:proofErr w:type="spellStart"/>
-      <w:r>
-        <w:rPr>
-          <w:rFonts w:ascii="Courier New" w:hAnsi="Courier New" w:cs="Courier New"/>
-          <w:sz w:val="24"/>
-          <w:szCs w:val="24"/>
-          <w:lang w:val="en-US"/>
-        </w:rPr>
-        <w:t>m_matrix_A</w:t>
-      </w:r>
-      <w:proofErr w:type="spellEnd"/>
-      <w:r>
-        <w:rPr>
-          <w:rFonts w:ascii="Courier New" w:hAnsi="Courier New" w:cs="Courier New"/>
-          <w:sz w:val="24"/>
-          <w:szCs w:val="24"/>
-          <w:lang w:val="en-US"/>
-        </w:rPr>
-        <w:t>[0][1] * tmp_x2) + (</w:t>
-      </w:r>
-      <w:proofErr w:type="spellStart"/>
-      <w:r>
-        <w:rPr>
-          <w:rFonts w:ascii="Courier New" w:hAnsi="Courier New" w:cs="Courier New"/>
-          <w:sz w:val="24"/>
-          <w:szCs w:val="24"/>
-          <w:lang w:val="en-US"/>
-        </w:rPr>
-        <w:t>m_matrix_A</w:t>
-      </w:r>
-      <w:proofErr w:type="spellEnd"/>
-      <w:r>
-        <w:rPr>
-          <w:rFonts w:ascii="Courier New" w:hAnsi="Courier New" w:cs="Courier New"/>
-          <w:sz w:val="24"/>
-          <w:szCs w:val="24"/>
-          <w:lang w:val="en-US"/>
-        </w:rPr>
-        <w:t>[0][2] * tmp_x3) + (</w:t>
-      </w:r>
-      <w:proofErr w:type="spellStart"/>
-      <w:r>
-        <w:rPr>
-          <w:rFonts w:ascii="Courier New" w:hAnsi="Courier New" w:cs="Courier New"/>
-          <w:sz w:val="24"/>
-          <w:szCs w:val="24"/>
-          <w:lang w:val="en-US"/>
-        </w:rPr>
-        <w:t>m_matrix_B</w:t>
-      </w:r>
-      <w:proofErr w:type="spellEnd"/>
-      <w:r>
-        <w:rPr>
-          <w:rFonts w:ascii="Courier New" w:hAnsi="Courier New" w:cs="Courier New"/>
-          <w:sz w:val="24"/>
-          <w:szCs w:val="24"/>
-          <w:lang w:val="en-US"/>
-        </w:rPr>
-        <w:t>[0] * input), dt);</w:t>
-      </w:r>
-    </w:p>
-    <w:p>
-      <w:pPr>
-        <w:spacing w:line="240" w:lineRule="auto"/>
-        <w:rPr>
-          <w:rFonts w:ascii="Courier New" w:hAnsi="Courier New" w:cs="Courier New"/>
-          <w:sz w:val="24"/>
-          <w:szCs w:val="24"/>
-          <w:lang w:val="en-US"/>
-        </w:rPr>
-      </w:pPr>
-      <w:r>
-        <w:rPr>
-          <w:rFonts w:ascii="Courier New" w:hAnsi="Courier New" w:cs="Courier New"/>
-          <w:sz w:val="24"/>
-          <w:szCs w:val="24"/>
-          <w:lang w:val="en-US"/>
-        </w:rPr>
-        <w:t xml:space="preserve">    m_integrator_X2-&gt;update((</w:t>
-      </w:r>
-      <w:proofErr w:type="spellStart"/>
-      <w:r>
-        <w:rPr>
-          <w:rFonts w:ascii="Courier New" w:hAnsi="Courier New" w:cs="Courier New"/>
-          <w:sz w:val="24"/>
-          <w:szCs w:val="24"/>
-          <w:lang w:val="en-US"/>
-        </w:rPr>
-        <w:t>m_matrix_A</w:t>
-      </w:r>
-      <w:proofErr w:type="spellEnd"/>
-      <w:r>
-        <w:rPr>
-          <w:rFonts w:ascii="Courier New" w:hAnsi="Courier New" w:cs="Courier New"/>
-          <w:sz w:val="24"/>
-          <w:szCs w:val="24"/>
-          <w:lang w:val="en-US"/>
-        </w:rPr>
-        <w:t>[1][0] * tmp_x1) + (</w:t>
-      </w:r>
-      <w:proofErr w:type="spellStart"/>
-      <w:r>
-        <w:rPr>
-          <w:rFonts w:ascii="Courier New" w:hAnsi="Courier New" w:cs="Courier New"/>
-          <w:sz w:val="24"/>
-          <w:szCs w:val="24"/>
-          <w:lang w:val="en-US"/>
-        </w:rPr>
-        <w:t>m_matrix_A</w:t>
-      </w:r>
-      <w:proofErr w:type="spellEnd"/>
-      <w:r>
-        <w:rPr>
-          <w:rFonts w:ascii="Courier New" w:hAnsi="Courier New" w:cs="Courier New"/>
-          <w:sz w:val="24"/>
-          <w:szCs w:val="24"/>
-          <w:lang w:val="en-US"/>
-        </w:rPr>
-        <w:t>[1][1] * tmp_x2) + (</w:t>
-      </w:r>
-      <w:proofErr w:type="spellStart"/>
-      <w:r>
-        <w:rPr>
-          <w:rFonts w:ascii="Courier New" w:hAnsi="Courier New" w:cs="Courier New"/>
-          <w:sz w:val="24"/>
-          <w:szCs w:val="24"/>
-          <w:lang w:val="en-US"/>
-        </w:rPr>
-        <w:t>m_matrix_A</w:t>
-      </w:r>
-      <w:proofErr w:type="spellEnd"/>
-      <w:r>
-        <w:rPr>
-          <w:rFonts w:ascii="Courier New" w:hAnsi="Courier New" w:cs="Courier New"/>
-          <w:sz w:val="24"/>
-          <w:szCs w:val="24"/>
-          <w:lang w:val="en-US"/>
-        </w:rPr>
-        <w:t>[1][2] * tmp_x3) + (</w:t>
-      </w:r>
-      <w:proofErr w:type="spellStart"/>
-      <w:r>
-        <w:rPr>
-          <w:rFonts w:ascii="Courier New" w:hAnsi="Courier New" w:cs="Courier New"/>
-          <w:sz w:val="24"/>
-          <w:szCs w:val="24"/>
-          <w:lang w:val="en-US"/>
-        </w:rPr>
-        <w:t>m_matrix_B</w:t>
-      </w:r>
-      <w:proofErr w:type="spellEnd"/>
-      <w:r>
-        <w:rPr>
-          <w:rFonts w:ascii="Courier New" w:hAnsi="Courier New" w:cs="Courier New"/>
-          <w:sz w:val="24"/>
-          <w:szCs w:val="24"/>
-          <w:lang w:val="en-US"/>
-        </w:rPr>
-        <w:t>[1] * input), dt);</w:t>
-      </w:r>
-    </w:p>
-    <w:p>
-      <w:pPr>
-        <w:spacing w:line="240" w:lineRule="auto"/>
-        <w:rPr>
-          <w:rFonts w:ascii="Courier New" w:hAnsi="Courier New" w:cs="Courier New"/>
-          <w:sz w:val="24"/>
-          <w:szCs w:val="24"/>
-          <w:lang w:val="en-US"/>
-        </w:rPr>
-      </w:pPr>
-      <w:r>
-        <w:rPr>
-          <w:rFonts w:ascii="Courier New" w:hAnsi="Courier New" w:cs="Courier New"/>
-          <w:sz w:val="24"/>
-          <w:szCs w:val="24"/>
-          <w:lang w:val="en-US"/>
-        </w:rPr>
-        <w:t xml:space="preserve">    m_integrator_X3-&gt;update((</w:t>
-      </w:r>
-      <w:proofErr w:type="spellStart"/>
-      <w:r>
-        <w:rPr>
-          <w:rFonts w:ascii="Courier New" w:hAnsi="Courier New" w:cs="Courier New"/>
-          <w:sz w:val="24"/>
-          <w:szCs w:val="24"/>
-          <w:lang w:val="en-US"/>
-        </w:rPr>
-        <w:t>m_matrix_A</w:t>
-      </w:r>
-      <w:proofErr w:type="spellEnd"/>
-      <w:r>
-        <w:rPr>
-          <w:rFonts w:ascii="Courier New" w:hAnsi="Courier New" w:cs="Courier New"/>
-          <w:sz w:val="24"/>
-          <w:szCs w:val="24"/>
-          <w:lang w:val="en-US"/>
-        </w:rPr>
-        <w:t>[2][0] * tmp_x1) + (</w:t>
-      </w:r>
-      <w:proofErr w:type="spellStart"/>
-      <w:r>
-        <w:rPr>
-          <w:rFonts w:ascii="Courier New" w:hAnsi="Courier New" w:cs="Courier New"/>
-          <w:sz w:val="24"/>
-          <w:szCs w:val="24"/>
-          <w:lang w:val="en-US"/>
-        </w:rPr>
-        <w:t>m_matrix_A</w:t>
-      </w:r>
-      <w:proofErr w:type="spellEnd"/>
-      <w:r>
-        <w:rPr>
-          <w:rFonts w:ascii="Courier New" w:hAnsi="Courier New" w:cs="Courier New"/>
-          <w:sz w:val="24"/>
-          <w:szCs w:val="24"/>
-          <w:lang w:val="en-US"/>
-        </w:rPr>
-        <w:t>[2][1] * tmp_x2) + (</w:t>
-      </w:r>
-      <w:proofErr w:type="spellStart"/>
-      <w:r>
-        <w:rPr>
-          <w:rFonts w:ascii="Courier New" w:hAnsi="Courier New" w:cs="Courier New"/>
-          <w:sz w:val="24"/>
-          <w:szCs w:val="24"/>
-          <w:lang w:val="en-US"/>
-        </w:rPr>
-        <w:t>m_matrix_A</w:t>
-      </w:r>
-      <w:proofErr w:type="spellEnd"/>
-      <w:r>
-        <w:rPr>
-          <w:rFonts w:ascii="Courier New" w:hAnsi="Courier New" w:cs="Courier New"/>
-          <w:sz w:val="24"/>
-          <w:szCs w:val="24"/>
-          <w:lang w:val="en-US"/>
-        </w:rPr>
-        <w:t>[1][2] * tmp_x3) + (</w:t>
-      </w:r>
-      <w:proofErr w:type="spellStart"/>
-      <w:r>
-        <w:rPr>
-          <w:rFonts w:ascii="Courier New" w:hAnsi="Courier New" w:cs="Courier New"/>
-          <w:sz w:val="24"/>
-          <w:szCs w:val="24"/>
-          <w:lang w:val="en-US"/>
-        </w:rPr>
-        <w:t>m_matrix_B</w:t>
-      </w:r>
-      <w:proofErr w:type="spellEnd"/>
-      <w:r>
-        <w:rPr>
-          <w:rFonts w:ascii="Courier New" w:hAnsi="Courier New" w:cs="Courier New"/>
-          <w:sz w:val="24"/>
-          <w:szCs w:val="24"/>
-          <w:lang w:val="en-US"/>
-        </w:rPr>
-        <w:t>[2] * input), dt);</w:t>
-      </w:r>
-    </w:p>
-    <w:p>
-      <w:pPr>
-        <w:spacing w:line="240" w:lineRule="auto"/>
-        <w:rPr>
-          <w:rFonts w:ascii="Courier New" w:hAnsi="Courier New" w:cs="Courier New"/>
-          <w:sz w:val="24"/>
-          <w:szCs w:val="24"/>
-          <w:lang w:val="en-US"/>
-        </w:rPr>
-      </w:pPr>
-    </w:p>
-    <w:p>
-      <w:pPr>
-        <w:spacing w:line="240" w:lineRule="auto"/>
-        <w:rPr>
-          <w:rFonts w:ascii="Courier New" w:hAnsi="Courier New" w:cs="Courier New"/>
-          <w:sz w:val="24"/>
-          <w:szCs w:val="24"/>
-          <w:lang w:val="en-US"/>
-        </w:rPr>
-      </w:pPr>
-      <w:r>
-        <w:rPr>
-          <w:rFonts w:ascii="Courier New" w:hAnsi="Courier New" w:cs="Courier New"/>
-          <w:sz w:val="24"/>
-          <w:szCs w:val="24"/>
-          <w:lang w:val="en-US"/>
-        </w:rPr>
-        <w:t xml:space="preserve">    </w:t>
-      </w:r>
-      <w:proofErr w:type="spellStart"/>
-      <w:r>
-        <w:rPr>
-          <w:rFonts w:ascii="Courier New" w:hAnsi="Courier New" w:cs="Courier New"/>
-          <w:sz w:val="24"/>
-          <w:szCs w:val="24"/>
-          <w:lang w:val="en-US"/>
-        </w:rPr>
-        <w:t>m_previous_input</w:t>
-      </w:r>
-      <w:proofErr w:type="spellEnd"/>
-      <w:r>
-        <w:rPr>
-          <w:rFonts w:ascii="Courier New" w:hAnsi="Courier New" w:cs="Courier New"/>
-          <w:sz w:val="24"/>
-          <w:szCs w:val="24"/>
-          <w:lang w:val="en-US"/>
-        </w:rPr>
-        <w:t xml:space="preserve"> = input;</w:t>
-      </w:r>
-    </w:p>
-    <w:p>
-      <w:pPr>
-        <w:spacing w:line="240" w:lineRule="auto"/>
-        <w:rPr>
-          <w:rFonts w:ascii="Courier New" w:hAnsi="Courier New" w:cs="Courier New"/>
-          <w:sz w:val="24"/>
-          <w:szCs w:val="24"/>
-          <w:lang w:val="en-US"/>
-        </w:rPr>
-      </w:pPr>
-    </w:p>
-    <w:p>
-      <w:pPr>
-        <w:spacing w:line="240" w:lineRule="auto"/>
-        <w:rPr>
-          <w:rFonts w:ascii="Courier New" w:hAnsi="Courier New" w:cs="Courier New"/>
-          <w:sz w:val="24"/>
-          <w:szCs w:val="24"/>
-          <w:lang w:val="en-US"/>
-        </w:rPr>
-      </w:pPr>
-      <w:r>
-        <w:rPr>
-          <w:rFonts w:ascii="Courier New" w:hAnsi="Courier New" w:cs="Courier New"/>
-          <w:sz w:val="24"/>
-          <w:szCs w:val="24"/>
-          <w:lang w:val="en-US"/>
-        </w:rPr>
-        <w:t xml:space="preserve">    return output;</w:t>
-      </w:r>
-    </w:p>
-    <w:p>
-      <w:pPr>
-        <w:spacing w:line="240" w:lineRule="auto"/>
-        <w:rPr>
-          <w:rFonts w:ascii="Courier New" w:hAnsi="Courier New" w:cs="Courier New"/>
-          <w:sz w:val="24"/>
-          <w:szCs w:val="24"/>
-          <w:lang w:val="en-US"/>
-        </w:rPr>
-      </w:pPr>
-      <w:r>
-        <w:rPr>
-          <w:rFonts w:ascii="Courier New" w:hAnsi="Courier New" w:cs="Courier New"/>
-          <w:sz w:val="24"/>
-          <w:szCs w:val="24"/>
-          <w:lang w:val="en-US"/>
-        </w:rPr>
-        <w:t>}</w:t>
-      </w:r>
-    </w:p>
-    <w:p>
-      <w:pPr>
-        <w:spacing w:after="160" w:line="259" w:lineRule="auto"/>
-        <w:jc w:val="left"/>
-        <w:rPr>
-          <w:rFonts w:ascii="Courier New" w:hAnsi="Courier New" w:cs="Courier New"/>
-          <w:lang w:val="en-US"/>
-        </w:rPr>
-      </w:pPr>
-      <w:r>
-        <w:rPr>
-          <w:rFonts w:ascii="Courier New" w:hAnsi="Courier New" w:cs="Courier New"/>
-          <w:lang w:val="en-US"/>
-        </w:rPr>
-        <w:br w:type="page"/>
-      </w:r>
-    </w:p>
-    <w:p>
-      <w:pPr>
-        <w:pStyle w:val="a4"/>
-        <w:jc w:val="right"/>
-      </w:pPr>
-      <w:bookmarkStart w:id="15" w:name="_Toc151691641"/>
-      <w:r>
-        <w:lastRenderedPageBreak/>
-        <w:t>ПРИЛОЖЕНИЕ Б</w:t>
+        <w:t>ПРИЛОЖЕНИЕ</w:t>
+      </w:r>
+      <w:r>
+        <w:rPr>
+          <w:lang w:val="en-US"/>
+        </w:rPr>
+        <w:t xml:space="preserve"> </w:t>
+      </w:r>
+      <w:r>
+        <w:t>Б</w:t>
       </w:r>
       <w:bookmarkEnd w:id="15"/>
     </w:p>
@@ -16778,6 +16143,7 @@
   <w:style w:type="character" w:default="1" w:styleId="a0">
     <w:name w:val="Default Paragraph Font"/>
     <w:uiPriority w:val="1"/>
+    <w:semiHidden/>
     <w:unhideWhenUsed/>
   </w:style>
   <w:style w:type="table" w:default="1" w:styleId="a1">

--- a/Karpaev_E_V_E4260.docx
+++ b/Karpaev_E_V_E4260.docx
@@ -502,6 +502,7 @@
       <w:bookmarkStart w:id="6" w:name="_Toc151691632"/>
       <w:bookmarkStart w:id="7" w:name="_Toc151691956"/>
       <w:bookmarkStart w:id="8" w:name="_Toc151777315"/>
+      <w:bookmarkStart w:id="9" w:name="_Toc152113377"/>
       <w:r>
         <w:lastRenderedPageBreak/>
         <w:t>О</w:t>
@@ -517,6 +518,7 @@
       <w:bookmarkEnd w:id="6"/>
       <w:bookmarkEnd w:id="7"/>
       <w:bookmarkEnd w:id="8"/>
+      <w:bookmarkEnd w:id="9"/>
     </w:p>
     <w:p>
       <w:pPr>
@@ -558,7 +560,7 @@
           <w14:ligatures w14:val="standardContextual"/>
         </w:rPr>
       </w:pPr>
-      <w:hyperlink w:anchor="_Toc151777316" w:history="1">
+      <w:hyperlink w:anchor="_Toc152113378" w:history="1">
         <w:r>
           <w:rPr>
             <w:rStyle w:val="a8"/>
@@ -585,7 +587,7 @@
             <w:noProof/>
             <w:webHidden/>
           </w:rPr>
-          <w:instrText xml:space="preserve"> PAGEREF _Toc151777316 \h </w:instrText>
+          <w:instrText xml:space="preserve"> PAGEREF _Toc152113378 \h </w:instrText>
         </w:r>
         <w:r>
           <w:rPr>
@@ -631,7 +633,7 @@
           <w14:ligatures w14:val="standardContextual"/>
         </w:rPr>
       </w:pPr>
-      <w:hyperlink w:anchor="_Toc151777317" w:history="1">
+      <w:hyperlink w:anchor="_Toc152113379" w:history="1">
         <w:r>
           <w:rPr>
             <w:rStyle w:val="a8"/>
@@ -666,7 +668,7 @@
             <w:noProof/>
             <w:webHidden/>
           </w:rPr>
-          <w:instrText xml:space="preserve"> PAGEREF _Toc151777317 \h </w:instrText>
+          <w:instrText xml:space="preserve"> PAGEREF _Toc152113379 \h </w:instrText>
         </w:r>
         <w:r>
           <w:rPr>
@@ -712,7 +714,7 @@
           <w14:ligatures w14:val="standardContextual"/>
         </w:rPr>
       </w:pPr>
-      <w:hyperlink w:anchor="_Toc151777318" w:history="1">
+      <w:hyperlink w:anchor="_Toc152113380" w:history="1">
         <w:r>
           <w:rPr>
             <w:rStyle w:val="a8"/>
@@ -747,7 +749,7 @@
             <w:noProof/>
             <w:webHidden/>
           </w:rPr>
-          <w:instrText xml:space="preserve"> PAGEREF _Toc151777318 \h </w:instrText>
+          <w:instrText xml:space="preserve"> PAGEREF _Toc152113380 \h </w:instrText>
         </w:r>
         <w:r>
           <w:rPr>
@@ -793,7 +795,7 @@
           <w14:ligatures w14:val="standardContextual"/>
         </w:rPr>
       </w:pPr>
-      <w:hyperlink w:anchor="_Toc151777319" w:history="1">
+      <w:hyperlink w:anchor="_Toc152113381" w:history="1">
         <w:r>
           <w:rPr>
             <w:rStyle w:val="a8"/>
@@ -820,7 +822,7 @@
             <w:noProof/>
             <w:webHidden/>
           </w:rPr>
-          <w:instrText xml:space="preserve"> PAGEREF _Toc151777319 \h </w:instrText>
+          <w:instrText xml:space="preserve"> PAGEREF _Toc152113381 \h </w:instrText>
         </w:r>
         <w:r>
           <w:rPr>
@@ -866,7 +868,7 @@
           <w14:ligatures w14:val="standardContextual"/>
         </w:rPr>
       </w:pPr>
-      <w:hyperlink w:anchor="_Toc151777320" w:history="1">
+      <w:hyperlink w:anchor="_Toc152113382" w:history="1">
         <w:r>
           <w:rPr>
             <w:rStyle w:val="a8"/>
@@ -893,7 +895,7 @@
             <w:noProof/>
             <w:webHidden/>
           </w:rPr>
-          <w:instrText xml:space="preserve"> PAGEREF _Toc151777320 \h </w:instrText>
+          <w:instrText xml:space="preserve"> PAGEREF _Toc152113382 \h </w:instrText>
         </w:r>
         <w:r>
           <w:rPr>
@@ -939,7 +941,7 @@
           <w14:ligatures w14:val="standardContextual"/>
         </w:rPr>
       </w:pPr>
-      <w:hyperlink w:anchor="_Toc151777321" w:history="1">
+      <w:hyperlink w:anchor="_Toc152113383" w:history="1">
         <w:r>
           <w:rPr>
             <w:rStyle w:val="a8"/>
@@ -966,7 +968,7 @@
             <w:noProof/>
             <w:webHidden/>
           </w:rPr>
-          <w:instrText xml:space="preserve"> PAGEREF _Toc151777321 \h </w:instrText>
+          <w:instrText xml:space="preserve"> PAGEREF _Toc152113383 \h </w:instrText>
         </w:r>
         <w:r>
           <w:rPr>
@@ -1012,28 +1014,13 @@
           <w14:ligatures w14:val="standardContextual"/>
         </w:rPr>
       </w:pPr>
-      <w:hyperlink w:anchor="_Toc151777322" w:history="1">
+      <w:hyperlink w:anchor="_Toc152113384" w:history="1">
         <w:r>
           <w:rPr>
             <w:rStyle w:val="a8"/>
             <w:noProof/>
           </w:rPr>
-          <w:t>ПРИЛОЖЕНИЕ</w:t>
-        </w:r>
-        <w:r>
-          <w:rPr>
-            <w:rStyle w:val="a8"/>
-            <w:noProof/>
-            <w:lang w:val="en-US"/>
-          </w:rPr>
-          <w:t xml:space="preserve"> </w:t>
-        </w:r>
-        <w:r>
-          <w:rPr>
-            <w:rStyle w:val="a8"/>
-            <w:noProof/>
-          </w:rPr>
-          <w:t>А</w:t>
+          <w:t>ВЫВОДЫ</w:t>
         </w:r>
         <w:r>
           <w:rPr>
@@ -1054,7 +1041,7 @@
             <w:noProof/>
             <w:webHidden/>
           </w:rPr>
-          <w:instrText xml:space="preserve"> PAGEREF _Toc151777322 \h </w:instrText>
+          <w:instrText xml:space="preserve"> PAGEREF _Toc152113384 \h </w:instrText>
         </w:r>
         <w:r>
           <w:rPr>
@@ -1100,7 +1087,80 @@
           <w14:ligatures w14:val="standardContextual"/>
         </w:rPr>
       </w:pPr>
-      <w:hyperlink w:anchor="_Toc151777323" w:history="1">
+      <w:hyperlink w:anchor="_Toc152113385" w:history="1">
+        <w:r>
+          <w:rPr>
+            <w:rStyle w:val="a8"/>
+            <w:noProof/>
+          </w:rPr>
+          <w:t>ПРИЛОЖЕНИЕ А</w:t>
+        </w:r>
+        <w:r>
+          <w:rPr>
+            <w:noProof/>
+            <w:webHidden/>
+          </w:rPr>
+          <w:tab/>
+        </w:r>
+        <w:r>
+          <w:rPr>
+            <w:noProof/>
+            <w:webHidden/>
+          </w:rPr>
+          <w:fldChar w:fldCharType="begin"/>
+        </w:r>
+        <w:r>
+          <w:rPr>
+            <w:noProof/>
+            <w:webHidden/>
+          </w:rPr>
+          <w:instrText xml:space="preserve"> PAGEREF _Toc152113385 \h </w:instrText>
+        </w:r>
+        <w:r>
+          <w:rPr>
+            <w:noProof/>
+            <w:webHidden/>
+          </w:rPr>
+        </w:r>
+        <w:r>
+          <w:rPr>
+            <w:noProof/>
+            <w:webHidden/>
+          </w:rPr>
+          <w:fldChar w:fldCharType="separate"/>
+        </w:r>
+        <w:r>
+          <w:rPr>
+            <w:noProof/>
+            <w:webHidden/>
+          </w:rPr>
+          <w:t>24</w:t>
+        </w:r>
+        <w:r>
+          <w:rPr>
+            <w:noProof/>
+            <w:webHidden/>
+          </w:rPr>
+          <w:fldChar w:fldCharType="end"/>
+        </w:r>
+      </w:hyperlink>
+    </w:p>
+    <w:p>
+      <w:pPr>
+        <w:pStyle w:val="11"/>
+        <w:tabs>
+          <w:tab w:val="right" w:leader="dot" w:pos="9345"/>
+        </w:tabs>
+        <w:rPr>
+          <w:rFonts w:asciiTheme="minorHAnsi" w:eastAsiaTheme="minorEastAsia" w:hAnsiTheme="minorHAnsi"/>
+          <w:noProof/>
+          <w:kern w:val="2"/>
+          <w:sz w:val="22"/>
+          <w:lang w:eastAsia="ru-RU"/>
+          <w14:ligatures w14:val="standardContextual"/>
+        </w:rPr>
+      </w:pPr>
+      <w:hyperlink w:anchor="_Toc152113386" w:history="1">
         <w:r>
           <w:rPr>
             <w:rStyle w:val="a8"/>
@@ -1142,7 +1202,7 @@
             <w:noProof/>
             <w:webHidden/>
           </w:rPr>
-          <w:instrText xml:space="preserve"> PAGEREF _Toc151777323 \h </w:instrText>
+          <w:instrText xml:space="preserve"> PAGEREF _Toc152113386 \h </w:instrText>
         </w:r>
         <w:r>
           <w:rPr>
@@ -1162,7 +1222,7 @@
             <w:noProof/>
             <w:webHidden/>
           </w:rPr>
-          <w:t>26</w:t>
+          <w:t>27</w:t>
         </w:r>
         <w:r>
           <w:rPr>
@@ -1188,13 +1248,28 @@
           <w14:ligatures w14:val="standardContextual"/>
         </w:rPr>
       </w:pPr>
-      <w:hyperlink w:anchor="_Toc151777324" w:history="1">
+      <w:hyperlink w:anchor="_Toc152113387" w:history="1">
         <w:r>
           <w:rPr>
             <w:rStyle w:val="a8"/>
             <w:noProof/>
           </w:rPr>
-          <w:t>ПРИЛОЖЕНИЕ В</w:t>
+          <w:t>ПРИЛОЖЕНИЕ</w:t>
+        </w:r>
+        <w:r>
+          <w:rPr>
+            <w:rStyle w:val="a8"/>
+            <w:noProof/>
+            <w:lang w:val="en-US"/>
+          </w:rPr>
+          <w:t xml:space="preserve"> </w:t>
+        </w:r>
+        <w:r>
+          <w:rPr>
+            <w:rStyle w:val="a8"/>
+            <w:noProof/>
+          </w:rPr>
+          <w:t>В</w:t>
         </w:r>
         <w:r>
           <w:rPr>
@@ -1215,7 +1290,7 @@
             <w:noProof/>
             <w:webHidden/>
           </w:rPr>
-          <w:instrText xml:space="preserve"> PAGEREF _Toc151777324 \h </w:instrText>
+          <w:instrText xml:space="preserve"> PAGEREF _Toc152113387 \h </w:instrText>
         </w:r>
         <w:r>
           <w:rPr>
@@ -1235,7 +1310,7 @@
             <w:noProof/>
             <w:webHidden/>
           </w:rPr>
-          <w:t>29</w:t>
+          <w:t>30</w:t>
         </w:r>
         <w:r>
           <w:rPr>
@@ -1261,13 +1336,28 @@
           <w14:ligatures w14:val="standardContextual"/>
         </w:rPr>
       </w:pPr>
-      <w:hyperlink w:anchor="_Toc151777325" w:history="1">
+      <w:hyperlink w:anchor="_Toc152113388" w:history="1">
         <w:r>
           <w:rPr>
             <w:rStyle w:val="a8"/>
             <w:noProof/>
           </w:rPr>
-          <w:t>ПРИЛОЖЕНИЕ Г</w:t>
+          <w:t>ПРИЛОЖЕНИЕ</w:t>
+        </w:r>
+        <w:r>
+          <w:rPr>
+            <w:rStyle w:val="a8"/>
+            <w:noProof/>
+            <w:lang w:val="en-US"/>
+          </w:rPr>
+          <w:t xml:space="preserve"> </w:t>
+        </w:r>
+        <w:r>
+          <w:rPr>
+            <w:rStyle w:val="a8"/>
+            <w:noProof/>
+          </w:rPr>
+          <w:t>Г</w:t>
         </w:r>
         <w:r>
           <w:rPr>
@@ -1288,7 +1378,7 @@
             <w:noProof/>
             <w:webHidden/>
           </w:rPr>
-          <w:instrText xml:space="preserve"> PAGEREF _Toc151777325 \h </w:instrText>
+          <w:instrText xml:space="preserve"> PAGEREF _Toc152113388 \h </w:instrText>
         </w:r>
         <w:r>
           <w:rPr>
@@ -1308,7 +1398,7 @@
             <w:noProof/>
             <w:webHidden/>
           </w:rPr>
-          <w:t>32</w:t>
+          <w:t>33</w:t>
         </w:r>
         <w:r>
           <w:rPr>
@@ -1335,12 +1425,12 @@
       <w:pPr>
         <w:pStyle w:val="a4"/>
       </w:pPr>
-      <w:bookmarkStart w:id="9" w:name="_Toc151777316"/>
+      <w:bookmarkStart w:id="10" w:name="_Toc152113378"/>
       <w:r>
         <w:lastRenderedPageBreak/>
         <w:t>ЗАДАНИЕ</w:t>
       </w:r>
-      <w:bookmarkEnd w:id="9"/>
+      <w:bookmarkEnd w:id="10"/>
     </w:p>
     <w:p>
       <w:pPr>
@@ -1598,7 +1688,6 @@
         <w:jc w:val="center"/>
         <w:rPr>
           <w:rFonts w:eastAsiaTheme="minorEastAsia"/>
-          <w:lang w:val="en-US"/>
         </w:rPr>
       </w:pPr>
       <m:oMath>
@@ -1686,7 +1775,6 @@
       <w:r>
         <w:rPr>
           <w:rFonts w:eastAsiaTheme="minorEastAsia"/>
-          <w:lang w:val="en-US"/>
         </w:rPr>
         <w:t xml:space="preserve"> </w:t>
       </w:r>
@@ -1798,7 +1886,7 @@
       <w:pPr>
         <w:pStyle w:val="a4"/>
       </w:pPr>
-      <w:bookmarkStart w:id="10" w:name="_Toc151777317"/>
+      <w:bookmarkStart w:id="11" w:name="_Toc152113379"/>
       <w:r>
         <w:lastRenderedPageBreak/>
         <w:t xml:space="preserve">МОДЕЛИРОВАНИЕ </w:t>
@@ -1815,7 +1903,7 @@
         </w:rPr>
         <w:t>SIMULINK</w:t>
       </w:r>
-      <w:bookmarkEnd w:id="10"/>
+      <w:bookmarkEnd w:id="11"/>
     </w:p>
     <w:p/>
     <w:p>
@@ -2462,7 +2550,6 @@
         <w:rPr>
           <w:i/>
           <w:iCs/>
-          <w:lang w:val="en-US"/>
         </w:rPr>
       </w:pPr>
       <w:r>
@@ -3552,7 +3639,7 @@
       <w:pPr>
         <w:pStyle w:val="a4"/>
       </w:pPr>
-      <w:bookmarkStart w:id="11" w:name="_Toc151777318"/>
+      <w:bookmarkStart w:id="12" w:name="_Toc152113380"/>
       <w:r>
         <w:lastRenderedPageBreak/>
         <w:t>МОДЕЛИРОВАНИЕ</w:t>
@@ -3572,7 +3659,7 @@
         </w:rPr>
         <w:t>MATLAB</w:t>
       </w:r>
-      <w:bookmarkEnd w:id="11"/>
+      <w:bookmarkEnd w:id="12"/>
     </w:p>
     <w:p>
       <w:pPr>
@@ -5195,12 +5282,12 @@
       <w:pPr>
         <w:pStyle w:val="a4"/>
       </w:pPr>
-      <w:bookmarkStart w:id="12" w:name="_Toc151777319"/>
+      <w:bookmarkStart w:id="13" w:name="_Toc152113381"/>
       <w:r>
         <w:lastRenderedPageBreak/>
         <w:t>РЕАЛИЗАЦИЯ ПЕРЕДАТОЧНОЙ ФУНКЦИИ НА ЯЗЫКЕ C++</w:t>
       </w:r>
-      <w:bookmarkEnd w:id="12"/>
+      <w:bookmarkEnd w:id="13"/>
     </w:p>
     <w:p/>
     <w:p>
@@ -5974,9 +6061,6 @@
       <w:pPr>
         <w:spacing w:after="160" w:line="259" w:lineRule="auto"/>
         <w:jc w:val="left"/>
-        <w:rPr>
-          <w:lang w:val="en-US"/>
-        </w:rPr>
       </w:pPr>
       <w:r>
         <w:br w:type="page"/>
@@ -5986,7 +6070,7 @@
       <w:pPr>
         <w:pStyle w:val="a4"/>
       </w:pPr>
-      <w:bookmarkStart w:id="13" w:name="_Toc151777320"/>
+      <w:bookmarkStart w:id="14" w:name="_Toc152113382"/>
       <w:r>
         <w:lastRenderedPageBreak/>
         <w:t xml:space="preserve">РЕАЛИЗАЦИЯ </w:t>
@@ -6000,7 +6084,7 @@
       <w:r>
         <w:t>++</w:t>
       </w:r>
-      <w:bookmarkEnd w:id="13"/>
+      <w:bookmarkEnd w:id="14"/>
     </w:p>
     <w:p/>
     <w:p>
@@ -6017,32 +6101,18 @@
           <w:iCs/>
           <w:lang w:val="en-US"/>
         </w:rPr>
-        <w:t>Sin</w:t>
-      </w:r>
+        <w:t>SinAnalog</w:t>
+      </w:r>
+      <w:proofErr w:type="spellEnd"/>
       <w:r>
         <w:rPr>
           <w:i/>
           <w:iCs/>
-          <w:lang w:val="en-US"/>
-        </w:rPr>
-        <w:t>Analog</w:t>
-      </w:r>
-      <w:proofErr w:type="spellEnd"/>
-      <w:r>
-        <w:rPr>
-          <w:i/>
-          <w:iCs/>
         </w:rPr>
         <w:t xml:space="preserve"> </w:t>
       </w:r>
       <w:r>
-        <w:t xml:space="preserve">(см. Приложение </w:t>
-      </w:r>
-      <w:r>
-        <w:t>В</w:t>
-      </w:r>
-      <w:r>
-        <w:t>),</w:t>
+        <w:t>(см. Приложение В),</w:t>
       </w:r>
       <w:r>
         <w:t xml:space="preserve"> на частотах 5 Гц, 30 Гц и 100 Гц (Рисун</w:t>
@@ -6066,10 +6136,10 @@
       </w:pPr>
       <w:r>
         <w:drawing>
-          <wp:inline distT="0" distB="0" distL="0" distR="0" wp14:anchorId="6AA31E60" wp14:editId="045A3A40">
-            <wp:extent cx="3600000" cy="2579455"/>
-            <wp:effectExtent l="0" t="0" r="635" b="0"/>
-            <wp:docPr id="1085865303" name="Рисунок 1"/>
+          <wp:inline distT="0" distB="0" distL="0" distR="0" wp14:anchorId="4CB7800B" wp14:editId="206BBA05">
+            <wp:extent cx="2480310" cy="3115734"/>
+            <wp:effectExtent l="0" t="0" r="0" b="8890"/>
+            <wp:docPr id="1754652786" name="Рисунок 1"/>
             <wp:cNvGraphicFramePr>
               <a:graphicFrameLocks xmlns:a="http://schemas.openxmlformats.org/drawingml/2006/main" noChangeAspect="1"/>
             </wp:cNvGraphicFramePr>
@@ -6077,23 +6147,30 @@
               <a:graphicData uri="http://schemas.openxmlformats.org/drawingml/2006/picture">
                 <pic:pic xmlns:pic="http://schemas.openxmlformats.org/drawingml/2006/picture">
                   <pic:nvPicPr>
-                    <pic:cNvPr id="1085865303" name=""/>
+                    <pic:cNvPr id="1754652786" name=""/>
                     <pic:cNvPicPr/>
                   </pic:nvPicPr>
-                  <pic:blipFill>
+                  <pic:blipFill rotWithShape="1">
                     <a:blip r:embed="rId24"/>
-                    <a:stretch>
-                      <a:fillRect/>
-                    </a:stretch>
+                    <a:srcRect b="3393"/>
+                    <a:stretch/>
                   </pic:blipFill>
-                  <pic:spPr>
+                  <pic:spPr bwMode="auto">
                     <a:xfrm>
                       <a:off x="0" y="0"/>
-                      <a:ext cx="3600000" cy="2579455"/>
+                      <a:ext cx="2485531" cy="3122293"/>
                     </a:xfrm>
                     <a:prstGeom prst="rect">
                       <a:avLst/>
                     </a:prstGeom>
+                    <a:ln>
+                      <a:noFill/>
+                    </a:ln>
+                    <a:extLst>
+                      <a:ext uri="{53640926-AAD7-44D8-BBD7-CCE9431645EC}">
+                        <a14:shadowObscured xmlns:a14="http://schemas.microsoft.com/office/drawing/2010/main"/>
+                      </a:ext>
+                    </a:extLst>
                   </pic:spPr>
                 </pic:pic>
               </a:graphicData>
@@ -6162,10 +6239,10 @@
           <w:iCs/>
         </w:rPr>
         <w:drawing>
-          <wp:inline distT="0" distB="0" distL="0" distR="0" wp14:anchorId="7162BB7F" wp14:editId="315A6A3C">
-            <wp:extent cx="3600000" cy="2498258"/>
-            <wp:effectExtent l="0" t="0" r="635" b="0"/>
-            <wp:docPr id="1713696471" name="Рисунок 1"/>
+          <wp:inline distT="0" distB="0" distL="0" distR="0" wp14:anchorId="5429FC1E" wp14:editId="2A14842B">
+            <wp:extent cx="2722903" cy="3420000"/>
+            <wp:effectExtent l="0" t="0" r="1270" b="9525"/>
+            <wp:docPr id="842833987" name="Рисунок 1"/>
             <wp:cNvGraphicFramePr>
               <a:graphicFrameLocks xmlns:a="http://schemas.openxmlformats.org/drawingml/2006/main" noChangeAspect="1"/>
             </wp:cNvGraphicFramePr>
@@ -6173,7 +6250,7 @@
               <a:graphicData uri="http://schemas.openxmlformats.org/drawingml/2006/picture">
                 <pic:pic xmlns:pic="http://schemas.openxmlformats.org/drawingml/2006/picture">
                   <pic:nvPicPr>
-                    <pic:cNvPr id="1713696471" name=""/>
+                    <pic:cNvPr id="842833987" name=""/>
                     <pic:cNvPicPr/>
                   </pic:nvPicPr>
                   <pic:blipFill>
@@ -6185,7 +6262,7 @@
                   <pic:spPr>
                     <a:xfrm>
                       <a:off x="0" y="0"/>
-                      <a:ext cx="3600000" cy="2498258"/>
+                      <a:ext cx="2722903" cy="3420000"/>
                     </a:xfrm>
                     <a:prstGeom prst="rect">
                       <a:avLst/>
@@ -6278,12 +6355,11 @@
           <w:i/>
           <w:iCs/>
         </w:rPr>
-        <w:lastRenderedPageBreak/>
         <w:drawing>
-          <wp:inline distT="0" distB="0" distL="0" distR="0" wp14:anchorId="3853ACD3" wp14:editId="75DAB2E1">
-            <wp:extent cx="3600000" cy="2453618"/>
-            <wp:effectExtent l="0" t="0" r="635" b="4445"/>
-            <wp:docPr id="1243346299" name="Рисунок 1"/>
+          <wp:inline distT="0" distB="0" distL="0" distR="0" wp14:anchorId="27D741E7" wp14:editId="126E69CA">
+            <wp:extent cx="3120172" cy="3960000"/>
+            <wp:effectExtent l="0" t="0" r="4445" b="2540"/>
+            <wp:docPr id="2127550381" name="Рисунок 1"/>
             <wp:cNvGraphicFramePr>
               <a:graphicFrameLocks xmlns:a="http://schemas.openxmlformats.org/drawingml/2006/main" noChangeAspect="1"/>
             </wp:cNvGraphicFramePr>
@@ -6291,7 +6367,7 @@
               <a:graphicData uri="http://schemas.openxmlformats.org/drawingml/2006/picture">
                 <pic:pic xmlns:pic="http://schemas.openxmlformats.org/drawingml/2006/picture">
                   <pic:nvPicPr>
-                    <pic:cNvPr id="1243346299" name=""/>
+                    <pic:cNvPr id="2127550381" name=""/>
                     <pic:cNvPicPr/>
                   </pic:nvPicPr>
                   <pic:blipFill>
@@ -6303,7 +6379,7 @@
                   <pic:spPr>
                     <a:xfrm>
                       <a:off x="0" y="0"/>
-                      <a:ext cx="3600000" cy="2453618"/>
+                      <a:ext cx="3120172" cy="3960000"/>
                     </a:xfrm>
                     <a:prstGeom prst="rect">
                       <a:avLst/>
@@ -6410,22 +6486,7 @@
         <w:t>),</w:t>
       </w:r>
       <w:r>
-        <w:t xml:space="preserve"> с частотами </w:t>
-      </w:r>
-      <w:r>
-        <w:t>5 Гц, 30 Гц и 100 Гц (Рисун</w:t>
-      </w:r>
-      <w:r>
-        <w:t>ок</w:t>
-      </w:r>
-      <w:r>
-        <w:t xml:space="preserve"> </w:t>
-      </w:r>
-      <w:r>
-        <w:t>20-22</w:t>
-      </w:r>
-      <w:r>
-        <w:t>).</w:t>
+        <w:t xml:space="preserve"> с частотами 5 Гц, 30 Гц и 100 Гц (Рисунок 20-22).</w:t>
       </w:r>
     </w:p>
     <w:p>
@@ -6433,6 +6494,9 @@
         <w:jc w:val="center"/>
       </w:pPr>
       <w:r>
+        <w:rPr>
+          <w:noProof/>
+        </w:rPr>
         <w:drawing>
           <wp:inline distT="0" distB="0" distL="0" distR="0" wp14:anchorId="0691A8AB" wp14:editId="4785E90B">
             <wp:extent cx="3600000" cy="2437857"/>
@@ -6511,15 +6575,17 @@
           <w:i/>
           <w:iCs/>
         </w:rPr>
-        <w:t>Дискретный</w:t>
-      </w:r>
-      <w:r>
+        <w:t>Дискретный входной сигнал с частотой 5 Гц</w:t>
+      </w:r>
+    </w:p>
+    <w:p>
+      <w:pPr>
+        <w:jc w:val="center"/>
         <w:rPr>
           <w:i/>
           <w:iCs/>
         </w:rPr>
-        <w:t xml:space="preserve"> входной сигнал с частотой 5 Гц</w:t>
-      </w:r>
+      </w:pPr>
     </w:p>
     <w:p>
       <w:pPr>
@@ -6529,19 +6595,11 @@
           <w:iCs/>
         </w:rPr>
       </w:pPr>
-    </w:p>
-    <w:p>
-      <w:pPr>
-        <w:jc w:val="center"/>
+      <w:r>
         <w:rPr>
           <w:i/>
           <w:iCs/>
-        </w:rPr>
-      </w:pPr>
-      <w:r>
-        <w:rPr>
-          <w:i/>
-          <w:iCs/>
+          <w:noProof/>
         </w:rPr>
         <w:lastRenderedPageBreak/>
         <w:drawing>
@@ -6646,6 +6704,7 @@
         <w:rPr>
           <w:i/>
           <w:iCs/>
+          <w:noProof/>
         </w:rPr>
         <w:drawing>
           <wp:inline distT="0" distB="0" distL="0" distR="0" wp14:anchorId="2F92E940" wp14:editId="4D9BF0EC">
@@ -6742,12 +6801,12 @@
       <w:pPr>
         <w:pStyle w:val="a4"/>
       </w:pPr>
-      <w:bookmarkStart w:id="14" w:name="_Toc151777321"/>
+      <w:bookmarkStart w:id="15" w:name="_Toc152113383"/>
       <w:r>
         <w:lastRenderedPageBreak/>
         <w:t>СРАВНЕНИЕ ПОЛУЧЕННЫХ РЕЗУЛЬТАТОВ</w:t>
       </w:r>
-      <w:bookmarkEnd w:id="14"/>
+      <w:bookmarkEnd w:id="15"/>
     </w:p>
     <w:p/>
     <w:p>
@@ -7199,15 +7258,55 @@
     </w:p>
     <w:p>
       <w:r>
-        <w:rPr>
-          <w:noProof/>
-        </w:rPr>
+        <w:t xml:space="preserve">При сравнении непрерывного синуса, реализованного на языке </w:t>
+      </w:r>
+      <w:r>
+        <w:rPr>
+          <w:lang w:val="en-US"/>
+        </w:rPr>
+        <w:t>C</w:t>
+      </w:r>
+      <w:r>
+        <w:t>++</w:t>
+      </w:r>
+      <w:r>
+        <w:t xml:space="preserve">, </w:t>
+      </w:r>
+      <w:r>
+        <w:rPr>
+          <w:i/>
+          <w:iCs/>
+        </w:rPr>
+        <w:t>SAMPLINGTIMEMSEC</w:t>
+      </w:r>
+      <w:r>
+        <w:rPr>
+          <w:i/>
+          <w:iCs/>
+        </w:rPr>
+        <w:t xml:space="preserve"> </w:t>
+      </w:r>
+      <w:r>
+        <w:t xml:space="preserve">равен </w:t>
+      </w:r>
+      <w:r>
+        <w:t>1</w:t>
+      </w:r>
+      <w:r>
+        <w:t>, что равно 1кГц</w:t>
+      </w:r>
+      <w:r>
+        <w:t>.</w:t>
+      </w:r>
+    </w:p>
+    <w:p>
+      <w:r>
         <w:lastRenderedPageBreak/>
         <w:drawing>
-          <wp:inline distT="0" distB="0" distL="0" distR="0" wp14:anchorId="611193D7" wp14:editId="2A6EF0BE">
-            <wp:extent cx="5940425" cy="3634105"/>
-            <wp:effectExtent l="0" t="0" r="3175" b="4445"/>
-            <wp:docPr id="1186532384" name="Рисунок 1"/>
+          <wp:inline distT="0" distB="0" distL="0" distR="0" wp14:anchorId="7581314F" wp14:editId="31C70CEC">
+            <wp:extent cx="5940425" cy="3246755"/>
+            <wp:effectExtent l="0" t="0" r="3175" b="0"/>
+            <wp:docPr id="96618628" name="Рисунок 1"/>
             <wp:cNvGraphicFramePr>
               <a:graphicFrameLocks xmlns:a="http://schemas.openxmlformats.org/drawingml/2006/main" noChangeAspect="1"/>
             </wp:cNvGraphicFramePr>
@@ -7215,7 +7314,7 @@
               <a:graphicData uri="http://schemas.openxmlformats.org/drawingml/2006/picture">
                 <pic:pic xmlns:pic="http://schemas.openxmlformats.org/drawingml/2006/picture">
                   <pic:nvPicPr>
-                    <pic:cNvPr id="1186532384" name=""/>
+                    <pic:cNvPr id="96618628" name=""/>
                     <pic:cNvPicPr/>
                   </pic:nvPicPr>
                   <pic:blipFill>
@@ -7227,7 +7326,7 @@
                   <pic:spPr>
                     <a:xfrm>
                       <a:off x="0" y="0"/>
-                      <a:ext cx="5940425" cy="3634105"/>
+                      <a:ext cx="5940425" cy="3246755"/>
                     </a:xfrm>
                     <a:prstGeom prst="rect">
                       <a:avLst/>
@@ -7288,6 +7387,9 @@
     </w:p>
     <w:p>
       <w:r>
+        <w:rPr>
+          <w:noProof/>
+        </w:rPr>
         <w:drawing>
           <wp:inline distT="0" distB="0" distL="0" distR="0" wp14:anchorId="5A49A123" wp14:editId="448DE61B">
             <wp:extent cx="5940425" cy="2310765"/>
@@ -7364,7 +7466,9 @@
     </w:p>
     <w:p>
       <w:r>
-        <w:lastRenderedPageBreak/>
+        <w:rPr>
+          <w:noProof/>
+        </w:rPr>
         <w:drawing>
           <wp:inline distT="0" distB="0" distL="0" distR="0" wp14:anchorId="740998C7" wp14:editId="7DA6CB03">
             <wp:extent cx="5940425" cy="2404745"/>
@@ -7415,6 +7519,7 @@
           <w:i/>
           <w:iCs/>
         </w:rPr>
+        <w:lastRenderedPageBreak/>
         <w:t xml:space="preserve">Рисунок </w:t>
       </w:r>
       <w:r>
@@ -7457,6 +7562,9 @@
     </w:p>
     <w:p>
       <w:r>
+        <w:rPr>
+          <w:noProof/>
+        </w:rPr>
         <w:drawing>
           <wp:inline distT="0" distB="0" distL="0" distR="0" wp14:anchorId="3186A427" wp14:editId="1E3E06B6">
             <wp:extent cx="5940425" cy="2560955"/>
@@ -7533,9 +7641,77 @@
     </w:p>
     <w:p>
       <w:pPr>
+        <w:pStyle w:val="a4"/>
+      </w:pPr>
+      <w:r>
+        <w:br w:type="page"/>
+      </w:r>
+      <w:bookmarkStart w:id="16" w:name="_Toc152113384"/>
+      <w:r>
+        <w:lastRenderedPageBreak/>
+        <w:t>ВЫВОДЫ</w:t>
+      </w:r>
+      <w:bookmarkEnd w:id="16"/>
+    </w:p>
+    <w:p>
+      <w:pPr>
+        <w:rPr>
+          <w:lang w:val="en-US"/>
+        </w:rPr>
+      </w:pPr>
+    </w:p>
+    <w:p>
+      <w:r>
+        <w:t xml:space="preserve">Сравнение графиков непрерывного сигнала, реализованного двумя разными способами, показывает, что величина амплитуды сильно зависит от частоты: чем меньше частота, тем выше амплитуда. Таким образом, чтобы сигнал, реализованный на </w:t>
+      </w:r>
+      <w:r>
+        <w:rPr>
+          <w:lang w:val="en-US"/>
+        </w:rPr>
+        <w:t>C</w:t>
+      </w:r>
+      <w:r>
+        <w:t>++</w:t>
+      </w:r>
+      <w:r>
+        <w:t xml:space="preserve">, был похож на тот, что строит </w:t>
+      </w:r>
+      <w:r>
+        <w:rPr>
+          <w:lang w:val="en-US"/>
+        </w:rPr>
+        <w:t>MATLAB</w:t>
+      </w:r>
+      <w:r>
+        <w:t>, необходимо при его построении использовать очень высокую частоту (</w:t>
+      </w:r>
+      <w:r>
+        <w:t>порядка</w:t>
+      </w:r>
+      <w:r>
+        <w:t xml:space="preserve"> 1кГц)</w:t>
+      </w:r>
+      <w:r>
+        <w:t>.</w:t>
+      </w:r>
+    </w:p>
+    <w:p>
+      <w:pPr>
         <w:spacing w:after="160" w:line="259" w:lineRule="auto"/>
         <w:jc w:val="left"/>
       </w:pPr>
+    </w:p>
+    <w:p>
+      <w:pPr>
+        <w:spacing w:after="160" w:line="259" w:lineRule="auto"/>
+        <w:jc w:val="left"/>
+        <w:rPr>
+          <w:rFonts w:eastAsiaTheme="minorEastAsia"/>
+          <w:b/>
+          <w:color w:val="000000" w:themeColor="text1"/>
+          <w:spacing w:val="15"/>
+        </w:rPr>
+      </w:pPr>
       <w:r>
         <w:br w:type="page"/>
       </w:r>
@@ -7544,25 +7720,19 @@
       <w:pPr>
         <w:pStyle w:val="a4"/>
         <w:jc w:val="right"/>
-        <w:rPr>
-          <w:lang w:val="en-US"/>
-        </w:rPr>
-      </w:pPr>
-      <w:bookmarkStart w:id="15" w:name="_Toc151777322"/>
+      </w:pPr>
+      <w:bookmarkStart w:id="17" w:name="_Toc152113385"/>
       <w:r>
         <w:lastRenderedPageBreak/>
         <w:t>ПРИЛОЖЕНИЕ</w:t>
       </w:r>
       <w:r>
-        <w:rPr>
-          <w:lang w:val="en-US"/>
-        </w:rPr>
         <w:t xml:space="preserve"> </w:t>
       </w:r>
       <w:r>
         <w:t>А</w:t>
       </w:r>
-      <w:bookmarkEnd w:id="15"/>
+      <w:bookmarkEnd w:id="17"/>
     </w:p>
     <w:p>
       <w:pPr>
@@ -12164,7 +12334,7 @@
           <w:lang w:val="en-US"/>
         </w:rPr>
       </w:pPr>
-      <w:bookmarkStart w:id="16" w:name="_Toc151777323"/>
+      <w:bookmarkStart w:id="18" w:name="_Toc152113386"/>
       <w:r>
         <w:lastRenderedPageBreak/>
         <w:t>ПРИЛОЖЕНИЕ</w:t>
@@ -12178,7 +12348,7 @@
       <w:r>
         <w:t>Б</w:t>
       </w:r>
-      <w:bookmarkEnd w:id="16"/>
+      <w:bookmarkEnd w:id="18"/>
     </w:p>
     <w:p>
       <w:pPr>
@@ -16599,16 +16769,25 @@
       <w:pPr>
         <w:pStyle w:val="a4"/>
         <w:jc w:val="right"/>
-      </w:pPr>
-      <w:bookmarkStart w:id="17" w:name="_Toc151777324"/>
+        <w:rPr>
+          <w:lang w:val="en-US"/>
+        </w:rPr>
+      </w:pPr>
+      <w:bookmarkStart w:id="19" w:name="_Toc152113387"/>
       <w:r>
         <w:lastRenderedPageBreak/>
-        <w:t xml:space="preserve">ПРИЛОЖЕНИЕ </w:t>
+        <w:t>ПРИЛОЖЕНИЕ</w:t>
+      </w:r>
+      <w:r>
+        <w:rPr>
+          <w:lang w:val="en-US"/>
+        </w:rPr>
+        <w:t xml:space="preserve"> </w:t>
       </w:r>
       <w:r>
         <w:t>В</w:t>
       </w:r>
-      <w:bookmarkEnd w:id="17"/>
+      <w:bookmarkEnd w:id="19"/>
     </w:p>
     <w:p>
       <w:pPr>
@@ -20865,16 +21044,25 @@
       <w:pPr>
         <w:pStyle w:val="a4"/>
         <w:jc w:val="right"/>
-      </w:pPr>
-      <w:bookmarkStart w:id="18" w:name="_Toc151777325"/>
+        <w:rPr>
+          <w:lang w:val="en-US"/>
+        </w:rPr>
+      </w:pPr>
+      <w:bookmarkStart w:id="20" w:name="_Toc152113388"/>
       <w:r>
         <w:lastRenderedPageBreak/>
-        <w:t xml:space="preserve">ПРИЛОЖЕНИЕ </w:t>
+        <w:t>ПРИЛОЖЕНИЕ</w:t>
+      </w:r>
+      <w:r>
+        <w:rPr>
+          <w:lang w:val="en-US"/>
+        </w:rPr>
+        <w:t xml:space="preserve"> </w:t>
       </w:r>
       <w:r>
         <w:t>Г</w:t>
       </w:r>
-      <w:bookmarkEnd w:id="18"/>
+      <w:bookmarkEnd w:id="20"/>
     </w:p>
     <w:p>
       <w:pPr>
